--- a/Cours/Test-pipeline-CiCD/Test-Unitaires-Appli-Ecommerce.docx
+++ b/Cours/Test-pipeline-CiCD/Test-Unitaires-Appli-Ecommerce.docx
@@ -34,7 +34,15 @@
         <w:t>Alors on va passer aux</w:t>
       </w:r>
       <w:r>
-        <w:t xml:space="preserve"> test en symfony sur le projet de l’application e-commerce que vous avez faites, on va supposer que vous avez dit oui a l’initialisation du projet quand il vous a demandé de créer la classe de test. Vous allez donc vérifier que vous avez bien le dossier </w:t>
+        <w:t xml:space="preserve"> test en symfony sur le projet de l’application e-commerce que vous avez faites, on va supposer que vous avez dit oui </w:t>
+      </w:r>
+      <w:proofErr w:type="spellStart"/>
+      <w:r>
+        <w:t>a</w:t>
+      </w:r>
+      <w:proofErr w:type="spellEnd"/>
+      <w:r>
+        <w:t xml:space="preserve"> l’initialisation du projet quand il vous a demandé de créer la classe de test. Vous allez donc vérifier que vous avez bien le dossier </w:t>
       </w:r>
       <w:r>
         <w:rPr>
@@ -45,40 +53,82 @@
       <w:r>
         <w:t xml:space="preserve">=&gt; </w:t>
       </w:r>
-      <w:r>
-        <w:rPr>
-          <w:color w:val="4472C4" w:themeColor="accent1"/>
-        </w:rPr>
-        <w:t xml:space="preserve">controller </w:t>
+      <w:proofErr w:type="spellStart"/>
+      <w:r>
+        <w:rPr>
+          <w:color w:val="4472C4" w:themeColor="accent1"/>
+        </w:rPr>
+        <w:t>controller</w:t>
+      </w:r>
+      <w:proofErr w:type="spellEnd"/>
+      <w:r>
+        <w:rPr>
+          <w:color w:val="4472C4" w:themeColor="accent1"/>
+        </w:rPr>
+        <w:t xml:space="preserve"> </w:t>
       </w:r>
       <w:r>
         <w:t xml:space="preserve">et le fichier </w:t>
       </w:r>
-      <w:r>
-        <w:rPr>
-          <w:color w:val="4472C4" w:themeColor="accent1"/>
-        </w:rPr>
-        <w:t xml:space="preserve">UserControllerTest.php </w:t>
+      <w:proofErr w:type="spellStart"/>
+      <w:r>
+        <w:rPr>
+          <w:color w:val="4472C4" w:themeColor="accent1"/>
+        </w:rPr>
+        <w:t>UserControllerTest.php</w:t>
+      </w:r>
+      <w:proofErr w:type="spellEnd"/>
+      <w:r>
+        <w:rPr>
+          <w:color w:val="4472C4" w:themeColor="accent1"/>
+        </w:rPr>
+        <w:t xml:space="preserve"> </w:t>
       </w:r>
       <w:r>
         <w:t>normalement</w:t>
       </w:r>
       <w:r>
-        <w:t xml:space="preserve">, on va créer un autre fichier car on va tester plutôt le SecurityController, avec le login et vérifier si on est bien redirigé après connexion et le logout. Donc on va créer un fichier qui va se nommer </w:t>
-      </w:r>
+        <w:t xml:space="preserve">, on va créer un autre fichier car on va tester plutôt le </w:t>
+      </w:r>
+      <w:proofErr w:type="spellStart"/>
+      <w:r>
+        <w:t>SecurityController</w:t>
+      </w:r>
+      <w:proofErr w:type="spellEnd"/>
+      <w:r>
+        <w:t xml:space="preserve">, avec le login et vérifier si on est bien redirigé après connexion et le </w:t>
+      </w:r>
+      <w:proofErr w:type="spellStart"/>
+      <w:r>
+        <w:t>logout</w:t>
+      </w:r>
+      <w:proofErr w:type="spellEnd"/>
+      <w:r>
+        <w:t xml:space="preserve">. Donc on va créer un fichier qui va se nommer </w:t>
+      </w:r>
+      <w:proofErr w:type="spellStart"/>
       <w:r>
         <w:rPr>
           <w:color w:val="4472C4" w:themeColor="accent1"/>
         </w:rPr>
         <w:t>SecurityControllerTest.php</w:t>
       </w:r>
+      <w:proofErr w:type="spellEnd"/>
       <w:r>
         <w:t>, mais on va le faire en terminal vous allez voir.</w:t>
       </w:r>
     </w:p>
     <w:p>
       <w:r>
-        <w:t xml:space="preserve">Ensuite vous devez avoir un ficher nommé </w:t>
+        <w:t xml:space="preserve">Ensuite vous devez avoir un </w:t>
+      </w:r>
+      <w:proofErr w:type="spellStart"/>
+      <w:r>
+        <w:t>ficher</w:t>
+      </w:r>
+      <w:proofErr w:type="spellEnd"/>
+      <w:r>
+        <w:t xml:space="preserve"> nommé </w:t>
       </w:r>
       <w:r>
         <w:rPr>
@@ -89,12 +139,14 @@
       <w:r>
         <w:t xml:space="preserve">, ou </w:t>
       </w:r>
+      <w:proofErr w:type="spellStart"/>
       <w:r>
         <w:rPr>
           <w:color w:val="4472C4" w:themeColor="accent1"/>
         </w:rPr>
         <w:t>phpunit.xml.dist</w:t>
       </w:r>
+      <w:proofErr w:type="spellEnd"/>
       <w:r>
         <w:t xml:space="preserve">, et un </w:t>
       </w:r>
@@ -102,8 +154,16 @@
         <w:rPr>
           <w:color w:val="4472C4" w:themeColor="accent1"/>
         </w:rPr>
-        <w:t>.env.test</w:t>
-      </w:r>
+        <w:t>.</w:t>
+      </w:r>
+      <w:proofErr w:type="spellStart"/>
+      <w:r>
+        <w:rPr>
+          <w:color w:val="4472C4" w:themeColor="accent1"/>
+        </w:rPr>
+        <w:t>env.test</w:t>
+      </w:r>
+      <w:proofErr w:type="spellEnd"/>
       <w:r>
         <w:t xml:space="preserve">, si tout est ok, </w:t>
       </w:r>
@@ -119,10 +179,26 @@
         <w:rPr>
           <w:color w:val="4472C4" w:themeColor="accent1"/>
         </w:rPr>
-        <w:t>.env.test</w:t>
-      </w:r>
-      <w:r>
-        <w:t xml:space="preserve">, et remplacer la ligne de la bdd par celle-ci , </w:t>
+        <w:t>.</w:t>
+      </w:r>
+      <w:proofErr w:type="spellStart"/>
+      <w:r>
+        <w:rPr>
+          <w:color w:val="4472C4" w:themeColor="accent1"/>
+        </w:rPr>
+        <w:t>env.test</w:t>
+      </w:r>
+      <w:proofErr w:type="spellEnd"/>
+      <w:r>
+        <w:t xml:space="preserve">, et remplacer la ligne de la </w:t>
+      </w:r>
+      <w:proofErr w:type="spellStart"/>
+      <w:r>
+        <w:t>bdd</w:t>
+      </w:r>
+      <w:proofErr w:type="spellEnd"/>
+      <w:r>
+        <w:t xml:space="preserve"> par celle-ci , </w:t>
       </w:r>
     </w:p>
     <w:p>
@@ -169,7 +245,15 @@
     </w:p>
     <w:p>
       <w:r>
-        <w:t xml:space="preserve">On va passer par SQLite pour éviter d’avoir a créer une base de donnée de test ainsi que des fixtures (ce sont des fausses données), c’est beaucoup plus rapide et plus simple. </w:t>
+        <w:t xml:space="preserve">On va passer par SQLite pour éviter d’avoir </w:t>
+      </w:r>
+      <w:proofErr w:type="spellStart"/>
+      <w:r>
+        <w:t>a</w:t>
+      </w:r>
+      <w:proofErr w:type="spellEnd"/>
+      <w:r>
+        <w:t xml:space="preserve"> créer une base de donnée de test ainsi que des fixtures (ce sont des fausses données), c’est beaucoup plus rapide et plus simple. </w:t>
       </w:r>
     </w:p>
     <w:p>
@@ -242,7 +326,7 @@
           <wp:inline distT="0" distB="0" distL="0" distR="0" wp14:anchorId="16CAD99C" wp14:editId="7F0B0159">
             <wp:extent cx="1767993" cy="190517"/>
             <wp:effectExtent l="0" t="0" r="3810" b="0"/>
-            <wp:docPr id="1370373124" name="Image 1"/>
+            <wp:docPr id="1370373124" name="Image 3"/>
             <wp:cNvGraphicFramePr>
               <a:graphicFrameLocks xmlns:a="http://schemas.openxmlformats.org/drawingml/2006/main" noChangeAspect="1"/>
             </wp:cNvGraphicFramePr>
@@ -279,11 +363,47 @@
       <w:r>
         <w:t xml:space="preserve">IL va vous poser deux questions, </w:t>
       </w:r>
+      <w:proofErr w:type="spellStart"/>
       <w:r>
         <w:rPr>
           <w:color w:val="70AD47" w:themeColor="accent6"/>
         </w:rPr>
-        <w:t>Which test type would you like ?</w:t>
+        <w:t>Which</w:t>
+      </w:r>
+      <w:proofErr w:type="spellEnd"/>
+      <w:r>
+        <w:rPr>
+          <w:color w:val="70AD47" w:themeColor="accent6"/>
+        </w:rPr>
+        <w:t xml:space="preserve"> test type </w:t>
+      </w:r>
+      <w:proofErr w:type="spellStart"/>
+      <w:r>
+        <w:rPr>
+          <w:color w:val="70AD47" w:themeColor="accent6"/>
+        </w:rPr>
+        <w:t>would</w:t>
+      </w:r>
+      <w:proofErr w:type="spellEnd"/>
+      <w:r>
+        <w:rPr>
+          <w:color w:val="70AD47" w:themeColor="accent6"/>
+        </w:rPr>
+        <w:t xml:space="preserve"> </w:t>
+      </w:r>
+      <w:proofErr w:type="spellStart"/>
+      <w:r>
+        <w:rPr>
+          <w:color w:val="70AD47" w:themeColor="accent6"/>
+        </w:rPr>
+        <w:t>you</w:t>
+      </w:r>
+      <w:proofErr w:type="spellEnd"/>
+      <w:r>
+        <w:rPr>
+          <w:color w:val="70AD47" w:themeColor="accent6"/>
+        </w:rPr>
+        <w:t xml:space="preserve"> like ?</w:t>
       </w:r>
       <w:r>
         <w:rPr>
@@ -309,9 +429,11 @@
           <w:numId w:val="2"/>
         </w:numPr>
       </w:pPr>
+      <w:proofErr w:type="spellStart"/>
       <w:r>
         <w:t>WebTestCase</w:t>
       </w:r>
+      <w:proofErr w:type="spellEnd"/>
     </w:p>
     <w:p>
       <w:r>
@@ -321,7 +443,21 @@
         <w:rPr>
           <w:color w:val="70AD47" w:themeColor="accent6"/>
         </w:rPr>
-        <w:t xml:space="preserve">The name of the test class ? </w:t>
+        <w:t xml:space="preserve">The </w:t>
+      </w:r>
+      <w:proofErr w:type="spellStart"/>
+      <w:r>
+        <w:rPr>
+          <w:color w:val="70AD47" w:themeColor="accent6"/>
+        </w:rPr>
+        <w:t>name</w:t>
+      </w:r>
+      <w:proofErr w:type="spellEnd"/>
+      <w:r>
+        <w:rPr>
+          <w:color w:val="70AD47" w:themeColor="accent6"/>
+        </w:rPr>
+        <w:t xml:space="preserve"> of the test class ? </w:t>
       </w:r>
       <w:r>
         <w:t xml:space="preserve">Et on répond par logique, </w:t>
@@ -336,12 +472,17 @@
         </w:numPr>
       </w:pPr>
       <w:r>
-        <w:t>Controller\SecurityControllerTest</w:t>
-      </w:r>
-    </w:p>
-    <w:p>
-      <w:r>
-        <w:t xml:space="preserve">Puis vous refaites entrée, vous aurez donc un fichier généré, allez vérifier,  et on va le modifier un peu, mais pas trop. </w:t>
+        <w:t>Controller\</w:t>
+      </w:r>
+      <w:proofErr w:type="spellStart"/>
+      <w:r>
+        <w:t>SecurityControllerTest</w:t>
+      </w:r>
+      <w:proofErr w:type="spellEnd"/>
+    </w:p>
+    <w:p>
+      <w:r>
+        <w:t xml:space="preserve">Puis vous refaites entrée, vous aurez donc un fichier généré, allez vérifier, et on va le modifier un peu, mais pas trop. </w:t>
       </w:r>
     </w:p>
     <w:p>
@@ -358,7 +499,7 @@
           <wp:inline distT="0" distB="0" distL="0" distR="0" wp14:anchorId="5DF36DA3" wp14:editId="14C2D4D6">
             <wp:extent cx="5760720" cy="1305560"/>
             <wp:effectExtent l="0" t="0" r="0" b="8890"/>
-            <wp:docPr id="166955825" name="Image 2" descr="Une image contenant texte, capture d’écran, Police&#10;&#10;Description générée automatiquement"/>
+            <wp:docPr id="166955825" name="Image 4" descr="Une image contenant texte, capture d’écran, Police&#10;&#10;Description générée automatiquement"/>
             <wp:cNvGraphicFramePr>
               <a:graphicFrameLocks xmlns:a="http://schemas.openxmlformats.org/drawingml/2006/main" noChangeAspect="1"/>
             </wp:cNvGraphicFramePr>
@@ -406,7 +547,7 @@
           <wp:inline distT="0" distB="0" distL="0" distR="0" wp14:anchorId="2F0A288C" wp14:editId="2899664E">
             <wp:extent cx="5760720" cy="2764790"/>
             <wp:effectExtent l="0" t="0" r="0" b="0"/>
-            <wp:docPr id="631463817" name="Image 3" descr="Une image contenant texte, capture d’écran, Police, logiciel&#10;&#10;Description générée automatiquement"/>
+            <wp:docPr id="631463817" name="Image 5" descr="Une image contenant texte, capture d’écran, Police, logiciel&#10;&#10;Description générée automatiquement"/>
             <wp:cNvGraphicFramePr>
               <a:graphicFrameLocks xmlns:a="http://schemas.openxmlformats.org/drawingml/2006/main" noChangeAspect="1"/>
             </wp:cNvGraphicFramePr>
@@ -460,7 +601,7 @@
           <wp:inline distT="0" distB="0" distL="0" distR="0" wp14:anchorId="5A7F15E3" wp14:editId="58779C86">
             <wp:extent cx="5357324" cy="205758"/>
             <wp:effectExtent l="0" t="0" r="0" b="3810"/>
-            <wp:docPr id="841213489" name="Image 5"/>
+            <wp:docPr id="841213489" name="Image 6"/>
             <wp:cNvGraphicFramePr>
               <a:graphicFrameLocks xmlns:a="http://schemas.openxmlformats.org/drawingml/2006/main" noChangeAspect="1"/>
             </wp:cNvGraphicFramePr>
@@ -507,7 +648,7 @@
           <wp:inline distT="0" distB="0" distL="0" distR="0" wp14:anchorId="4ABD0E57" wp14:editId="5161F442">
             <wp:extent cx="5760720" cy="2142490"/>
             <wp:effectExtent l="0" t="0" r="0" b="0"/>
-            <wp:docPr id="470744010" name="Image 4" descr="Une image contenant texte, capture d’écran, Police, logiciel&#10;&#10;Description générée automatiquement"/>
+            <wp:docPr id="470744010" name="Image 7" descr="Une image contenant texte, capture d’écran, Police, logiciel&#10;&#10;Description générée automatiquement"/>
             <wp:cNvGraphicFramePr>
               <a:graphicFrameLocks xmlns:a="http://schemas.openxmlformats.org/drawingml/2006/main" noChangeAspect="1"/>
             </wp:cNvGraphicFramePr>
@@ -542,15 +683,55 @@
     </w:p>
     <w:p>
       <w:r>
-        <w:t>Super on voit bien que c’est passé donc on va pouvoir continuer, on va créer un template login.html.twig minimaliste, on va ajouter le test de redirection d’un user connecté, et on va tester le logout.</w:t>
-      </w:r>
-    </w:p>
-    <w:p>
-      <w:r>
-        <w:t xml:space="preserve">On va utiliser notre template de login actuel au lieu d’en créer un nouveau et modifier le fichier de test également, </w:t>
-      </w:r>
-      <w:r>
-        <w:t xml:space="preserve">on va garder tout les début jusqu’à l’étape 3 </w:t>
+        <w:t xml:space="preserve">Super on voit bien que c’est passé donc on va pouvoir continuer, on va créer un </w:t>
+      </w:r>
+      <w:proofErr w:type="spellStart"/>
+      <w:r>
+        <w:t>template</w:t>
+      </w:r>
+      <w:proofErr w:type="spellEnd"/>
+      <w:r>
+        <w:t xml:space="preserve"> </w:t>
+      </w:r>
+      <w:proofErr w:type="spellStart"/>
+      <w:r>
+        <w:t>login.html.twig</w:t>
+      </w:r>
+      <w:proofErr w:type="spellEnd"/>
+      <w:r>
+        <w:t xml:space="preserve"> minimaliste, on va ajouter le test de redirection d’un user connecté, et on va tester le </w:t>
+      </w:r>
+      <w:proofErr w:type="spellStart"/>
+      <w:r>
+        <w:t>logout</w:t>
+      </w:r>
+      <w:proofErr w:type="spellEnd"/>
+      <w:r>
+        <w:t>.</w:t>
+      </w:r>
+    </w:p>
+    <w:p>
+      <w:r>
+        <w:t xml:space="preserve">On va utiliser notre </w:t>
+      </w:r>
+      <w:proofErr w:type="spellStart"/>
+      <w:r>
+        <w:t>template</w:t>
+      </w:r>
+      <w:proofErr w:type="spellEnd"/>
+      <w:r>
+        <w:t xml:space="preserve"> de login actuel au lieu d’en créer un nouveau et modifier le fichier de test également, </w:t>
+      </w:r>
+      <w:r>
+        <w:t xml:space="preserve">on va garder </w:t>
+      </w:r>
+      <w:proofErr w:type="spellStart"/>
+      <w:r>
+        <w:t>tout</w:t>
+      </w:r>
+      <w:proofErr w:type="spellEnd"/>
+      <w:r>
+        <w:t xml:space="preserve"> les début jusqu’à l’étape 3 </w:t>
       </w:r>
       <w:r>
         <w:t>(c’est</w:t>
@@ -559,7 +740,17 @@
         <w:t xml:space="preserve"> noté dans les commentaires les étapes). </w:t>
       </w:r>
       <w:r>
-        <w:t xml:space="preserve"> Donc je vous affiche a partir de l’étape 4 c’est la ou les changements arrivent, j’ai juste commenté l’étape 4 précédentes personnellement. </w:t>
+        <w:t xml:space="preserve"> Donc je vous affiche </w:t>
+      </w:r>
+      <w:proofErr w:type="spellStart"/>
+      <w:proofErr w:type="gramStart"/>
+      <w:r>
+        <w:t>a</w:t>
+      </w:r>
+      <w:proofErr w:type="spellEnd"/>
+      <w:proofErr w:type="gramEnd"/>
+      <w:r>
+        <w:t xml:space="preserve"> partir de l’étape 4 c’est la ou les changements arrivent, j’ai juste commenté l’étape 4 précédentes personnellement. </w:t>
       </w:r>
     </w:p>
     <w:p>
@@ -572,7 +763,7 @@
           <wp:inline distT="0" distB="0" distL="0" distR="0" wp14:anchorId="7A9DB828" wp14:editId="4550938D">
             <wp:extent cx="5760720" cy="2733675"/>
             <wp:effectExtent l="0" t="0" r="0" b="9525"/>
-            <wp:docPr id="1873339444" name="Image 6" descr="Une image contenant texte, capture d’écran, Police&#10;&#10;Description générée automatiquement"/>
+            <wp:docPr id="1873339444" name="Image 8" descr="Une image contenant texte, capture d’écran, Police&#10;&#10;Description générée automatiquement"/>
             <wp:cNvGraphicFramePr>
               <a:graphicFrameLocks xmlns:a="http://schemas.openxmlformats.org/drawingml/2006/main" noChangeAspect="1"/>
             </wp:cNvGraphicFramePr>
@@ -647,12 +838,53 @@
           <w:lang w:val="en-US" w:eastAsia="fr-FR"/>
         </w:rPr>
       </w:pPr>
+      <w:proofErr w:type="spellStart"/>
       <w:r>
         <w:rPr>
           <w:rFonts w:eastAsia="Times New Roman" w:cstheme="minorHAnsi"/>
           <w:lang w:val="en-US" w:eastAsia="fr-FR"/>
         </w:rPr>
-        <w:t>php bin/phpunit tests/Controller/SecurityControllerTest.php -v</w:t>
+        <w:t>php</w:t>
+      </w:r>
+      <w:proofErr w:type="spellEnd"/>
+      <w:r>
+        <w:rPr>
+          <w:rFonts w:eastAsia="Times New Roman" w:cstheme="minorHAnsi"/>
+          <w:lang w:val="en-US" w:eastAsia="fr-FR"/>
+        </w:rPr>
+        <w:t xml:space="preserve"> bin/</w:t>
+      </w:r>
+      <w:proofErr w:type="spellStart"/>
+      <w:r>
+        <w:rPr>
+          <w:rFonts w:eastAsia="Times New Roman" w:cstheme="minorHAnsi"/>
+          <w:lang w:val="en-US" w:eastAsia="fr-FR"/>
+        </w:rPr>
+        <w:t>phpunit</w:t>
+      </w:r>
+      <w:proofErr w:type="spellEnd"/>
+      <w:r>
+        <w:rPr>
+          <w:rFonts w:eastAsia="Times New Roman" w:cstheme="minorHAnsi"/>
+          <w:lang w:val="en-US" w:eastAsia="fr-FR"/>
+        </w:rPr>
+        <w:t xml:space="preserve"> tests/Controller/</w:t>
+      </w:r>
+      <w:proofErr w:type="spellStart"/>
+      <w:r>
+        <w:rPr>
+          <w:rFonts w:eastAsia="Times New Roman" w:cstheme="minorHAnsi"/>
+          <w:lang w:val="en-US" w:eastAsia="fr-FR"/>
+        </w:rPr>
+        <w:t>SecurityControllerTest.php</w:t>
+      </w:r>
+      <w:proofErr w:type="spellEnd"/>
+      <w:r>
+        <w:rPr>
+          <w:rFonts w:eastAsia="Times New Roman" w:cstheme="minorHAnsi"/>
+          <w:lang w:val="en-US" w:eastAsia="fr-FR"/>
+        </w:rPr>
+        <w:t xml:space="preserve"> -v</w:t>
       </w:r>
     </w:p>
     <w:p>
@@ -738,7 +970,7 @@
           <wp:inline distT="0" distB="0" distL="0" distR="0" wp14:anchorId="70376351" wp14:editId="3112249E">
             <wp:extent cx="5760720" cy="2077085"/>
             <wp:effectExtent l="0" t="0" r="0" b="0"/>
-            <wp:docPr id="417806813" name="Image 7" descr="Une image contenant texte, capture d’écran, Police&#10;&#10;Description générée automatiquement"/>
+            <wp:docPr id="417806813" name="Image 9" descr="Une image contenant texte, capture d’écran, Police&#10;&#10;Description générée automatiquement"/>
             <wp:cNvGraphicFramePr>
               <a:graphicFrameLocks xmlns:a="http://schemas.openxmlformats.org/drawingml/2006/main" noChangeAspect="1"/>
             </wp:cNvGraphicFramePr>
@@ -1027,7 +1259,7 @@
           <wp:inline distT="0" distB="0" distL="0" distR="0" wp14:anchorId="4752D059" wp14:editId="1B319C47">
             <wp:extent cx="5760720" cy="2085975"/>
             <wp:effectExtent l="0" t="0" r="0" b="9525"/>
-            <wp:docPr id="1480875744" name="Image 9" descr="Une image contenant texte, capture d’écran, Police&#10;&#10;Description générée automatiquement"/>
+            <wp:docPr id="1480875744" name="Image 11" descr="Une image contenant texte, capture d’écran, Police&#10;&#10;Description générée automatiquement"/>
             <wp:cNvGraphicFramePr>
               <a:graphicFrameLocks xmlns:a="http://schemas.openxmlformats.org/drawingml/2006/main" noChangeAspect="1"/>
             </wp:cNvGraphicFramePr>
@@ -1089,7 +1321,23 @@
     </w:p>
     <w:p>
       <w:r>
-        <w:t xml:space="preserve">OK parfait jusqu’à présent, on peut voir que les deux tests passent nikel, on va passer au test de redirection réel, on va donc devoir configurer l’user test, et ca va se passe dans </w:t>
+        <w:t xml:space="preserve">OK parfait jusqu’à présent, on peut voir que les deux tests passent </w:t>
+      </w:r>
+      <w:proofErr w:type="spellStart"/>
+      <w:r>
+        <w:t>nikel</w:t>
+      </w:r>
+      <w:proofErr w:type="spellEnd"/>
+      <w:r>
+        <w:t xml:space="preserve">, on va passer au test de redirection réel, on va donc devoir configurer l’user test, et </w:t>
+      </w:r>
+      <w:proofErr w:type="spellStart"/>
+      <w:r>
+        <w:t>ca</w:t>
+      </w:r>
+      <w:proofErr w:type="spellEnd"/>
+      <w:r>
+        <w:t xml:space="preserve"> va se passe dans </w:t>
       </w:r>
       <w:r>
         <w:rPr>
@@ -1097,24 +1345,46 @@
           <w:bCs/>
           <w:color w:val="4472C4" w:themeColor="accent1"/>
         </w:rPr>
-        <w:t xml:space="preserve">config =&gt;packages=&gt;security.yaml </w:t>
-      </w:r>
-      <w:r>
-        <w:t>donc à la fin du ficher vous notez ceci :</w:t>
-      </w:r>
-    </w:p>
-    <w:p>
-      <w:r>
-        <w:t xml:space="preserve">On va devoir modifier la partie </w:t>
-      </w:r>
+        <w:t>config =&gt;packages=&gt;</w:t>
+      </w:r>
+      <w:proofErr w:type="spellStart"/>
+      <w:proofErr w:type="gramStart"/>
       <w:r>
         <w:rPr>
           <w:b/>
           <w:bCs/>
           <w:color w:val="4472C4" w:themeColor="accent1"/>
         </w:rPr>
+        <w:t>security.yaml</w:t>
+      </w:r>
+      <w:proofErr w:type="spellEnd"/>
+      <w:proofErr w:type="gramEnd"/>
+      <w:r>
+        <w:rPr>
+          <w:b/>
+          <w:bCs/>
+          <w:color w:val="4472C4" w:themeColor="accent1"/>
+        </w:rPr>
+        <w:t xml:space="preserve"> </w:t>
+      </w:r>
+      <w:r>
+        <w:t>donc à la fin du ficher vous notez ceci :</w:t>
+      </w:r>
+    </w:p>
+    <w:p>
+      <w:r>
+        <w:t xml:space="preserve">On va devoir modifier la partie </w:t>
+      </w:r>
+      <w:proofErr w:type="spellStart"/>
+      <w:r>
+        <w:rPr>
+          <w:b/>
+          <w:bCs/>
+          <w:color w:val="4472C4" w:themeColor="accent1"/>
+        </w:rPr>
         <w:t>when@test</w:t>
       </w:r>
+      <w:proofErr w:type="spellEnd"/>
       <w:r>
         <w:rPr>
           <w:color w:val="4472C4" w:themeColor="accent1"/>
@@ -1122,7 +1392,23 @@
         <w:t xml:space="preserve"> </w:t>
       </w:r>
       <w:r>
-        <w:t xml:space="preserve">il y plusieurs façon de faire ou vous commentez le code existant de cette partie et vous décommenterez à la fin des test ou vous modifier et remodifierais a la fin, je vais commentez personnellement. </w:t>
+        <w:t xml:space="preserve">il y plusieurs façon de faire </w:t>
+      </w:r>
+      <w:proofErr w:type="gramStart"/>
+      <w:r>
+        <w:t>ou</w:t>
+      </w:r>
+      <w:proofErr w:type="gramEnd"/>
+      <w:r>
+        <w:t xml:space="preserve"> vous commentez le code existant de cette partie et vous décommenterez à la fin des test ou vous modifier et remodifierais </w:t>
+      </w:r>
+      <w:proofErr w:type="spellStart"/>
+      <w:r>
+        <w:t>a</w:t>
+      </w:r>
+      <w:proofErr w:type="spellEnd"/>
+      <w:r>
+        <w:t xml:space="preserve"> la fin, je vais commentez personnellement. </w:t>
       </w:r>
     </w:p>
     <w:p>
@@ -1135,7 +1421,7 @@
           <wp:inline distT="0" distB="0" distL="0" distR="0" wp14:anchorId="5062C49E" wp14:editId="5EAB3712">
             <wp:extent cx="5760720" cy="2710180"/>
             <wp:effectExtent l="0" t="0" r="0" b="0"/>
-            <wp:docPr id="1137455641" name="Image 11" descr="Une image contenant texte, capture d’écran, Police&#10;&#10;Description générée automatiquement"/>
+            <wp:docPr id="1137455641" name="Image 12" descr="Une image contenant texte, capture d’écran, Police&#10;&#10;Description générée automatiquement"/>
             <wp:cNvGraphicFramePr>
               <a:graphicFrameLocks xmlns:a="http://schemas.openxmlformats.org/drawingml/2006/main" noChangeAspect="1"/>
             </wp:cNvGraphicFramePr>
@@ -1170,14 +1456,30 @@
     </w:p>
     <w:p>
       <w:r>
-        <w:t>Voici donc le nouveau et attention a l’indentation et aux colonnes car cela a une importance capitale, ensuite évidemment on va devoir modifier légèrement notre</w:t>
-      </w:r>
-      <w:r>
-        <w:rPr>
-          <w:color w:val="4472C4" w:themeColor="accent1"/>
-        </w:rPr>
-        <w:t xml:space="preserve"> SecurityControllerTest</w:t>
-      </w:r>
+        <w:t xml:space="preserve">Voici donc le nouveau et attention </w:t>
+      </w:r>
+      <w:proofErr w:type="spellStart"/>
+      <w:r>
+        <w:t>a</w:t>
+      </w:r>
+      <w:proofErr w:type="spellEnd"/>
+      <w:r>
+        <w:t xml:space="preserve"> l’indentation et aux colonnes car cela a une importance capitale, ensuite évidemment on va devoir modifier légèrement notre</w:t>
+      </w:r>
+      <w:r>
+        <w:rPr>
+          <w:color w:val="4472C4" w:themeColor="accent1"/>
+        </w:rPr>
+        <w:t xml:space="preserve"> </w:t>
+      </w:r>
+      <w:proofErr w:type="spellStart"/>
+      <w:r>
+        <w:rPr>
+          <w:color w:val="4472C4" w:themeColor="accent1"/>
+        </w:rPr>
+        <w:t>SecurityControllerTest</w:t>
+      </w:r>
+      <w:proofErr w:type="spellEnd"/>
       <w:r>
         <w:t xml:space="preserve">, </w:t>
       </w:r>
@@ -1197,7 +1499,7 @@
           <wp:inline distT="0" distB="0" distL="0" distR="0" wp14:anchorId="6540E992" wp14:editId="1C62FF4F">
             <wp:extent cx="5760720" cy="1988185"/>
             <wp:effectExtent l="0" t="0" r="0" b="0"/>
-            <wp:docPr id="1490306229" name="Image 12" descr="Une image contenant texte, capture d’écran, Police, logiciel&#10;&#10;Description générée automatiquement"/>
+            <wp:docPr id="1490306229" name="Image 13" descr="Une image contenant texte, capture d’écran, Police, logiciel&#10;&#10;Description générée automatiquement"/>
             <wp:cNvGraphicFramePr>
               <a:graphicFrameLocks xmlns:a="http://schemas.openxmlformats.org/drawingml/2006/main" noChangeAspect="1"/>
             </wp:cNvGraphicFramePr>
@@ -1257,6 +1559,7 @@
           <w:lang w:val="en-US"/>
         </w:rPr>
       </w:pPr>
+      <w:proofErr w:type="spellStart"/>
       <w:r>
         <w:rPr>
           <w:rStyle w:val="CodeHTML"/>
@@ -1267,7 +1570,72 @@
           <w:szCs w:val="22"/>
           <w:lang w:val="en-US"/>
         </w:rPr>
-        <w:t>php bin/phpunit tests/Controller/SecurityControllerTest.php -v</w:t>
+        <w:t>php</w:t>
+      </w:r>
+      <w:proofErr w:type="spellEnd"/>
+      <w:r>
+        <w:rPr>
+          <w:rStyle w:val="CodeHTML"/>
+          <w:rFonts w:asciiTheme="minorHAnsi" w:hAnsiTheme="minorHAnsi" w:cstheme="minorHAnsi"/>
+          <w:b/>
+          <w:bCs/>
+          <w:sz w:val="22"/>
+          <w:szCs w:val="22"/>
+          <w:lang w:val="en-US"/>
+        </w:rPr>
+        <w:t xml:space="preserve"> bin/</w:t>
+      </w:r>
+      <w:proofErr w:type="spellStart"/>
+      <w:r>
+        <w:rPr>
+          <w:rStyle w:val="CodeHTML"/>
+          <w:rFonts w:asciiTheme="minorHAnsi" w:hAnsiTheme="minorHAnsi" w:cstheme="minorHAnsi"/>
+          <w:b/>
+          <w:bCs/>
+          <w:sz w:val="22"/>
+          <w:szCs w:val="22"/>
+          <w:lang w:val="en-US"/>
+        </w:rPr>
+        <w:t>phpunit</w:t>
+      </w:r>
+      <w:proofErr w:type="spellEnd"/>
+      <w:r>
+        <w:rPr>
+          <w:rStyle w:val="CodeHTML"/>
+          <w:rFonts w:asciiTheme="minorHAnsi" w:hAnsiTheme="minorHAnsi" w:cstheme="minorHAnsi"/>
+          <w:b/>
+          <w:bCs/>
+          <w:sz w:val="22"/>
+          <w:szCs w:val="22"/>
+          <w:lang w:val="en-US"/>
+        </w:rPr>
+        <w:t xml:space="preserve"> tests/Controller/</w:t>
+      </w:r>
+      <w:proofErr w:type="spellStart"/>
+      <w:r>
+        <w:rPr>
+          <w:rStyle w:val="CodeHTML"/>
+          <w:rFonts w:asciiTheme="minorHAnsi" w:hAnsiTheme="minorHAnsi" w:cstheme="minorHAnsi"/>
+          <w:b/>
+          <w:bCs/>
+          <w:sz w:val="22"/>
+          <w:szCs w:val="22"/>
+          <w:lang w:val="en-US"/>
+        </w:rPr>
+        <w:t>SecurityControllerTest.php</w:t>
+      </w:r>
+      <w:proofErr w:type="spellEnd"/>
+      <w:r>
+        <w:rPr>
+          <w:rStyle w:val="CodeHTML"/>
+          <w:rFonts w:asciiTheme="minorHAnsi" w:hAnsiTheme="minorHAnsi" w:cstheme="minorHAnsi"/>
+          <w:b/>
+          <w:bCs/>
+          <w:sz w:val="22"/>
+          <w:szCs w:val="22"/>
+          <w:lang w:val="en-US"/>
+        </w:rPr>
+        <w:t xml:space="preserve"> -v</w:t>
       </w:r>
     </w:p>
     <w:p>
@@ -1285,7 +1653,7 @@
           <wp:inline distT="0" distB="0" distL="0" distR="0" wp14:anchorId="32675C3A" wp14:editId="3B0C7CFD">
             <wp:extent cx="5760720" cy="2517140"/>
             <wp:effectExtent l="0" t="0" r="0" b="0"/>
-            <wp:docPr id="1130051662" name="Image 13" descr="Une image contenant texte, capture d’écran, Police&#10;&#10;Description générée automatiquement"/>
+            <wp:docPr id="1130051662" name="Image 14" descr="Une image contenant texte, capture d’écran, Police&#10;&#10;Description générée automatiquement"/>
             <wp:cNvGraphicFramePr>
               <a:graphicFrameLocks xmlns:a="http://schemas.openxmlformats.org/drawingml/2006/main" noChangeAspect="1"/>
             </wp:cNvGraphicFramePr>
@@ -1329,7 +1697,28 @@
     <w:p>
       <w:r>
         <w:lastRenderedPageBreak/>
-        <w:t xml:space="preserve">Et bien en fait loginUser() attend un objet User et pas un string, donc plusieurs solutions s’offre a nous, </w:t>
+        <w:t xml:space="preserve">Et bien en fait </w:t>
+      </w:r>
+      <w:proofErr w:type="spellStart"/>
+      <w:proofErr w:type="gramStart"/>
+      <w:r>
+        <w:t>loginUser</w:t>
+      </w:r>
+      <w:proofErr w:type="spellEnd"/>
+      <w:r>
+        <w:t>(</w:t>
+      </w:r>
+      <w:proofErr w:type="gramEnd"/>
+      <w:r>
+        <w:t xml:space="preserve">) attend un objet User et pas un string, donc plusieurs solutions s’offre </w:t>
+      </w:r>
+      <w:proofErr w:type="spellStart"/>
+      <w:r>
+        <w:t>a</w:t>
+      </w:r>
+      <w:proofErr w:type="spellEnd"/>
+      <w:r>
+        <w:t xml:space="preserve"> nous, </w:t>
       </w:r>
     </w:p>
     <w:p>
@@ -1365,11 +1754,24 @@
         </w:numPr>
       </w:pPr>
       <w:r>
-        <w:t>On crée un user InMemory (solution la p</w:t>
-      </w:r>
-      <w:r>
-        <w:t>lus simple et plus rapide) dans le security.yaml</w:t>
-      </w:r>
+        <w:t xml:space="preserve">On crée un user </w:t>
+      </w:r>
+      <w:proofErr w:type="spellStart"/>
+      <w:r>
+        <w:t>InMemory</w:t>
+      </w:r>
+      <w:proofErr w:type="spellEnd"/>
+      <w:r>
+        <w:t xml:space="preserve"> (solution la p</w:t>
+      </w:r>
+      <w:r>
+        <w:t xml:space="preserve">lus simple et plus rapide) dans le </w:t>
+      </w:r>
+      <w:proofErr w:type="spellStart"/>
+      <w:r>
+        <w:t>security.yaml</w:t>
+      </w:r>
+      <w:proofErr w:type="spellEnd"/>
     </w:p>
     <w:p>
       <w:r>
@@ -1389,6 +1791,8 @@
       <w:r>
         <w:t xml:space="preserve">Donc modification du </w:t>
       </w:r>
+      <w:proofErr w:type="spellStart"/>
+      <w:proofErr w:type="gramStart"/>
       <w:r>
         <w:rPr>
           <w:b/>
@@ -1397,6 +1801,8 @@
         </w:rPr>
         <w:t>security.yaml</w:t>
       </w:r>
+      <w:proofErr w:type="spellEnd"/>
+      <w:proofErr w:type="gramEnd"/>
       <w:r>
         <w:t xml:space="preserve">, </w:t>
       </w:r>
@@ -1410,7 +1816,7 @@
           <wp:inline distT="0" distB="0" distL="0" distR="0" wp14:anchorId="1C2847D2" wp14:editId="7ED4F246">
             <wp:extent cx="5760720" cy="1965960"/>
             <wp:effectExtent l="0" t="0" r="0" b="0"/>
-            <wp:docPr id="68004569" name="Image 14" descr="Une image contenant texte, capture d’écran, Police&#10;&#10;Description générée automatiquement"/>
+            <wp:docPr id="68004569" name="Image 15" descr="Une image contenant texte, capture d’écran, Police&#10;&#10;Description générée automatiquement"/>
             <wp:cNvGraphicFramePr>
               <a:graphicFrameLocks xmlns:a="http://schemas.openxmlformats.org/drawingml/2006/main" noChangeAspect="1"/>
             </wp:cNvGraphicFramePr>
@@ -1465,7 +1871,15 @@
         <w:t xml:space="preserve"> </w:t>
       </w:r>
       <w:r>
-        <w:t xml:space="preserve">car on récupère le user depuis le provider mémoire, </w:t>
+        <w:t xml:space="preserve">car on récupère </w:t>
+      </w:r>
+      <w:proofErr w:type="gramStart"/>
+      <w:r>
+        <w:t>le user</w:t>
+      </w:r>
+      <w:proofErr w:type="gramEnd"/>
+      <w:r>
+        <w:t xml:space="preserve"> depuis le provider mémoire, </w:t>
       </w:r>
     </w:p>
     <w:p>
@@ -1582,7 +1996,17 @@
     </w:p>
     <w:p>
       <w:r>
-        <w:t>Et bien sur on relance la ligne de commande de test</w:t>
+        <w:t xml:space="preserve">Et bien </w:t>
+      </w:r>
+      <w:proofErr w:type="spellStart"/>
+      <w:proofErr w:type="gramStart"/>
+      <w:r>
+        <w:t>sur</w:t>
+      </w:r>
+      <w:proofErr w:type="spellEnd"/>
+      <w:proofErr w:type="gramEnd"/>
+      <w:r>
+        <w:t xml:space="preserve"> on relance la ligne de commande de test</w:t>
       </w:r>
     </w:p>
     <w:p>
@@ -1594,7 +2018,7 @@
           <wp:inline distT="0" distB="0" distL="0" distR="0" wp14:anchorId="1494CB52" wp14:editId="3C93AE3D">
             <wp:extent cx="5760720" cy="1637030"/>
             <wp:effectExtent l="0" t="0" r="0" b="1270"/>
-            <wp:docPr id="173662728" name="Image 15" descr="Une image contenant texte, capture d’écran, Police&#10;&#10;Description générée automatiquement"/>
+            <wp:docPr id="173662728" name="Image 18" descr="Une image contenant texte, capture d’écran, Police&#10;&#10;Description générée automatiquement"/>
             <wp:cNvGraphicFramePr>
               <a:graphicFrameLocks xmlns:a="http://schemas.openxmlformats.org/drawingml/2006/main" noChangeAspect="1"/>
             </wp:cNvGraphicFramePr>
@@ -1629,10 +2053,26 @@
     </w:p>
     <w:p>
       <w:r>
-        <w:t xml:space="preserve">Et hop tout fonctionne nos test sont bon, on va donc se faire le petit logout pour le plaisir, </w:t>
-      </w:r>
-      <w:r>
-        <w:t xml:space="preserve">on va donc ajouter une fonction pour le logout et tester cela, vu que le précèdent marche ainsi que le login on est serein, </w:t>
+        <w:t xml:space="preserve">Et hop tout fonctionne nos test sont bon, on va donc se faire le petit </w:t>
+      </w:r>
+      <w:proofErr w:type="spellStart"/>
+      <w:r>
+        <w:t>logout</w:t>
+      </w:r>
+      <w:proofErr w:type="spellEnd"/>
+      <w:r>
+        <w:t xml:space="preserve"> pour le plaisir, </w:t>
+      </w:r>
+      <w:r>
+        <w:t xml:space="preserve">on va donc ajouter une fonction pour le </w:t>
+      </w:r>
+      <w:proofErr w:type="spellStart"/>
+      <w:r>
+        <w:t>logout</w:t>
+      </w:r>
+      <w:proofErr w:type="spellEnd"/>
+      <w:r>
+        <w:t xml:space="preserve"> et tester cela, vu que le précèdent marche ainsi que le login on est serein, </w:t>
       </w:r>
     </w:p>
     <w:p>
@@ -1692,7 +2132,7 @@
           <wp:inline distT="0" distB="0" distL="0" distR="0" wp14:anchorId="38263788" wp14:editId="4D545BF9">
             <wp:extent cx="5760720" cy="2075180"/>
             <wp:effectExtent l="0" t="0" r="0" b="1270"/>
-            <wp:docPr id="1089528436" name="Image 18" descr="Une image contenant texte, capture d’écran, Police&#10;&#10;Description générée automatiquement"/>
+            <wp:docPr id="1089528436" name="Image 20" descr="Une image contenant texte, capture d’écran, Police&#10;&#10;Description générée automatiquement"/>
             <wp:cNvGraphicFramePr>
               <a:graphicFrameLocks xmlns:a="http://schemas.openxmlformats.org/drawingml/2006/main" noChangeAspect="1"/>
             </wp:cNvGraphicFramePr>
@@ -1729,6 +2169,7 @@
       <w:r>
         <w:t xml:space="preserve">ON peut donc voir que nos tests sont tous bon et que l’on a bien créer les test pour le </w:t>
       </w:r>
+      <w:proofErr w:type="spellStart"/>
       <w:r>
         <w:rPr>
           <w:b/>
@@ -1737,6 +2178,7 @@
         </w:rPr>
         <w:t>SecurityController</w:t>
       </w:r>
+      <w:proofErr w:type="spellEnd"/>
       <w:r>
         <w:t xml:space="preserve">, nous avons effectué des test fonctionnels, qui comprennent les routes complètes, le </w:t>
       </w:r>
@@ -1786,7 +2228,7 @@
           <wp:inline distT="0" distB="0" distL="0" distR="0" wp14:anchorId="6F1EC3AE" wp14:editId="0A45ED90">
             <wp:extent cx="5486875" cy="1867062"/>
             <wp:effectExtent l="0" t="0" r="0" b="0"/>
-            <wp:docPr id="1863117211" name="Image 20" descr="Une image contenant texte, capture d’écran, Police&#10;&#10;Description générée automatiquement"/>
+            <wp:docPr id="1863117211" name="Image 21" descr="Une image contenant texte, capture d’écran, Police&#10;&#10;Description générée automatiquement"/>
             <wp:cNvGraphicFramePr>
               <a:graphicFrameLocks xmlns:a="http://schemas.openxmlformats.org/drawingml/2006/main" noChangeAspect="1"/>
             </wp:cNvGraphicFramePr>
@@ -1821,7 +2263,19 @@
     </w:p>
     <w:p>
       <w:r>
-        <w:t xml:space="preserve">Un test unitaire ne testerai qu’une méthode ou fonction la on a testé la totalité du </w:t>
+        <w:t xml:space="preserve">Un test unitaire ne </w:t>
+      </w:r>
+      <w:r>
+        <w:t>testera</w:t>
+      </w:r>
+      <w:r>
+        <w:t xml:space="preserve"> qu’une méthode ou fonction </w:t>
+      </w:r>
+      <w:r>
+        <w:t>là</w:t>
+      </w:r>
+      <w:r>
+        <w:t xml:space="preserve"> on a testé la totalité du </w:t>
       </w:r>
       <w:r>
         <w:rPr>
@@ -1838,7 +2292,13 @@
         <w:t xml:space="preserve"> </w:t>
       </w:r>
       <w:r>
-        <w:t>donc bien plus complet et un excellent exercice pour vous, on pourrai donc si on le voulait pour not</w:t>
+        <w:t xml:space="preserve">donc bien plus complet et un excellent exercice pour vous, on </w:t>
+      </w:r>
+      <w:r>
+        <w:t>pourrait</w:t>
+      </w:r>
+      <w:r>
+        <w:t xml:space="preserve"> donc si on le voulait pour not</w:t>
       </w:r>
       <w:r>
         <w:t>r</w:t>
@@ -1861,7 +2321,13 @@
         <w:t xml:space="preserve"> </w:t>
       </w:r>
       <w:r>
-        <w:t xml:space="preserve">du produits ou du panier et ensuite passer a </w:t>
+        <w:t xml:space="preserve">du produits ou du panier et ensuite passer </w:t>
+      </w:r>
+      <w:r>
+        <w:t>à</w:t>
+      </w:r>
+      <w:r>
+        <w:t xml:space="preserve"> </w:t>
       </w:r>
       <w:r>
         <w:rPr>
@@ -1894,7 +2360,13 @@
     </w:p>
     <w:p>
       <w:r>
-        <w:t>OK on va aborder les sujet du CI/CD, et en profiter pour le mettre en place tant qu’à faire, on va d’abord voir brièvement les avantages et inconvénients, et ensuite passé au concret, donc à la mise en place.</w:t>
+        <w:t xml:space="preserve">OK on va aborder les sujet du CI/CD, et en profiter pour le mettre en place tant qu’à faire, on va d’abord </w:t>
+      </w:r>
+      <w:r>
+        <w:t>voire</w:t>
+      </w:r>
+      <w:r>
+        <w:t xml:space="preserve"> brièvement les avantages et inconvénients, et ensuite passé au concret, donc à la mise en place.</w:t>
       </w:r>
     </w:p>
     <w:p>
@@ -1910,7 +2382,13 @@
         <w:t xml:space="preserve">GitHub Actions </w:t>
       </w:r>
       <w:r>
-        <w:t xml:space="preserve">est une excellente solution d’automatisation qui est nativement intégrée a GitHub, c’est considéré comme une très bonne pratique de CI/CD, plus particulièrement pour les projets hébergés sur GitHub. </w:t>
+        <w:t xml:space="preserve">est une excellente solution d’automatisation qui est nativement intégrée </w:t>
+      </w:r>
+      <w:r>
+        <w:t>à</w:t>
+      </w:r>
+      <w:r>
+        <w:t xml:space="preserve"> GitHub, c’est considéré comme une très bonne pratique de CI/CD, plus particulièrement pour les projets hébergés sur GitHub. </w:t>
       </w:r>
     </w:p>
     <w:p>
@@ -1923,7 +2401,23 @@
         <w:t xml:space="preserve">Avantages : </w:t>
       </w:r>
       <w:r>
-        <w:t xml:space="preserve">Son atout majeur est son intégration parfaite à GitHub, ce qui va simplifier grandement la configuration et les gestions des workflows. La market place riche, (la market place d’actions est une bibliothèque publique et centralisée d’outils et de script préconstruits que l’on peut utiliser et intégrer directement dans nos workflows CI/CD sur GitHub Actions) permet d’assembler des </w:t>
+        <w:t xml:space="preserve">Son atout majeur est son intégration parfaite à GitHub, ce qui va simplifier grandement la configuration et les gestions des workflows. La </w:t>
+      </w:r>
+      <w:proofErr w:type="spellStart"/>
+      <w:r>
+        <w:t>market</w:t>
+      </w:r>
+      <w:proofErr w:type="spellEnd"/>
+      <w:r>
+        <w:t xml:space="preserve"> place riche, (la </w:t>
+      </w:r>
+      <w:proofErr w:type="spellStart"/>
+      <w:r>
+        <w:t>market</w:t>
+      </w:r>
+      <w:proofErr w:type="spellEnd"/>
+      <w:r>
+        <w:t xml:space="preserve"> place d’actions est une bibliothèque publique et centralisée d’outils et de script préconstruits que l’on peut utiliser et intégrer directement dans nos workflows CI/CD sur GitHub Actions) permet d’assembler des </w:t>
       </w:r>
       <w:r>
         <w:lastRenderedPageBreak/>
@@ -1943,7 +2437,13 @@
         <w:t>Son principal inconvénient</w:t>
       </w:r>
       <w:r>
-        <w:t>, et bien c’est sa dépendance a GitHub, si jamais vous changez de plateforme Git, et bien il vous faudra réécrire tout vos workflows. Son débogage peut-être être parfois complexe sur des machines virtuelles hébergés par GitHub, et les pipelines de déploiement très sophistiqués peuvent nécessiter un config bien plus compliqué.</w:t>
+        <w:t xml:space="preserve">, et bien c’est sa dépendance a GitHub, si jamais vous changez de plateforme Git, et bien il vous faudra réécrire </w:t>
+      </w:r>
+      <w:r>
+        <w:t>tous</w:t>
+      </w:r>
+      <w:r>
+        <w:t xml:space="preserve"> vos workflows. Son débogage peut-être être parfois complexe sur des machines virtuelles hébergés par GitHub, et les pipelines de déploiement très sophistiqués peuvent nécessiter un config bien plus compliqué.</w:t>
       </w:r>
     </w:p>
     <w:p>
@@ -1960,7 +2460,7 @@
           <wp:inline distT="0" distB="0" distL="0" distR="0" wp14:anchorId="32E1A660" wp14:editId="5C09A73D">
             <wp:extent cx="5760720" cy="3131820"/>
             <wp:effectExtent l="0" t="0" r="0" b="0"/>
-            <wp:docPr id="541518927" name="Image 21" descr="Une image contenant texte, capture d’écran, Police, menu&#10;&#10;Description générée automatiquement"/>
+            <wp:docPr id="541518927" name="Image 22" descr="Une image contenant texte, capture d’écran, Police, menu&#10;&#10;Description générée automatiquement"/>
             <wp:cNvGraphicFramePr>
               <a:graphicFrameLocks xmlns:a="http://schemas.openxmlformats.org/drawingml/2006/main" noChangeAspect="1"/>
             </wp:cNvGraphicFramePr>
@@ -2012,6 +2512,7 @@
       <w:r>
         <w:t xml:space="preserve"> se trouve le </w:t>
       </w:r>
+      <w:proofErr w:type="spellStart"/>
       <w:r>
         <w:rPr>
           <w:b/>
@@ -2020,6 +2521,7 @@
         </w:rPr>
         <w:t>composer.json</w:t>
       </w:r>
+      <w:proofErr w:type="spellEnd"/>
       <w:r>
         <w:t xml:space="preserve">. </w:t>
       </w:r>
@@ -2091,11 +2593,14 @@
     </w:p>
     <w:p>
       <w:r>
+        <w:rPr>
+          <w:noProof/>
+        </w:rPr>
         <w:drawing>
           <wp:inline distT="0" distB="0" distL="0" distR="0" wp14:anchorId="121C563C" wp14:editId="57DFF2CE">
             <wp:extent cx="5760720" cy="625475"/>
             <wp:effectExtent l="0" t="0" r="0" b="3175"/>
-            <wp:docPr id="189376693" name="Image 3"/>
+            <wp:docPr id="189376693" name="Image 23"/>
             <wp:cNvGraphicFramePr>
               <a:graphicFrameLocks xmlns:a="http://schemas.openxmlformats.org/drawingml/2006/main" noChangeAspect="1"/>
             </wp:cNvGraphicFramePr>
@@ -2137,7 +2642,13 @@
         </w:numPr>
       </w:pPr>
       <w:r>
-        <w:t xml:space="preserve">Tapez exactement ce nom de fichier, c’ets une convention si vous voulez que cela fonctionne :  </w:t>
+        <w:t>Tapez exactement ce nom de fichier, c’</w:t>
+      </w:r>
+      <w:r>
+        <w:t>est</w:t>
+      </w:r>
+      <w:r>
+        <w:t xml:space="preserve"> une convention si vous voulez que cela fonctionne :  </w:t>
       </w:r>
       <w:r>
         <w:rPr>
@@ -2145,14 +2656,42 @@
           <w:bCs/>
           <w:color w:val="4472C4" w:themeColor="accent1"/>
         </w:rPr>
-        <w:t>.github/workflows/tests.yml</w:t>
-      </w:r>
+        <w:t>.</w:t>
+      </w:r>
+      <w:proofErr w:type="spellStart"/>
       <w:r>
         <w:rPr>
           <w:b/>
           <w:bCs/>
           <w:color w:val="4472C4" w:themeColor="accent1"/>
         </w:rPr>
+        <w:t>github</w:t>
+      </w:r>
+      <w:proofErr w:type="spellEnd"/>
+      <w:r>
+        <w:rPr>
+          <w:b/>
+          <w:bCs/>
+          <w:color w:val="4472C4" w:themeColor="accent1"/>
+        </w:rPr>
+        <w:t>/workflows/</w:t>
+      </w:r>
+      <w:proofErr w:type="spellStart"/>
+      <w:r>
+        <w:rPr>
+          <w:b/>
+          <w:bCs/>
+          <w:color w:val="4472C4" w:themeColor="accent1"/>
+        </w:rPr>
+        <w:t>tests.yml</w:t>
+      </w:r>
+      <w:proofErr w:type="spellEnd"/>
+      <w:r>
+        <w:rPr>
+          <w:b/>
+          <w:bCs/>
+          <w:color w:val="4472C4" w:themeColor="accent1"/>
+        </w:rPr>
         <w:t xml:space="preserve">   </w:t>
       </w:r>
     </w:p>
@@ -2167,15 +2706,61 @@
           <w:bCs/>
           <w:color w:val="4472C4" w:themeColor="accent1"/>
         </w:rPr>
-        <w:t>Et github va vous créer les dossier .</w:t>
-      </w:r>
+        <w:t xml:space="preserve">Et </w:t>
+      </w:r>
+      <w:proofErr w:type="spellStart"/>
       <w:r>
         <w:rPr>
           <w:b/>
           <w:bCs/>
           <w:color w:val="4472C4" w:themeColor="accent1"/>
         </w:rPr>
-        <w:t>github/worflows/</w:t>
+        <w:t>github</w:t>
+      </w:r>
+      <w:proofErr w:type="spellEnd"/>
+      <w:r>
+        <w:rPr>
+          <w:b/>
+          <w:bCs/>
+          <w:color w:val="4472C4" w:themeColor="accent1"/>
+        </w:rPr>
+        <w:t xml:space="preserve"> va vous créer les dossier .</w:t>
+      </w:r>
+      <w:proofErr w:type="spellStart"/>
+      <w:r>
+        <w:rPr>
+          <w:b/>
+          <w:bCs/>
+          <w:color w:val="4472C4" w:themeColor="accent1"/>
+        </w:rPr>
+        <w:t>github</w:t>
+      </w:r>
+      <w:proofErr w:type="spellEnd"/>
+      <w:r>
+        <w:rPr>
+          <w:b/>
+          <w:bCs/>
+          <w:color w:val="4472C4" w:themeColor="accent1"/>
+        </w:rPr>
+        <w:t>/</w:t>
+      </w:r>
+      <w:proofErr w:type="spellStart"/>
+      <w:r>
+        <w:rPr>
+          <w:b/>
+          <w:bCs/>
+          <w:color w:val="4472C4" w:themeColor="accent1"/>
+        </w:rPr>
+        <w:t>worflows</w:t>
+      </w:r>
+      <w:proofErr w:type="spellEnd"/>
+      <w:r>
+        <w:rPr>
+          <w:b/>
+          <w:bCs/>
+          <w:color w:val="4472C4" w:themeColor="accent1"/>
+        </w:rPr>
+        <w:t>/</w:t>
       </w:r>
     </w:p>
     <w:p>
@@ -2192,12 +2777,15 @@
     </w:p>
     <w:p>
       <w:r>
+        <w:rPr>
+          <w:noProof/>
+        </w:rPr>
         <w:lastRenderedPageBreak/>
         <w:drawing>
           <wp:inline distT="0" distB="0" distL="0" distR="0" wp14:anchorId="34CEDB4E" wp14:editId="352AB8F7">
             <wp:extent cx="5760720" cy="3212465"/>
             <wp:effectExtent l="0" t="0" r="0" b="6985"/>
-            <wp:docPr id="146825559" name="Image 4" descr="Une image contenant texte, capture d’écran&#10;&#10;Description générée automatiquement"/>
+            <wp:docPr id="146825559" name="Image 24" descr="Une image contenant texte, capture d’écran&#10;&#10;Description générée automatiquement"/>
             <wp:cNvGraphicFramePr>
               <a:graphicFrameLocks xmlns:a="http://schemas.openxmlformats.org/drawingml/2006/main" noChangeAspect="1"/>
             </wp:cNvGraphicFramePr>
@@ -2232,11 +2820,14 @@
     </w:p>
     <w:p>
       <w:r>
+        <w:rPr>
+          <w:noProof/>
+        </w:rPr>
         <w:drawing>
           <wp:inline distT="0" distB="0" distL="0" distR="0" wp14:anchorId="34F98050" wp14:editId="5D900EAA">
             <wp:extent cx="5760720" cy="2959735"/>
             <wp:effectExtent l="0" t="0" r="0" b="0"/>
-            <wp:docPr id="1705494186" name="Image 5" descr="Une image contenant texte, capture d’écran&#10;&#10;Description générée automatiquement"/>
+            <wp:docPr id="1705494186" name="Image 25" descr="Une image contenant texte, capture d’écran&#10;&#10;Description générée automatiquement"/>
             <wp:cNvGraphicFramePr>
               <a:graphicFrameLocks xmlns:a="http://schemas.openxmlformats.org/drawingml/2006/main" noChangeAspect="1"/>
             </wp:cNvGraphicFramePr>
@@ -2271,11 +2862,14 @@
     </w:p>
     <w:p>
       <w:r>
+        <w:rPr>
+          <w:noProof/>
+        </w:rPr>
         <w:drawing>
           <wp:inline distT="0" distB="0" distL="0" distR="0" wp14:anchorId="70C638A8" wp14:editId="3CCB5BCF">
             <wp:extent cx="5760720" cy="2286000"/>
             <wp:effectExtent l="0" t="0" r="0" b="0"/>
-            <wp:docPr id="1915432537" name="Image 6" descr="Une image contenant texte, capture d’écran&#10;&#10;Description générée automatiquement"/>
+            <wp:docPr id="1915432537" name="Image 26" descr="Une image contenant texte, capture d’écran&#10;&#10;Description générée automatiquement"/>
             <wp:cNvGraphicFramePr>
               <a:graphicFrameLocks xmlns:a="http://schemas.openxmlformats.org/drawingml/2006/main" noChangeAspect="1"/>
             </wp:cNvGraphicFramePr>
@@ -2323,11 +2917,14 @@
     </w:p>
     <w:p>
       <w:r>
+        <w:rPr>
+          <w:noProof/>
+        </w:rPr>
         <w:drawing>
           <wp:inline distT="0" distB="0" distL="0" distR="0" wp14:anchorId="44A49930" wp14:editId="7156DB08">
             <wp:extent cx="5760720" cy="1089660"/>
             <wp:effectExtent l="0" t="0" r="0" b="0"/>
-            <wp:docPr id="557954842" name="Image 7" descr="Une image contenant capture d’écran, texte, Logiciel multimédia&#10;&#10;Description générée automatiquement"/>
+            <wp:docPr id="557954842" name="Image 27" descr="Une image contenant capture d’écran, texte, Logiciel multimédia&#10;&#10;Description générée automatiquement"/>
             <wp:cNvGraphicFramePr>
               <a:graphicFrameLocks xmlns:a="http://schemas.openxmlformats.org/drawingml/2006/main" noChangeAspect="1"/>
             </wp:cNvGraphicFramePr>
@@ -2369,7 +2966,15 @@
         </w:numPr>
       </w:pPr>
       <w:r>
-        <w:t>Boom !! Vos test doivent fonctionner en auto a chaque push</w:t>
+        <w:t xml:space="preserve">Boom !! Vos test doivent fonctionner en auto </w:t>
+      </w:r>
+      <w:proofErr w:type="spellStart"/>
+      <w:r>
+        <w:t>a</w:t>
+      </w:r>
+      <w:proofErr w:type="spellEnd"/>
+      <w:r>
+        <w:t xml:space="preserve"> chaque push</w:t>
       </w:r>
     </w:p>
     <w:p>
@@ -2414,11 +3019,14 @@
         <w:jc w:val="center"/>
       </w:pPr>
       <w:r>
+        <w:rPr>
+          <w:noProof/>
+        </w:rPr>
         <w:drawing>
           <wp:inline distT="0" distB="0" distL="0" distR="0" wp14:anchorId="33D9C848" wp14:editId="44E5421B">
             <wp:extent cx="4397121" cy="396274"/>
             <wp:effectExtent l="0" t="0" r="3810" b="3810"/>
-            <wp:docPr id="1058760079" name="Image 8"/>
+            <wp:docPr id="1058760079" name="Image 28"/>
             <wp:cNvGraphicFramePr>
               <a:graphicFrameLocks xmlns:a="http://schemas.openxmlformats.org/drawingml/2006/main" noChangeAspect="1"/>
             </wp:cNvGraphicFramePr>
@@ -2460,8 +3068,13 @@
         </w:numPr>
       </w:pPr>
       <w:r>
-        <w:t>Vous voyez « Test Symfony E-commerce » qui tourne eheh</w:t>
-      </w:r>
+        <w:t xml:space="preserve">Vous voyez « Test Symfony E-commerce » qui tourne </w:t>
+      </w:r>
+      <w:proofErr w:type="spellStart"/>
+      <w:r>
+        <w:t>eheh</w:t>
+      </w:r>
+      <w:proofErr w:type="spellEnd"/>
     </w:p>
     <w:p>
       <w:pPr>
@@ -2469,11 +3082,14 @@
         <w:jc w:val="center"/>
       </w:pPr>
       <w:r>
+        <w:rPr>
+          <w:noProof/>
+        </w:rPr>
         <w:drawing>
           <wp:inline distT="0" distB="0" distL="0" distR="0" wp14:anchorId="54FB184B" wp14:editId="064F1AFF">
             <wp:extent cx="2857748" cy="2225233"/>
             <wp:effectExtent l="0" t="0" r="0" b="3810"/>
-            <wp:docPr id="1092840256" name="Image 9" descr="Une image contenant texte, capture d’écran, Police&#10;&#10;Description générée automatiquement"/>
+            <wp:docPr id="1092840256" name="Image 29" descr="Une image contenant texte, capture d’écran, Police&#10;&#10;Description générée automatiquement"/>
             <wp:cNvGraphicFramePr>
               <a:graphicFrameLocks xmlns:a="http://schemas.openxmlformats.org/drawingml/2006/main" noChangeAspect="1"/>
             </wp:cNvGraphicFramePr>
@@ -2528,19 +3144,39 @@
           <w:b/>
           <w:bCs/>
         </w:rPr>
-        <w:t>T</w:t>
-      </w:r>
+        <w:t xml:space="preserve">There are no </w:t>
+      </w:r>
+      <w:proofErr w:type="spellStart"/>
       <w:r>
         <w:rPr>
           <w:rStyle w:val="select-text"/>
           <w:b/>
           <w:bCs/>
         </w:rPr>
-        <w:t>here are no worflow runs yet</w:t>
-      </w:r>
+        <w:t>worflow</w:t>
+      </w:r>
+      <w:proofErr w:type="spellEnd"/>
       <w:r>
         <w:rPr>
           <w:rStyle w:val="select-text"/>
+          <w:b/>
+          <w:bCs/>
+        </w:rPr>
+        <w:t xml:space="preserve"> runs </w:t>
+      </w:r>
+      <w:proofErr w:type="spellStart"/>
+      <w:r>
+        <w:rPr>
+          <w:rStyle w:val="select-text"/>
+          <w:b/>
+          <w:bCs/>
+        </w:rPr>
+        <w:t>yet</w:t>
+      </w:r>
+      <w:proofErr w:type="spellEnd"/>
+      <w:r>
+        <w:rPr>
+          <w:rStyle w:val="select-text"/>
         </w:rPr>
         <w:t xml:space="preserve">, et c’est parfait et tout à fait normal, ça veut juste dire Ok le workflow est bien là, mais il n’a pas encore jamais été déclenché. Donc on va faire en sorte de le déclenché.  </w:t>
       </w:r>
@@ -2550,7 +3186,23 @@
         <w:t xml:space="preserve">Donc pour déclencher </w:t>
       </w:r>
       <w:r>
-        <w:t xml:space="preserve">le workflow une première fois on la vu dans le fichier que vous avez mis plus haut et bien il faut qu’un évènement se produise (trigger) dans votre cas un push ou une pr sur une des branches que l’on a configuré. </w:t>
+        <w:t xml:space="preserve">le workflow une première fois on la </w:t>
+      </w:r>
+      <w:proofErr w:type="spellStart"/>
+      <w:r>
+        <w:t>vu</w:t>
+      </w:r>
+      <w:proofErr w:type="spellEnd"/>
+      <w:r>
+        <w:t xml:space="preserve"> dans le fichier que vous avez mis plus haut et bien il faut qu’un évènement se produise (trigger) dans votre cas un push ou une </w:t>
+      </w:r>
+      <w:proofErr w:type="spellStart"/>
+      <w:r>
+        <w:t>pr</w:t>
+      </w:r>
+      <w:proofErr w:type="spellEnd"/>
+      <w:r>
+        <w:t xml:space="preserve"> sur une des branches que l’on a configuré. </w:t>
       </w:r>
       <w:r>
         <w:t>Tant que vous n’avez rien poussé GitHub vous affiche ce message. On a donc deux options à ce stade ou bien vous faites un petit commit, donc dans le projet on fait :</w:t>
@@ -2577,7 +3229,23 @@
         <w:rPr>
           <w:lang w:val="en-US"/>
         </w:rPr>
-        <w:t xml:space="preserve"> “Test: trigger CiCD”</w:t>
+        <w:t xml:space="preserve"> “Test: trigger </w:t>
+      </w:r>
+      <w:proofErr w:type="spellStart"/>
+      <w:proofErr w:type="gramStart"/>
+      <w:r>
+        <w:rPr>
+          <w:lang w:val="en-US"/>
+        </w:rPr>
+        <w:t>CiCD</w:t>
+      </w:r>
+      <w:proofErr w:type="spellEnd"/>
+      <w:proofErr w:type="gramEnd"/>
+      <w:r>
+        <w:rPr>
+          <w:lang w:val="en-US"/>
+        </w:rPr>
+        <w:t>”</w:t>
       </w:r>
     </w:p>
     <w:p>
@@ -2588,8 +3256,21 @@
           <w:numId w:val="2"/>
         </w:numPr>
       </w:pPr>
-      <w:r>
-        <w:t>git push origin main (ou master se</w:t>
+      <w:proofErr w:type="gramStart"/>
+      <w:r>
+        <w:t>git</w:t>
+      </w:r>
+      <w:proofErr w:type="gramEnd"/>
+      <w:r>
+        <w:t xml:space="preserve"> push </w:t>
+      </w:r>
+      <w:proofErr w:type="spellStart"/>
+      <w:r>
+        <w:t>origin</w:t>
+      </w:r>
+      <w:proofErr w:type="spellEnd"/>
+      <w:r>
+        <w:t xml:space="preserve"> main (ou master se</w:t>
       </w:r>
       <w:r>
         <w:t>lon votre branche)</w:t>
@@ -2597,13 +3278,7 @@
     </w:p>
     <w:p>
       <w:r>
-        <w:t xml:space="preserve">Dès que le push est fait allez voir dans Actions </w:t>
-      </w:r>
-      <w:r>
-        <w:t>et vous verrez une ligne apparaitre</w:t>
-      </w:r>
-      <w:r>
-        <w:t xml:space="preserve">, patienter et les test s’effectue, et voilà. Sinon option 2 : </w:t>
+        <w:t xml:space="preserve">Dès que le push est fait allez voir dans Actions et vous verrez une ligne apparaitre, patienter et les test s’effectue, et voilà. Sinon option 2 : </w:t>
       </w:r>
     </w:p>
     <w:p>
@@ -2618,7 +3293,23 @@
         <w:t xml:space="preserve">Vous modifier directement un fichier sur GitHub, </w:t>
       </w:r>
       <w:r>
-        <w:t>par exemple votre Readme, vous cliquez sur le crayon et vous remplissez votre Readme, vous validez et cette modification créera un push et donc lancera vos test, on retourne dans Actions</w:t>
+        <w:t xml:space="preserve">par exemple votre </w:t>
+      </w:r>
+      <w:proofErr w:type="spellStart"/>
+      <w:r>
+        <w:t>Readme</w:t>
+      </w:r>
+      <w:proofErr w:type="spellEnd"/>
+      <w:r>
+        <w:t xml:space="preserve">, vous cliquez sur le crayon et vous remplissez votre </w:t>
+      </w:r>
+      <w:proofErr w:type="spellStart"/>
+      <w:r>
+        <w:t>Readme</w:t>
+      </w:r>
+      <w:proofErr w:type="spellEnd"/>
+      <w:r>
+        <w:t>, vous validez et cette modification créera un push et donc lancera vos test, on retourne dans Actions</w:t>
       </w:r>
       <w:r>
         <w:t xml:space="preserve"> et vous devez voir apparaitre une ligne. </w:t>
@@ -2626,12 +3317,15 @@
     </w:p>
     <w:p>
       <w:r>
+        <w:rPr>
+          <w:noProof/>
+        </w:rPr>
         <w:lastRenderedPageBreak/>
         <w:drawing>
           <wp:inline distT="0" distB="0" distL="0" distR="0" wp14:anchorId="020FEBEE" wp14:editId="7905BE8E">
             <wp:extent cx="5760720" cy="1249045"/>
             <wp:effectExtent l="0" t="0" r="0" b="8255"/>
-            <wp:docPr id="2068655193" name="Image 10"/>
+            <wp:docPr id="2068655193" name="Image 30"/>
             <wp:cNvGraphicFramePr>
               <a:graphicFrameLocks xmlns:a="http://schemas.openxmlformats.org/drawingml/2006/main" noChangeAspect="1"/>
             </wp:cNvGraphicFramePr>
@@ -2672,9 +3366,4265 @@
     <w:p>
       <w:pPr>
         <w:rPr>
+          <w:rFonts w:cstheme="minorHAnsi"/>
+        </w:rPr>
+      </w:pPr>
+      <w:proofErr w:type="gramStart"/>
+      <w:r>
+        <w:rPr>
+          <w:rFonts w:cstheme="minorHAnsi"/>
+        </w:rPr>
+        <w:t>Et</w:t>
+      </w:r>
+      <w:proofErr w:type="gramEnd"/>
+      <w:r>
+        <w:rPr>
+          <w:rFonts w:cstheme="minorHAnsi"/>
+        </w:rPr>
+        <w:t xml:space="preserve"> bien non, à la demande général (ou pas) on ma donc demandé si on pouvait faire les test pour la partie </w:t>
+      </w:r>
+      <w:proofErr w:type="spellStart"/>
+      <w:r>
+        <w:rPr>
+          <w:rFonts w:cstheme="minorHAnsi"/>
+          <w:color w:val="4472C4" w:themeColor="accent1"/>
+        </w:rPr>
+        <w:t>CategoryController</w:t>
+      </w:r>
+      <w:proofErr w:type="spellEnd"/>
+      <w:r>
+        <w:rPr>
+          <w:rFonts w:cstheme="minorHAnsi"/>
+        </w:rPr>
+        <w:t xml:space="preserve">, je vais faire les étapes et ensuite on détaillera en sachant que j’ai updater </w:t>
+      </w:r>
+      <w:proofErr w:type="spellStart"/>
+      <w:r>
+        <w:rPr>
+          <w:rFonts w:cstheme="minorHAnsi"/>
+        </w:rPr>
+        <w:t>phpUnit</w:t>
+      </w:r>
+      <w:proofErr w:type="spellEnd"/>
+      <w:r>
+        <w:rPr>
+          <w:rFonts w:cstheme="minorHAnsi"/>
+        </w:rPr>
+        <w:t xml:space="preserve"> en version 12 car j’étais en retard. </w:t>
+      </w:r>
+    </w:p>
+    <w:p>
+      <w:pPr>
+        <w:rPr>
+          <w:rFonts w:cstheme="minorHAnsi"/>
           <w:color w:val="4472C4" w:themeColor="accent1"/>
           <w:sz w:val="24"/>
           <w:szCs w:val="24"/>
+        </w:rPr>
+      </w:pPr>
+      <w:r>
+        <w:rPr>
+          <w:rFonts w:cstheme="minorHAnsi"/>
+          <w:color w:val="4472C4" w:themeColor="accent1"/>
+          <w:sz w:val="24"/>
+          <w:szCs w:val="24"/>
+        </w:rPr>
+        <w:t xml:space="preserve">Etape </w:t>
+      </w:r>
+      <w:proofErr w:type="gramStart"/>
+      <w:r>
+        <w:rPr>
+          <w:rFonts w:cstheme="minorHAnsi"/>
+          <w:color w:val="4472C4" w:themeColor="accent1"/>
+          <w:sz w:val="24"/>
+          <w:szCs w:val="24"/>
+        </w:rPr>
+        <w:t>1:</w:t>
+      </w:r>
+      <w:proofErr w:type="gramEnd"/>
+      <w:r>
+        <w:rPr>
+          <w:rFonts w:cstheme="minorHAnsi"/>
+          <w:color w:val="4472C4" w:themeColor="accent1"/>
+          <w:sz w:val="24"/>
+          <w:szCs w:val="24"/>
+        </w:rPr>
+        <w:t xml:space="preserve"> Mise à jour </w:t>
+      </w:r>
+      <w:proofErr w:type="spellStart"/>
+      <w:r>
+        <w:rPr>
+          <w:rFonts w:cstheme="minorHAnsi"/>
+          <w:color w:val="4472C4" w:themeColor="accent1"/>
+          <w:sz w:val="24"/>
+          <w:szCs w:val="24"/>
+        </w:rPr>
+        <w:t>PHPUnit</w:t>
+      </w:r>
+      <w:proofErr w:type="spellEnd"/>
+      <w:r>
+        <w:rPr>
+          <w:rFonts w:cstheme="minorHAnsi"/>
+          <w:color w:val="4472C4" w:themeColor="accent1"/>
+          <w:sz w:val="24"/>
+          <w:szCs w:val="24"/>
+        </w:rPr>
+        <w:t xml:space="preserve"> 12</w:t>
+      </w:r>
+    </w:p>
+    <w:p>
+      <w:pPr>
+        <w:pStyle w:val="Paragraphedeliste"/>
+        <w:numPr>
+          <w:ilvl w:val="0"/>
+          <w:numId w:val="11"/>
+        </w:numPr>
+        <w:rPr>
+          <w:rFonts w:cstheme="minorHAnsi"/>
+        </w:rPr>
+      </w:pPr>
+      <w:proofErr w:type="spellStart"/>
+      <w:r>
+        <w:rPr>
+          <w:rFonts w:cstheme="minorHAnsi"/>
+        </w:rPr>
+        <w:t>Phpunit.xml.dist</w:t>
+      </w:r>
+      <w:proofErr w:type="spellEnd"/>
+      <w:r>
+        <w:rPr>
+          <w:rFonts w:cstheme="minorHAnsi"/>
+        </w:rPr>
+        <w:t xml:space="preserve"> =&gt; config</w:t>
+      </w:r>
+    </w:p>
+    <w:p>
+      <w:pPr>
+        <w:pStyle w:val="Paragraphedeliste"/>
+        <w:numPr>
+          <w:ilvl w:val="0"/>
+          <w:numId w:val="11"/>
+        </w:numPr>
+        <w:rPr>
+          <w:rFonts w:cstheme="minorHAnsi"/>
+        </w:rPr>
+      </w:pPr>
+      <w:proofErr w:type="gramStart"/>
+      <w:r>
+        <w:rPr>
+          <w:rFonts w:cstheme="minorHAnsi"/>
+        </w:rPr>
+        <w:t>.</w:t>
+      </w:r>
+      <w:proofErr w:type="spellStart"/>
+      <w:r>
+        <w:rPr>
+          <w:rFonts w:cstheme="minorHAnsi"/>
+        </w:rPr>
+        <w:t>env</w:t>
+      </w:r>
+      <w:proofErr w:type="gramEnd"/>
+      <w:r>
+        <w:rPr>
+          <w:rFonts w:cstheme="minorHAnsi"/>
+        </w:rPr>
+        <w:t>.test</w:t>
+      </w:r>
+      <w:proofErr w:type="spellEnd"/>
+      <w:r>
+        <w:rPr>
+          <w:rFonts w:cstheme="minorHAnsi"/>
+        </w:rPr>
+        <w:t xml:space="preserve"> -&gt;</w:t>
+      </w:r>
+      <w:hyperlink r:id="rId35" w:history="1">
+        <w:r>
+          <w:rPr>
+            <w:rStyle w:val="Lienhypertexte"/>
+            <w:rFonts w:cstheme="minorHAnsi"/>
+          </w:rPr>
+          <w:t>test@test.com/password</w:t>
+        </w:r>
+      </w:hyperlink>
+    </w:p>
+    <w:p>
+      <w:pPr>
+        <w:pStyle w:val="Paragraphedeliste"/>
+        <w:numPr>
+          <w:ilvl w:val="0"/>
+          <w:numId w:val="11"/>
+        </w:numPr>
+        <w:rPr>
+          <w:rFonts w:cstheme="minorHAnsi"/>
+          <w:lang w:val="en-US"/>
+        </w:rPr>
+      </w:pPr>
+      <w:proofErr w:type="spellStart"/>
+      <w:proofErr w:type="gramStart"/>
+      <w:r>
+        <w:rPr>
+          <w:rFonts w:cstheme="minorHAnsi"/>
+          <w:lang w:val="en-US"/>
+        </w:rPr>
+        <w:t>security.yaml</w:t>
+      </w:r>
+      <w:proofErr w:type="spellEnd"/>
+      <w:proofErr w:type="gramEnd"/>
+      <w:r>
+        <w:rPr>
+          <w:rFonts w:cstheme="minorHAnsi"/>
+          <w:lang w:val="en-US"/>
+        </w:rPr>
+        <w:t xml:space="preserve"> -&gt; </w:t>
+      </w:r>
+      <w:proofErr w:type="spellStart"/>
+      <w:r>
+        <w:rPr>
+          <w:rFonts w:cstheme="minorHAnsi"/>
+          <w:lang w:val="en-US"/>
+        </w:rPr>
+        <w:t>acces_control</w:t>
+      </w:r>
+      <w:proofErr w:type="spellEnd"/>
+      <w:r>
+        <w:rPr>
+          <w:rFonts w:cstheme="minorHAnsi"/>
+          <w:lang w:val="en-US"/>
+        </w:rPr>
+        <w:t xml:space="preserve"> /admin</w:t>
+      </w:r>
+    </w:p>
+    <w:p>
+      <w:pPr>
+        <w:rPr>
+          <w:rFonts w:cstheme="minorHAnsi"/>
+          <w:color w:val="4472C4" w:themeColor="accent1"/>
+          <w:sz w:val="24"/>
+          <w:szCs w:val="24"/>
+          <w:lang w:val="en-US"/>
+        </w:rPr>
+      </w:pPr>
+      <w:proofErr w:type="spellStart"/>
+      <w:r>
+        <w:rPr>
+          <w:rFonts w:cstheme="minorHAnsi"/>
+          <w:color w:val="4472C4" w:themeColor="accent1"/>
+          <w:sz w:val="24"/>
+          <w:szCs w:val="24"/>
+          <w:lang w:val="en-US"/>
+        </w:rPr>
+        <w:t>Etape</w:t>
+      </w:r>
+      <w:proofErr w:type="spellEnd"/>
+      <w:r>
+        <w:rPr>
+          <w:rFonts w:cstheme="minorHAnsi"/>
+          <w:color w:val="4472C4" w:themeColor="accent1"/>
+          <w:sz w:val="24"/>
+          <w:szCs w:val="24"/>
+          <w:lang w:val="en-US"/>
+        </w:rPr>
+        <w:t xml:space="preserve"> 2: 3 tests CategoryControllerTest</w:t>
+      </w:r>
+    </w:p>
+    <w:p>
+      <w:pPr>
+        <w:pStyle w:val="Paragraphedeliste"/>
+        <w:numPr>
+          <w:ilvl w:val="0"/>
+          <w:numId w:val="12"/>
+        </w:numPr>
+        <w:rPr>
+          <w:rFonts w:cstheme="minorHAnsi"/>
+          <w:lang w:val="en-US"/>
+        </w:rPr>
+      </w:pPr>
+      <w:proofErr w:type="spellStart"/>
+      <w:proofErr w:type="gramStart"/>
+      <w:r>
+        <w:rPr>
+          <w:rFonts w:cstheme="minorHAnsi"/>
+          <w:lang w:val="en-US"/>
+        </w:rPr>
+        <w:t>testRedirectsToLoginWhenUnautheticated</w:t>
+      </w:r>
+      <w:proofErr w:type="spellEnd"/>
+      <w:r>
+        <w:rPr>
+          <w:rFonts w:cstheme="minorHAnsi"/>
+          <w:lang w:val="en-US"/>
+        </w:rPr>
+        <w:t>(</w:t>
+      </w:r>
+      <w:proofErr w:type="gramEnd"/>
+      <w:r>
+        <w:rPr>
+          <w:rFonts w:cstheme="minorHAnsi"/>
+          <w:lang w:val="en-US"/>
+        </w:rPr>
+        <w:t>)</w:t>
+      </w:r>
+    </w:p>
+    <w:p>
+      <w:pPr>
+        <w:pStyle w:val="Paragraphedeliste"/>
+        <w:numPr>
+          <w:ilvl w:val="0"/>
+          <w:numId w:val="12"/>
+        </w:numPr>
+        <w:rPr>
+          <w:rFonts w:cstheme="minorHAnsi"/>
+          <w:lang w:val="en-US"/>
+        </w:rPr>
+      </w:pPr>
+      <w:proofErr w:type="spellStart"/>
+      <w:proofErr w:type="gramStart"/>
+      <w:r>
+        <w:rPr>
+          <w:rFonts w:cstheme="minorHAnsi"/>
+          <w:lang w:val="en-US"/>
+        </w:rPr>
+        <w:t>testAuthenticatedAdminAccess</w:t>
+      </w:r>
+      <w:proofErr w:type="spellEnd"/>
+      <w:r>
+        <w:rPr>
+          <w:rFonts w:cstheme="minorHAnsi"/>
+          <w:lang w:val="en-US"/>
+        </w:rPr>
+        <w:t>(</w:t>
+      </w:r>
+      <w:proofErr w:type="gramEnd"/>
+      <w:r>
+        <w:rPr>
+          <w:rFonts w:cstheme="minorHAnsi"/>
+          <w:lang w:val="en-US"/>
+        </w:rPr>
+        <w:t>)</w:t>
+      </w:r>
+    </w:p>
+    <w:p>
+      <w:pPr>
+        <w:pStyle w:val="Paragraphedeliste"/>
+        <w:numPr>
+          <w:ilvl w:val="0"/>
+          <w:numId w:val="12"/>
+        </w:numPr>
+        <w:rPr>
+          <w:rFonts w:cstheme="minorHAnsi"/>
+          <w:lang w:val="en-US"/>
+        </w:rPr>
+      </w:pPr>
+      <w:proofErr w:type="spellStart"/>
+      <w:proofErr w:type="gramStart"/>
+      <w:r>
+        <w:rPr>
+          <w:rFonts w:cstheme="minorHAnsi"/>
+          <w:lang w:val="en-US"/>
+        </w:rPr>
+        <w:t>testAddFormRequiresAdmin</w:t>
+      </w:r>
+      <w:proofErr w:type="spellEnd"/>
+      <w:r>
+        <w:rPr>
+          <w:rFonts w:cstheme="minorHAnsi"/>
+          <w:lang w:val="en-US"/>
+        </w:rPr>
+        <w:t>(</w:t>
+      </w:r>
+      <w:proofErr w:type="gramEnd"/>
+      <w:r>
+        <w:rPr>
+          <w:rFonts w:cstheme="minorHAnsi"/>
+          <w:lang w:val="en-US"/>
+        </w:rPr>
+        <w:t>)</w:t>
+      </w:r>
+    </w:p>
+    <w:p>
+      <w:pPr>
+        <w:pStyle w:val="NormalWeb"/>
+        <w:rPr>
+          <w:rFonts w:asciiTheme="minorHAnsi" w:hAnsiTheme="minorHAnsi" w:cstheme="minorHAnsi"/>
+          <w:sz w:val="22"/>
+          <w:szCs w:val="22"/>
+        </w:rPr>
+      </w:pPr>
+      <w:r>
+        <w:rPr>
+          <w:rFonts w:asciiTheme="minorHAnsi" w:hAnsiTheme="minorHAnsi" w:cstheme="minorHAnsi"/>
+          <w:color w:val="4472C4" w:themeColor="accent1"/>
+        </w:rPr>
+        <w:t xml:space="preserve">Etape </w:t>
+      </w:r>
+      <w:proofErr w:type="gramStart"/>
+      <w:r>
+        <w:rPr>
+          <w:rFonts w:asciiTheme="minorHAnsi" w:hAnsiTheme="minorHAnsi" w:cstheme="minorHAnsi"/>
+          <w:color w:val="4472C4" w:themeColor="accent1"/>
+        </w:rPr>
+        <w:t>3:</w:t>
+      </w:r>
+      <w:proofErr w:type="gramEnd"/>
+      <w:r>
+        <w:rPr>
+          <w:rFonts w:asciiTheme="minorHAnsi" w:hAnsiTheme="minorHAnsi" w:cstheme="minorHAnsi"/>
+          <w:color w:val="4472C4" w:themeColor="accent1"/>
+        </w:rPr>
+        <w:t xml:space="preserve"> </w:t>
+      </w:r>
+      <w:proofErr w:type="spellStart"/>
+      <w:r>
+        <w:rPr>
+          <w:rFonts w:asciiTheme="minorHAnsi" w:hAnsiTheme="minorHAnsi" w:cstheme="minorHAnsi"/>
+          <w:color w:val="4472C4" w:themeColor="accent1"/>
+        </w:rPr>
+        <w:t>Mock</w:t>
+      </w:r>
+      <w:proofErr w:type="spellEnd"/>
+      <w:r>
+        <w:rPr>
+          <w:rFonts w:asciiTheme="minorHAnsi" w:hAnsiTheme="minorHAnsi" w:cstheme="minorHAnsi"/>
+          <w:color w:val="4472C4" w:themeColor="accent1"/>
+        </w:rPr>
+        <w:t xml:space="preserve"> Repository (</w:t>
+      </w:r>
+      <w:proofErr w:type="spellStart"/>
+      <w:r>
+        <w:rPr>
+          <w:rFonts w:asciiTheme="minorHAnsi" w:hAnsiTheme="minorHAnsi" w:cstheme="minorHAnsi"/>
+          <w:color w:val="4472C4" w:themeColor="accent1"/>
+        </w:rPr>
+        <w:t>zero</w:t>
+      </w:r>
+      <w:proofErr w:type="spellEnd"/>
+      <w:r>
+        <w:rPr>
+          <w:rFonts w:asciiTheme="minorHAnsi" w:hAnsiTheme="minorHAnsi" w:cstheme="minorHAnsi"/>
+          <w:color w:val="4472C4" w:themeColor="accent1"/>
+        </w:rPr>
+        <w:t xml:space="preserve"> </w:t>
+      </w:r>
+      <w:proofErr w:type="spellStart"/>
+      <w:r>
+        <w:rPr>
+          <w:rFonts w:asciiTheme="minorHAnsi" w:hAnsiTheme="minorHAnsi" w:cstheme="minorHAnsi"/>
+          <w:color w:val="4472C4" w:themeColor="accent1"/>
+        </w:rPr>
+        <w:t>db</w:t>
+      </w:r>
+      <w:proofErr w:type="spellEnd"/>
+      <w:r>
+        <w:rPr>
+          <w:rFonts w:asciiTheme="minorHAnsi" w:hAnsiTheme="minorHAnsi" w:cstheme="minorHAnsi"/>
+          <w:color w:val="4472C4" w:themeColor="accent1"/>
+        </w:rPr>
+        <w:t>)</w:t>
+      </w:r>
+      <w:r>
+        <w:rPr>
+          <w:rFonts w:asciiTheme="minorHAnsi" w:hAnsiTheme="minorHAnsi" w:cstheme="minorHAnsi"/>
+          <w:sz w:val="22"/>
+          <w:szCs w:val="22"/>
+        </w:rPr>
+        <w:t xml:space="preserve"> (</w:t>
+      </w:r>
+      <w:proofErr w:type="spellStart"/>
+      <w:r>
+        <w:rPr>
+          <w:rFonts w:asciiTheme="minorHAnsi" w:hAnsiTheme="minorHAnsi" w:cstheme="minorHAnsi"/>
+          <w:sz w:val="22"/>
+          <w:szCs w:val="22"/>
+        </w:rPr>
+        <w:t>mock</w:t>
+      </w:r>
+      <w:proofErr w:type="spellEnd"/>
+      <w:r>
+        <w:rPr>
+          <w:rFonts w:asciiTheme="minorHAnsi" w:hAnsiTheme="minorHAnsi" w:cstheme="minorHAnsi"/>
+          <w:sz w:val="22"/>
+          <w:szCs w:val="22"/>
+        </w:rPr>
+        <w:t xml:space="preserve"> = est un objet "simulé" que l'on utilise principalement dans les </w:t>
+      </w:r>
+      <w:r>
+        <w:rPr>
+          <w:rFonts w:asciiTheme="minorHAnsi" w:hAnsiTheme="minorHAnsi" w:cstheme="minorHAnsi"/>
+          <w:b/>
+          <w:bCs/>
+          <w:sz w:val="22"/>
+          <w:szCs w:val="22"/>
+        </w:rPr>
+        <w:t xml:space="preserve">tests unitaires et ou </w:t>
+      </w:r>
+      <w:proofErr w:type="spellStart"/>
+      <w:r>
+        <w:rPr>
+          <w:rFonts w:asciiTheme="minorHAnsi" w:hAnsiTheme="minorHAnsi" w:cstheme="minorHAnsi"/>
+          <w:b/>
+          <w:bCs/>
+          <w:sz w:val="22"/>
+          <w:szCs w:val="22"/>
+        </w:rPr>
+        <w:t>fonctionnels</w:t>
+      </w:r>
+      <w:r>
+        <w:rPr>
+          <w:rFonts w:asciiTheme="minorHAnsi" w:hAnsiTheme="minorHAnsi" w:cstheme="minorHAnsi"/>
+          <w:sz w:val="22"/>
+          <w:szCs w:val="22"/>
+        </w:rPr>
+        <w:t>.L'idée</w:t>
+      </w:r>
+      <w:proofErr w:type="spellEnd"/>
+      <w:r>
+        <w:rPr>
+          <w:rFonts w:asciiTheme="minorHAnsi" w:hAnsiTheme="minorHAnsi" w:cstheme="minorHAnsi"/>
+          <w:sz w:val="22"/>
+          <w:szCs w:val="22"/>
+        </w:rPr>
+        <w:t xml:space="preserve"> est de remplacer un composant réel et complexe (comme une base de données, une API externe ou un système de fichiers) par une version simplifiée qui imite son comportement de façon contrôlée.</w:t>
+      </w:r>
+    </w:p>
+    <w:p>
+      <w:pPr>
+        <w:pStyle w:val="NormalWeb"/>
+        <w:numPr>
+          <w:ilvl w:val="0"/>
+          <w:numId w:val="13"/>
+        </w:numPr>
+        <w:rPr>
+          <w:rFonts w:asciiTheme="minorHAnsi" w:hAnsiTheme="minorHAnsi" w:cstheme="minorHAnsi"/>
+          <w:sz w:val="22"/>
+          <w:szCs w:val="22"/>
+        </w:rPr>
+      </w:pPr>
+      <w:proofErr w:type="spellStart"/>
+      <w:proofErr w:type="gramStart"/>
+      <w:r>
+        <w:rPr>
+          <w:rFonts w:asciiTheme="minorHAnsi" w:hAnsiTheme="minorHAnsi" w:cstheme="minorHAnsi"/>
+          <w:sz w:val="22"/>
+          <w:szCs w:val="22"/>
+        </w:rPr>
+        <w:t>categoryRepository</w:t>
+      </w:r>
+      <w:proofErr w:type="spellEnd"/>
+      <w:r>
+        <w:rPr>
+          <w:rFonts w:asciiTheme="minorHAnsi" w:hAnsiTheme="minorHAnsi" w:cstheme="minorHAnsi"/>
+          <w:sz w:val="22"/>
+          <w:szCs w:val="22"/>
+        </w:rPr>
+        <w:t> ::</w:t>
+      </w:r>
+      <w:proofErr w:type="spellStart"/>
+      <w:proofErr w:type="gramEnd"/>
+      <w:r>
+        <w:rPr>
+          <w:rFonts w:asciiTheme="minorHAnsi" w:hAnsiTheme="minorHAnsi" w:cstheme="minorHAnsi"/>
+          <w:sz w:val="22"/>
+          <w:szCs w:val="22"/>
+        </w:rPr>
+        <w:t>findAll</w:t>
+      </w:r>
+      <w:proofErr w:type="spellEnd"/>
+      <w:r>
+        <w:rPr>
+          <w:rFonts w:asciiTheme="minorHAnsi" w:hAnsiTheme="minorHAnsi" w:cstheme="minorHAnsi"/>
+          <w:sz w:val="22"/>
+          <w:szCs w:val="22"/>
+        </w:rPr>
+        <w:t>() -&gt; []</w:t>
+      </w:r>
+    </w:p>
+    <w:p>
+      <w:pPr>
+        <w:pStyle w:val="NormalWeb"/>
+        <w:rPr>
+          <w:rFonts w:asciiTheme="minorHAnsi" w:hAnsiTheme="minorHAnsi" w:cstheme="minorHAnsi"/>
+          <w:color w:val="4472C4" w:themeColor="accent1"/>
+        </w:rPr>
+      </w:pPr>
+      <w:r>
+        <w:rPr>
+          <w:rFonts w:asciiTheme="minorHAnsi" w:hAnsiTheme="minorHAnsi" w:cstheme="minorHAnsi"/>
+          <w:color w:val="4472C4" w:themeColor="accent1"/>
+        </w:rPr>
+        <w:t xml:space="preserve">Etape 4 : </w:t>
+      </w:r>
+      <w:proofErr w:type="spellStart"/>
+      <w:r>
+        <w:rPr>
+          <w:rFonts w:asciiTheme="minorHAnsi" w:hAnsiTheme="minorHAnsi" w:cstheme="minorHAnsi"/>
+          <w:color w:val="4472C4" w:themeColor="accent1"/>
+        </w:rPr>
+        <w:t>Github</w:t>
+      </w:r>
+      <w:proofErr w:type="spellEnd"/>
+      <w:r>
+        <w:rPr>
+          <w:rFonts w:asciiTheme="minorHAnsi" w:hAnsiTheme="minorHAnsi" w:cstheme="minorHAnsi"/>
+          <w:color w:val="4472C4" w:themeColor="accent1"/>
+        </w:rPr>
+        <w:t xml:space="preserve"> Actions tout en vert </w:t>
+      </w:r>
+      <w:proofErr w:type="spellStart"/>
+      <w:r>
+        <w:rPr>
+          <w:rFonts w:asciiTheme="minorHAnsi" w:hAnsiTheme="minorHAnsi" w:cstheme="minorHAnsi"/>
+          <w:color w:val="4472C4" w:themeColor="accent1"/>
+        </w:rPr>
+        <w:t>eheh</w:t>
+      </w:r>
+      <w:proofErr w:type="spellEnd"/>
+    </w:p>
+    <w:p>
+      <w:pPr>
+        <w:pStyle w:val="NormalWeb"/>
+        <w:numPr>
+          <w:ilvl w:val="0"/>
+          <w:numId w:val="13"/>
+        </w:numPr>
+        <w:rPr>
+          <w:rFonts w:asciiTheme="minorHAnsi" w:hAnsiTheme="minorHAnsi" w:cstheme="minorHAnsi"/>
+          <w:sz w:val="22"/>
+          <w:szCs w:val="22"/>
+        </w:rPr>
+      </w:pPr>
+      <w:proofErr w:type="spellStart"/>
+      <w:proofErr w:type="gramStart"/>
+      <w:r>
+        <w:rPr>
+          <w:rFonts w:asciiTheme="minorHAnsi" w:hAnsiTheme="minorHAnsi" w:cstheme="minorHAnsi"/>
+          <w:sz w:val="22"/>
+          <w:szCs w:val="22"/>
+        </w:rPr>
+        <w:t>phpunit</w:t>
+      </w:r>
+      <w:proofErr w:type="spellEnd"/>
+      <w:proofErr w:type="gramEnd"/>
+      <w:r>
+        <w:rPr>
+          <w:rFonts w:asciiTheme="minorHAnsi" w:hAnsiTheme="minorHAnsi" w:cstheme="minorHAnsi"/>
+          <w:sz w:val="22"/>
+          <w:szCs w:val="22"/>
+        </w:rPr>
+        <w:t xml:space="preserve"> -&gt; 3/3 </w:t>
+      </w:r>
+      <w:proofErr w:type="spellStart"/>
+      <w:r>
+        <w:rPr>
+          <w:rFonts w:asciiTheme="minorHAnsi" w:hAnsiTheme="minorHAnsi" w:cstheme="minorHAnsi"/>
+          <w:sz w:val="22"/>
+          <w:szCs w:val="22"/>
+        </w:rPr>
+        <w:t>Pass</w:t>
+      </w:r>
+      <w:proofErr w:type="spellEnd"/>
+      <w:r>
+        <w:rPr>
+          <w:rFonts w:asciiTheme="minorHAnsi" w:hAnsiTheme="minorHAnsi" w:cstheme="minorHAnsi"/>
+          <w:sz w:val="22"/>
+          <w:szCs w:val="22"/>
+        </w:rPr>
+        <w:t xml:space="preserve"> </w:t>
+      </w:r>
+    </w:p>
+    <w:p>
+      <w:pPr>
+        <w:pStyle w:val="NormalWeb"/>
+        <w:rPr>
+          <w:rFonts w:asciiTheme="minorHAnsi" w:hAnsiTheme="minorHAnsi" w:cstheme="minorHAnsi"/>
+          <w:sz w:val="22"/>
+          <w:szCs w:val="22"/>
+        </w:rPr>
+      </w:pPr>
+      <w:r>
+        <w:rPr>
+          <w:rFonts w:asciiTheme="minorHAnsi" w:hAnsiTheme="minorHAnsi" w:cstheme="minorHAnsi"/>
+          <w:sz w:val="22"/>
+          <w:szCs w:val="22"/>
+        </w:rPr>
+        <w:t xml:space="preserve">Donc les fichiers modifiés ou créés, on va commencer par le </w:t>
+      </w:r>
+      <w:proofErr w:type="spellStart"/>
+      <w:proofErr w:type="gramStart"/>
+      <w:r>
+        <w:rPr>
+          <w:rFonts w:asciiTheme="minorHAnsi" w:hAnsiTheme="minorHAnsi" w:cstheme="minorHAnsi"/>
+          <w:b/>
+          <w:bCs/>
+          <w:color w:val="4472C4" w:themeColor="accent1"/>
+          <w:sz w:val="22"/>
+          <w:szCs w:val="22"/>
+        </w:rPr>
+        <w:t>phpunit.xml.dist</w:t>
+      </w:r>
+      <w:proofErr w:type="spellEnd"/>
+      <w:proofErr w:type="gramEnd"/>
+      <w:r>
+        <w:rPr>
+          <w:rFonts w:asciiTheme="minorHAnsi" w:hAnsiTheme="minorHAnsi" w:cstheme="minorHAnsi"/>
+          <w:sz w:val="22"/>
+          <w:szCs w:val="22"/>
+        </w:rPr>
+        <w:t xml:space="preserve">, </w:t>
+      </w:r>
+    </w:p>
+    <w:p>
+      <w:pPr>
+        <w:pStyle w:val="NormalWeb"/>
+        <w:rPr>
+          <w:rFonts w:asciiTheme="minorHAnsi" w:hAnsiTheme="minorHAnsi" w:cstheme="minorHAnsi"/>
+          <w:sz w:val="22"/>
+          <w:szCs w:val="22"/>
+        </w:rPr>
+      </w:pPr>
+      <w:r>
+        <w:rPr>
+          <w:rFonts w:asciiTheme="minorHAnsi" w:hAnsiTheme="minorHAnsi" w:cstheme="minorHAnsi"/>
+          <w:noProof/>
+          <w:sz w:val="22"/>
+          <w:szCs w:val="22"/>
+        </w:rPr>
+        <w:lastRenderedPageBreak/>
+        <w:drawing>
+          <wp:inline distT="0" distB="0" distL="0" distR="0" wp14:anchorId="28DF9726" wp14:editId="6558CD4D">
+            <wp:extent cx="5760720" cy="3672205"/>
+            <wp:effectExtent l="0" t="0" r="0" b="4445"/>
+            <wp:docPr id="1533766492" name="Image 1" descr="Une image contenant texte, capture d’écran, Police, logiciel&#10;&#10;Description générée automatiquement"/>
+            <wp:cNvGraphicFramePr>
+              <a:graphicFrameLocks xmlns:a="http://schemas.openxmlformats.org/drawingml/2006/main" noChangeAspect="1"/>
+            </wp:cNvGraphicFramePr>
+            <a:graphic xmlns:a="http://schemas.openxmlformats.org/drawingml/2006/main">
+              <a:graphicData uri="http://schemas.openxmlformats.org/drawingml/2006/picture">
+                <pic:pic xmlns:pic="http://schemas.openxmlformats.org/drawingml/2006/picture">
+                  <pic:nvPicPr>
+                    <pic:cNvPr id="1533766492" name="Image 1" descr="Une image contenant texte, capture d’écran, Police, logiciel&#10;&#10;Description générée automatiquement"/>
+                    <pic:cNvPicPr/>
+                  </pic:nvPicPr>
+                  <pic:blipFill>
+                    <a:blip r:embed="rId36"/>
+                    <a:stretch>
+                      <a:fillRect/>
+                    </a:stretch>
+                  </pic:blipFill>
+                  <pic:spPr>
+                    <a:xfrm>
+                      <a:off x="0" y="0"/>
+                      <a:ext cx="5760720" cy="3672205"/>
+                    </a:xfrm>
+                    <a:prstGeom prst="rect">
+                      <a:avLst/>
+                    </a:prstGeom>
+                  </pic:spPr>
+                </pic:pic>
+              </a:graphicData>
+            </a:graphic>
+          </wp:inline>
+        </w:drawing>
+      </w:r>
+    </w:p>
+    <w:p>
+      <w:pPr>
+        <w:pStyle w:val="NormalWeb"/>
+        <w:rPr>
+          <w:rFonts w:asciiTheme="minorHAnsi" w:hAnsiTheme="minorHAnsi" w:cstheme="minorHAnsi"/>
+          <w:sz w:val="22"/>
+          <w:szCs w:val="22"/>
+        </w:rPr>
+      </w:pPr>
+      <w:r>
+        <w:rPr>
+          <w:rFonts w:asciiTheme="minorHAnsi" w:hAnsiTheme="minorHAnsi" w:cstheme="minorHAnsi"/>
+          <w:sz w:val="22"/>
+          <w:szCs w:val="22"/>
+        </w:rPr>
+        <w:t xml:space="preserve">La suite, </w:t>
+      </w:r>
+    </w:p>
+    <w:p>
+      <w:pPr>
+        <w:pStyle w:val="NormalWeb"/>
+        <w:rPr>
+          <w:rFonts w:asciiTheme="minorHAnsi" w:hAnsiTheme="minorHAnsi" w:cstheme="minorHAnsi"/>
+          <w:sz w:val="22"/>
+          <w:szCs w:val="22"/>
+        </w:rPr>
+      </w:pPr>
+      <w:r>
+        <w:rPr>
+          <w:rFonts w:asciiTheme="minorHAnsi" w:hAnsiTheme="minorHAnsi" w:cstheme="minorHAnsi"/>
+          <w:noProof/>
+          <w:sz w:val="22"/>
+          <w:szCs w:val="22"/>
+        </w:rPr>
+        <w:drawing>
+          <wp:inline distT="0" distB="0" distL="0" distR="0" wp14:anchorId="61F92A2A" wp14:editId="178E4721">
+            <wp:extent cx="5760720" cy="4001135"/>
+            <wp:effectExtent l="0" t="0" r="0" b="0"/>
+            <wp:docPr id="245419576" name="Image 2" descr="Une image contenant texte, capture d’écran, Police, menu&#10;&#10;Description générée automatiquement"/>
+            <wp:cNvGraphicFramePr>
+              <a:graphicFrameLocks xmlns:a="http://schemas.openxmlformats.org/drawingml/2006/main" noChangeAspect="1"/>
+            </wp:cNvGraphicFramePr>
+            <a:graphic xmlns:a="http://schemas.openxmlformats.org/drawingml/2006/main">
+              <a:graphicData uri="http://schemas.openxmlformats.org/drawingml/2006/picture">
+                <pic:pic xmlns:pic="http://schemas.openxmlformats.org/drawingml/2006/picture">
+                  <pic:nvPicPr>
+                    <pic:cNvPr id="245419576" name="Image 2" descr="Une image contenant texte, capture d’écran, Police, menu&#10;&#10;Description générée automatiquement"/>
+                    <pic:cNvPicPr/>
+                  </pic:nvPicPr>
+                  <pic:blipFill>
+                    <a:blip r:embed="rId37"/>
+                    <a:stretch>
+                      <a:fillRect/>
+                    </a:stretch>
+                  </pic:blipFill>
+                  <pic:spPr>
+                    <a:xfrm>
+                      <a:off x="0" y="0"/>
+                      <a:ext cx="5760720" cy="4001135"/>
+                    </a:xfrm>
+                    <a:prstGeom prst="rect">
+                      <a:avLst/>
+                    </a:prstGeom>
+                  </pic:spPr>
+                </pic:pic>
+              </a:graphicData>
+            </a:graphic>
+          </wp:inline>
+        </w:drawing>
+      </w:r>
+    </w:p>
+    <w:p>
+      <w:pPr>
+        <w:pStyle w:val="NormalWeb"/>
+        <w:rPr>
+          <w:rFonts w:asciiTheme="minorHAnsi" w:hAnsiTheme="minorHAnsi" w:cstheme="minorHAnsi"/>
+          <w:sz w:val="22"/>
+          <w:szCs w:val="22"/>
+        </w:rPr>
+      </w:pPr>
+      <w:r>
+        <w:rPr>
+          <w:rFonts w:asciiTheme="minorHAnsi" w:hAnsiTheme="minorHAnsi" w:cstheme="minorHAnsi"/>
+          <w:sz w:val="22"/>
+          <w:szCs w:val="22"/>
+        </w:rPr>
+        <w:t xml:space="preserve">On peut passer </w:t>
+      </w:r>
+      <w:proofErr w:type="gramStart"/>
+      <w:r>
+        <w:rPr>
+          <w:rFonts w:asciiTheme="minorHAnsi" w:hAnsiTheme="minorHAnsi" w:cstheme="minorHAnsi"/>
+          <w:sz w:val="22"/>
+          <w:szCs w:val="22"/>
+        </w:rPr>
+        <w:t xml:space="preserve">au </w:t>
+      </w:r>
+      <w:r>
+        <w:rPr>
+          <w:rFonts w:asciiTheme="minorHAnsi" w:hAnsiTheme="minorHAnsi" w:cstheme="minorHAnsi"/>
+          <w:color w:val="4472C4" w:themeColor="accent1"/>
+          <w:sz w:val="22"/>
+          <w:szCs w:val="22"/>
+        </w:rPr>
+        <w:t>.</w:t>
+      </w:r>
+      <w:proofErr w:type="spellStart"/>
+      <w:r>
+        <w:rPr>
+          <w:rFonts w:asciiTheme="minorHAnsi" w:hAnsiTheme="minorHAnsi" w:cstheme="minorHAnsi"/>
+          <w:color w:val="4472C4" w:themeColor="accent1"/>
+          <w:sz w:val="22"/>
+          <w:szCs w:val="22"/>
+        </w:rPr>
+        <w:t>env</w:t>
+      </w:r>
+      <w:proofErr w:type="gramEnd"/>
+      <w:r>
+        <w:rPr>
+          <w:rFonts w:asciiTheme="minorHAnsi" w:hAnsiTheme="minorHAnsi" w:cstheme="minorHAnsi"/>
+          <w:color w:val="4472C4" w:themeColor="accent1"/>
+          <w:sz w:val="22"/>
+          <w:szCs w:val="22"/>
+        </w:rPr>
+        <w:t>.test</w:t>
+      </w:r>
+      <w:proofErr w:type="spellEnd"/>
+      <w:r>
+        <w:rPr>
+          <w:rFonts w:asciiTheme="minorHAnsi" w:hAnsiTheme="minorHAnsi" w:cstheme="minorHAnsi"/>
+          <w:sz w:val="22"/>
+          <w:szCs w:val="22"/>
+        </w:rPr>
+        <w:t xml:space="preserve">, lui </w:t>
+      </w:r>
+      <w:proofErr w:type="spellStart"/>
+      <w:r>
+        <w:rPr>
+          <w:rFonts w:asciiTheme="minorHAnsi" w:hAnsiTheme="minorHAnsi" w:cstheme="minorHAnsi"/>
+          <w:sz w:val="22"/>
+          <w:szCs w:val="22"/>
+        </w:rPr>
+        <w:t>na</w:t>
+      </w:r>
+      <w:proofErr w:type="spellEnd"/>
+      <w:r>
+        <w:rPr>
+          <w:rFonts w:asciiTheme="minorHAnsi" w:hAnsiTheme="minorHAnsi" w:cstheme="minorHAnsi"/>
+          <w:sz w:val="22"/>
+          <w:szCs w:val="22"/>
+        </w:rPr>
+        <w:t xml:space="preserve"> pas bougé mais je vous le remet, </w:t>
+      </w:r>
+    </w:p>
+    <w:p>
+      <w:pPr>
+        <w:pStyle w:val="NormalWeb"/>
+        <w:rPr>
+          <w:rFonts w:asciiTheme="minorHAnsi" w:hAnsiTheme="minorHAnsi" w:cstheme="minorHAnsi"/>
+          <w:sz w:val="22"/>
+          <w:szCs w:val="22"/>
+        </w:rPr>
+      </w:pPr>
+      <w:r>
+        <w:rPr>
+          <w:rFonts w:asciiTheme="minorHAnsi" w:hAnsiTheme="minorHAnsi" w:cstheme="minorHAnsi"/>
+          <w:noProof/>
+          <w:sz w:val="22"/>
+          <w:szCs w:val="22"/>
+        </w:rPr>
+        <w:lastRenderedPageBreak/>
+        <w:drawing>
+          <wp:inline distT="0" distB="0" distL="0" distR="0" wp14:anchorId="729CCC04" wp14:editId="6DD591F2">
+            <wp:extent cx="5760720" cy="2052320"/>
+            <wp:effectExtent l="0" t="0" r="0" b="5080"/>
+            <wp:docPr id="70667283" name="Image 3" descr="Une image contenant texte, capture d’écran, Police&#10;&#10;Description générée automatiquement"/>
+            <wp:cNvGraphicFramePr>
+              <a:graphicFrameLocks xmlns:a="http://schemas.openxmlformats.org/drawingml/2006/main" noChangeAspect="1"/>
+            </wp:cNvGraphicFramePr>
+            <a:graphic xmlns:a="http://schemas.openxmlformats.org/drawingml/2006/main">
+              <a:graphicData uri="http://schemas.openxmlformats.org/drawingml/2006/picture">
+                <pic:pic xmlns:pic="http://schemas.openxmlformats.org/drawingml/2006/picture">
+                  <pic:nvPicPr>
+                    <pic:cNvPr id="70667283" name="Image 3" descr="Une image contenant texte, capture d’écran, Police&#10;&#10;Description générée automatiquement"/>
+                    <pic:cNvPicPr/>
+                  </pic:nvPicPr>
+                  <pic:blipFill>
+                    <a:blip r:embed="rId38"/>
+                    <a:stretch>
+                      <a:fillRect/>
+                    </a:stretch>
+                  </pic:blipFill>
+                  <pic:spPr>
+                    <a:xfrm>
+                      <a:off x="0" y="0"/>
+                      <a:ext cx="5760720" cy="2052320"/>
+                    </a:xfrm>
+                    <a:prstGeom prst="rect">
+                      <a:avLst/>
+                    </a:prstGeom>
+                  </pic:spPr>
+                </pic:pic>
+              </a:graphicData>
+            </a:graphic>
+          </wp:inline>
+        </w:drawing>
+      </w:r>
+    </w:p>
+    <w:p>
+      <w:pPr>
+        <w:pStyle w:val="NormalWeb"/>
+        <w:rPr>
+          <w:rFonts w:asciiTheme="minorHAnsi" w:hAnsiTheme="minorHAnsi" w:cstheme="minorHAnsi"/>
+          <w:sz w:val="22"/>
+          <w:szCs w:val="22"/>
+        </w:rPr>
+      </w:pPr>
+      <w:r>
+        <w:rPr>
+          <w:rFonts w:asciiTheme="minorHAnsi" w:hAnsiTheme="minorHAnsi" w:cstheme="minorHAnsi"/>
+          <w:sz w:val="22"/>
+          <w:szCs w:val="22"/>
+        </w:rPr>
+        <w:t xml:space="preserve">Le </w:t>
+      </w:r>
+      <w:proofErr w:type="spellStart"/>
+      <w:proofErr w:type="gramStart"/>
+      <w:r>
+        <w:rPr>
+          <w:rFonts w:asciiTheme="minorHAnsi" w:hAnsiTheme="minorHAnsi" w:cstheme="minorHAnsi"/>
+          <w:b/>
+          <w:bCs/>
+          <w:color w:val="4472C4" w:themeColor="accent1"/>
+          <w:sz w:val="22"/>
+          <w:szCs w:val="22"/>
+        </w:rPr>
+        <w:t>securtity.yaml</w:t>
+      </w:r>
+      <w:proofErr w:type="spellEnd"/>
+      <w:proofErr w:type="gramEnd"/>
+      <w:r>
+        <w:rPr>
+          <w:rFonts w:asciiTheme="minorHAnsi" w:hAnsiTheme="minorHAnsi" w:cstheme="minorHAnsi"/>
+          <w:color w:val="4472C4" w:themeColor="accent1"/>
+          <w:sz w:val="22"/>
+          <w:szCs w:val="22"/>
+        </w:rPr>
+        <w:t xml:space="preserve"> </w:t>
+      </w:r>
+      <w:r>
+        <w:rPr>
+          <w:rFonts w:asciiTheme="minorHAnsi" w:hAnsiTheme="minorHAnsi" w:cstheme="minorHAnsi"/>
+          <w:sz w:val="22"/>
+          <w:szCs w:val="22"/>
+        </w:rPr>
+        <w:t xml:space="preserve">avec l’ajout du rôle admin, </w:t>
+      </w:r>
+    </w:p>
+    <w:p>
+      <w:pPr>
+        <w:pStyle w:val="NormalWeb"/>
+        <w:rPr>
+          <w:rFonts w:asciiTheme="minorHAnsi" w:hAnsiTheme="minorHAnsi" w:cstheme="minorHAnsi"/>
+          <w:sz w:val="22"/>
+          <w:szCs w:val="22"/>
+        </w:rPr>
+      </w:pPr>
+      <w:r>
+        <w:rPr>
+          <w:rFonts w:asciiTheme="minorHAnsi" w:hAnsiTheme="minorHAnsi" w:cstheme="minorHAnsi"/>
+          <w:noProof/>
+          <w:sz w:val="22"/>
+          <w:szCs w:val="22"/>
+        </w:rPr>
+        <w:drawing>
+          <wp:inline distT="0" distB="0" distL="0" distR="0" wp14:anchorId="3C178297" wp14:editId="7807759E">
+            <wp:extent cx="5760720" cy="2197100"/>
+            <wp:effectExtent l="0" t="0" r="0" b="0"/>
+            <wp:docPr id="1187748228" name="Image 4" descr="Une image contenant texte, capture d’écran, Police&#10;&#10;Description générée automatiquement"/>
+            <wp:cNvGraphicFramePr>
+              <a:graphicFrameLocks xmlns:a="http://schemas.openxmlformats.org/drawingml/2006/main" noChangeAspect="1"/>
+            </wp:cNvGraphicFramePr>
+            <a:graphic xmlns:a="http://schemas.openxmlformats.org/drawingml/2006/main">
+              <a:graphicData uri="http://schemas.openxmlformats.org/drawingml/2006/picture">
+                <pic:pic xmlns:pic="http://schemas.openxmlformats.org/drawingml/2006/picture">
+                  <pic:nvPicPr>
+                    <pic:cNvPr id="1187748228" name="Image 4" descr="Une image contenant texte, capture d’écran, Police&#10;&#10;Description générée automatiquement"/>
+                    <pic:cNvPicPr/>
+                  </pic:nvPicPr>
+                  <pic:blipFill>
+                    <a:blip r:embed="rId39"/>
+                    <a:stretch>
+                      <a:fillRect/>
+                    </a:stretch>
+                  </pic:blipFill>
+                  <pic:spPr>
+                    <a:xfrm>
+                      <a:off x="0" y="0"/>
+                      <a:ext cx="5760720" cy="2197100"/>
+                    </a:xfrm>
+                    <a:prstGeom prst="rect">
+                      <a:avLst/>
+                    </a:prstGeom>
+                  </pic:spPr>
+                </pic:pic>
+              </a:graphicData>
+            </a:graphic>
+          </wp:inline>
+        </w:drawing>
+      </w:r>
+    </w:p>
+    <w:p>
+      <w:pPr>
+        <w:pStyle w:val="NormalWeb"/>
+        <w:rPr>
+          <w:rFonts w:asciiTheme="minorHAnsi" w:hAnsiTheme="minorHAnsi" w:cstheme="minorHAnsi"/>
+          <w:sz w:val="22"/>
+          <w:szCs w:val="22"/>
+        </w:rPr>
+      </w:pPr>
+      <w:r>
+        <w:rPr>
+          <w:rFonts w:asciiTheme="minorHAnsi" w:hAnsiTheme="minorHAnsi" w:cstheme="minorHAnsi"/>
+          <w:sz w:val="22"/>
+          <w:szCs w:val="22"/>
+        </w:rPr>
+        <w:t xml:space="preserve">Le </w:t>
+      </w:r>
+      <w:proofErr w:type="spellStart"/>
+      <w:r>
+        <w:rPr>
+          <w:rFonts w:asciiTheme="minorHAnsi" w:hAnsiTheme="minorHAnsi" w:cstheme="minorHAnsi"/>
+          <w:b/>
+          <w:bCs/>
+          <w:color w:val="4472C4" w:themeColor="accent1"/>
+          <w:sz w:val="22"/>
+          <w:szCs w:val="22"/>
+        </w:rPr>
+        <w:t>CategoryControllerTest</w:t>
+      </w:r>
+      <w:proofErr w:type="spellEnd"/>
+      <w:r>
+        <w:rPr>
+          <w:rFonts w:asciiTheme="minorHAnsi" w:hAnsiTheme="minorHAnsi" w:cstheme="minorHAnsi"/>
+          <w:sz w:val="22"/>
+          <w:szCs w:val="22"/>
+        </w:rPr>
+        <w:t xml:space="preserve">, avec ses commentaires complet, </w:t>
+      </w:r>
+    </w:p>
+    <w:p>
+      <w:pPr>
+        <w:pStyle w:val="NormalWeb"/>
+        <w:rPr>
+          <w:rFonts w:asciiTheme="minorHAnsi" w:hAnsiTheme="minorHAnsi" w:cstheme="minorHAnsi"/>
+          <w:sz w:val="22"/>
+          <w:szCs w:val="22"/>
+        </w:rPr>
+      </w:pPr>
+      <w:r>
+        <w:rPr>
+          <w:rFonts w:asciiTheme="minorHAnsi" w:hAnsiTheme="minorHAnsi" w:cstheme="minorHAnsi"/>
+          <w:noProof/>
+          <w:sz w:val="22"/>
+          <w:szCs w:val="22"/>
+        </w:rPr>
+        <w:drawing>
+          <wp:inline distT="0" distB="0" distL="0" distR="0" wp14:anchorId="3D0E3CFD" wp14:editId="12B7644A">
+            <wp:extent cx="5760720" cy="3003550"/>
+            <wp:effectExtent l="0" t="0" r="0" b="6350"/>
+            <wp:docPr id="1020007351" name="Image 5" descr="Une image contenant texte, capture d’écran, Police, logiciel&#10;&#10;Description générée automatiquement"/>
+            <wp:cNvGraphicFramePr>
+              <a:graphicFrameLocks xmlns:a="http://schemas.openxmlformats.org/drawingml/2006/main" noChangeAspect="1"/>
+            </wp:cNvGraphicFramePr>
+            <a:graphic xmlns:a="http://schemas.openxmlformats.org/drawingml/2006/main">
+              <a:graphicData uri="http://schemas.openxmlformats.org/drawingml/2006/picture">
+                <pic:pic xmlns:pic="http://schemas.openxmlformats.org/drawingml/2006/picture">
+                  <pic:nvPicPr>
+                    <pic:cNvPr id="1020007351" name="Image 5" descr="Une image contenant texte, capture d’écran, Police, logiciel&#10;&#10;Description générée automatiquement"/>
+                    <pic:cNvPicPr/>
+                  </pic:nvPicPr>
+                  <pic:blipFill>
+                    <a:blip r:embed="rId40"/>
+                    <a:stretch>
+                      <a:fillRect/>
+                    </a:stretch>
+                  </pic:blipFill>
+                  <pic:spPr>
+                    <a:xfrm>
+                      <a:off x="0" y="0"/>
+                      <a:ext cx="5760720" cy="3003550"/>
+                    </a:xfrm>
+                    <a:prstGeom prst="rect">
+                      <a:avLst/>
+                    </a:prstGeom>
+                  </pic:spPr>
+                </pic:pic>
+              </a:graphicData>
+            </a:graphic>
+          </wp:inline>
+        </w:drawing>
+      </w:r>
+    </w:p>
+    <w:p>
+      <w:pPr>
+        <w:pStyle w:val="NormalWeb"/>
+        <w:rPr>
+          <w:rFonts w:asciiTheme="minorHAnsi" w:hAnsiTheme="minorHAnsi" w:cstheme="minorHAnsi"/>
+          <w:sz w:val="22"/>
+          <w:szCs w:val="22"/>
+        </w:rPr>
+      </w:pPr>
+      <w:r>
+        <w:rPr>
+          <w:rFonts w:asciiTheme="minorHAnsi" w:hAnsiTheme="minorHAnsi" w:cstheme="minorHAnsi"/>
+          <w:sz w:val="22"/>
+          <w:szCs w:val="22"/>
+        </w:rPr>
+        <w:t xml:space="preserve">La suite, </w:t>
+      </w:r>
+    </w:p>
+    <w:p>
+      <w:pPr>
+        <w:pStyle w:val="NormalWeb"/>
+        <w:rPr>
+          <w:rFonts w:asciiTheme="minorHAnsi" w:hAnsiTheme="minorHAnsi" w:cstheme="minorHAnsi"/>
+          <w:sz w:val="22"/>
+          <w:szCs w:val="22"/>
+        </w:rPr>
+      </w:pPr>
+      <w:r>
+        <w:rPr>
+          <w:rFonts w:asciiTheme="minorHAnsi" w:hAnsiTheme="minorHAnsi" w:cstheme="minorHAnsi"/>
+          <w:noProof/>
+          <w:sz w:val="22"/>
+          <w:szCs w:val="22"/>
+        </w:rPr>
+        <w:lastRenderedPageBreak/>
+        <w:drawing>
+          <wp:inline distT="0" distB="0" distL="0" distR="0" wp14:anchorId="4C0E26B7" wp14:editId="0EBA1688">
+            <wp:extent cx="5760720" cy="3616325"/>
+            <wp:effectExtent l="0" t="0" r="0" b="3175"/>
+            <wp:docPr id="1071760392" name="Image 6" descr="Une image contenant texte, capture d’écran, Police&#10;&#10;Description générée automatiquement"/>
+            <wp:cNvGraphicFramePr>
+              <a:graphicFrameLocks xmlns:a="http://schemas.openxmlformats.org/drawingml/2006/main" noChangeAspect="1"/>
+            </wp:cNvGraphicFramePr>
+            <a:graphic xmlns:a="http://schemas.openxmlformats.org/drawingml/2006/main">
+              <a:graphicData uri="http://schemas.openxmlformats.org/drawingml/2006/picture">
+                <pic:pic xmlns:pic="http://schemas.openxmlformats.org/drawingml/2006/picture">
+                  <pic:nvPicPr>
+                    <pic:cNvPr id="1071760392" name="Image 6" descr="Une image contenant texte, capture d’écran, Police&#10;&#10;Description générée automatiquement"/>
+                    <pic:cNvPicPr/>
+                  </pic:nvPicPr>
+                  <pic:blipFill>
+                    <a:blip r:embed="rId41"/>
+                    <a:stretch>
+                      <a:fillRect/>
+                    </a:stretch>
+                  </pic:blipFill>
+                  <pic:spPr>
+                    <a:xfrm>
+                      <a:off x="0" y="0"/>
+                      <a:ext cx="5760720" cy="3616325"/>
+                    </a:xfrm>
+                    <a:prstGeom prst="rect">
+                      <a:avLst/>
+                    </a:prstGeom>
+                  </pic:spPr>
+                </pic:pic>
+              </a:graphicData>
+            </a:graphic>
+          </wp:inline>
+        </w:drawing>
+      </w:r>
+    </w:p>
+    <w:p>
+      <w:pPr>
+        <w:pStyle w:val="NormalWeb"/>
+        <w:rPr>
+          <w:rFonts w:asciiTheme="minorHAnsi" w:hAnsiTheme="minorHAnsi" w:cstheme="minorHAnsi"/>
+          <w:sz w:val="22"/>
+          <w:szCs w:val="22"/>
+        </w:rPr>
+      </w:pPr>
+      <w:r>
+        <w:rPr>
+          <w:rFonts w:asciiTheme="minorHAnsi" w:hAnsiTheme="minorHAnsi" w:cstheme="minorHAnsi"/>
+          <w:sz w:val="22"/>
+          <w:szCs w:val="22"/>
+        </w:rPr>
+        <w:t xml:space="preserve">La seconde fonction, </w:t>
+      </w:r>
+    </w:p>
+    <w:p>
+      <w:pPr>
+        <w:pStyle w:val="NormalWeb"/>
+        <w:rPr>
+          <w:rFonts w:asciiTheme="minorHAnsi" w:hAnsiTheme="minorHAnsi" w:cstheme="minorHAnsi"/>
+          <w:sz w:val="22"/>
+          <w:szCs w:val="22"/>
+        </w:rPr>
+      </w:pPr>
+      <w:r>
+        <w:rPr>
+          <w:rFonts w:asciiTheme="minorHAnsi" w:hAnsiTheme="minorHAnsi" w:cstheme="minorHAnsi"/>
+          <w:noProof/>
+          <w:sz w:val="22"/>
+          <w:szCs w:val="22"/>
+        </w:rPr>
+        <w:drawing>
+          <wp:inline distT="0" distB="0" distL="0" distR="0" wp14:anchorId="03332A44" wp14:editId="4882D92D">
+            <wp:extent cx="5760720" cy="2806065"/>
+            <wp:effectExtent l="0" t="0" r="0" b="0"/>
+            <wp:docPr id="1656864318" name="Image 7" descr="Une image contenant texte, capture d’écran, logiciel, Police&#10;&#10;Description générée automatiquement"/>
+            <wp:cNvGraphicFramePr>
+              <a:graphicFrameLocks xmlns:a="http://schemas.openxmlformats.org/drawingml/2006/main" noChangeAspect="1"/>
+            </wp:cNvGraphicFramePr>
+            <a:graphic xmlns:a="http://schemas.openxmlformats.org/drawingml/2006/main">
+              <a:graphicData uri="http://schemas.openxmlformats.org/drawingml/2006/picture">
+                <pic:pic xmlns:pic="http://schemas.openxmlformats.org/drawingml/2006/picture">
+                  <pic:nvPicPr>
+                    <pic:cNvPr id="1656864318" name="Image 7" descr="Une image contenant texte, capture d’écran, logiciel, Police&#10;&#10;Description générée automatiquement"/>
+                    <pic:cNvPicPr/>
+                  </pic:nvPicPr>
+                  <pic:blipFill>
+                    <a:blip r:embed="rId42"/>
+                    <a:stretch>
+                      <a:fillRect/>
+                    </a:stretch>
+                  </pic:blipFill>
+                  <pic:spPr>
+                    <a:xfrm>
+                      <a:off x="0" y="0"/>
+                      <a:ext cx="5760720" cy="2806065"/>
+                    </a:xfrm>
+                    <a:prstGeom prst="rect">
+                      <a:avLst/>
+                    </a:prstGeom>
+                  </pic:spPr>
+                </pic:pic>
+              </a:graphicData>
+            </a:graphic>
+          </wp:inline>
+        </w:drawing>
+      </w:r>
+    </w:p>
+    <w:p>
+      <w:pPr>
+        <w:pStyle w:val="NormalWeb"/>
+        <w:rPr>
+          <w:rFonts w:asciiTheme="minorHAnsi" w:hAnsiTheme="minorHAnsi" w:cstheme="minorHAnsi"/>
+          <w:sz w:val="22"/>
+          <w:szCs w:val="22"/>
+        </w:rPr>
+      </w:pPr>
+      <w:r>
+        <w:rPr>
+          <w:rFonts w:asciiTheme="minorHAnsi" w:hAnsiTheme="minorHAnsi" w:cstheme="minorHAnsi"/>
+          <w:sz w:val="22"/>
+          <w:szCs w:val="22"/>
+        </w:rPr>
+        <w:t xml:space="preserve">La suite, </w:t>
+      </w:r>
+    </w:p>
+    <w:p>
+      <w:pPr>
+        <w:pStyle w:val="NormalWeb"/>
+        <w:rPr>
+          <w:rFonts w:asciiTheme="minorHAnsi" w:hAnsiTheme="minorHAnsi" w:cstheme="minorHAnsi"/>
+          <w:sz w:val="22"/>
+          <w:szCs w:val="22"/>
+        </w:rPr>
+      </w:pPr>
+      <w:r>
+        <w:rPr>
+          <w:rFonts w:asciiTheme="minorHAnsi" w:hAnsiTheme="minorHAnsi" w:cstheme="minorHAnsi"/>
+          <w:noProof/>
+          <w:sz w:val="22"/>
+          <w:szCs w:val="22"/>
+        </w:rPr>
+        <w:lastRenderedPageBreak/>
+        <w:drawing>
+          <wp:inline distT="0" distB="0" distL="0" distR="0" wp14:anchorId="38619C7F" wp14:editId="4C4FB5E8">
+            <wp:extent cx="5760720" cy="1558925"/>
+            <wp:effectExtent l="0" t="0" r="0" b="3175"/>
+            <wp:docPr id="2061930000" name="Image 8" descr="Une image contenant texte, capture d’écran, Police&#10;&#10;Description générée automatiquement"/>
+            <wp:cNvGraphicFramePr>
+              <a:graphicFrameLocks xmlns:a="http://schemas.openxmlformats.org/drawingml/2006/main" noChangeAspect="1"/>
+            </wp:cNvGraphicFramePr>
+            <a:graphic xmlns:a="http://schemas.openxmlformats.org/drawingml/2006/main">
+              <a:graphicData uri="http://schemas.openxmlformats.org/drawingml/2006/picture">
+                <pic:pic xmlns:pic="http://schemas.openxmlformats.org/drawingml/2006/picture">
+                  <pic:nvPicPr>
+                    <pic:cNvPr id="2061930000" name="Image 8" descr="Une image contenant texte, capture d’écran, Police&#10;&#10;Description générée automatiquement"/>
+                    <pic:cNvPicPr/>
+                  </pic:nvPicPr>
+                  <pic:blipFill>
+                    <a:blip r:embed="rId43"/>
+                    <a:stretch>
+                      <a:fillRect/>
+                    </a:stretch>
+                  </pic:blipFill>
+                  <pic:spPr>
+                    <a:xfrm>
+                      <a:off x="0" y="0"/>
+                      <a:ext cx="5760720" cy="1558925"/>
+                    </a:xfrm>
+                    <a:prstGeom prst="rect">
+                      <a:avLst/>
+                    </a:prstGeom>
+                  </pic:spPr>
+                </pic:pic>
+              </a:graphicData>
+            </a:graphic>
+          </wp:inline>
+        </w:drawing>
+      </w:r>
+    </w:p>
+    <w:p>
+      <w:pPr>
+        <w:pStyle w:val="NormalWeb"/>
+        <w:rPr>
+          <w:rFonts w:asciiTheme="minorHAnsi" w:hAnsiTheme="minorHAnsi" w:cstheme="minorHAnsi"/>
+          <w:sz w:val="22"/>
+          <w:szCs w:val="22"/>
+        </w:rPr>
+      </w:pPr>
+      <w:r>
+        <w:rPr>
+          <w:rFonts w:asciiTheme="minorHAnsi" w:hAnsiTheme="minorHAnsi" w:cstheme="minorHAnsi"/>
+          <w:sz w:val="22"/>
+          <w:szCs w:val="22"/>
+        </w:rPr>
+        <w:t xml:space="preserve">La dernière fonction, </w:t>
+      </w:r>
+    </w:p>
+    <w:p>
+      <w:pPr>
+        <w:pStyle w:val="NormalWeb"/>
+        <w:rPr>
+          <w:rFonts w:asciiTheme="minorHAnsi" w:hAnsiTheme="minorHAnsi" w:cstheme="minorHAnsi"/>
+          <w:sz w:val="22"/>
+          <w:szCs w:val="22"/>
+        </w:rPr>
+      </w:pPr>
+      <w:r>
+        <w:rPr>
+          <w:rFonts w:asciiTheme="minorHAnsi" w:hAnsiTheme="minorHAnsi" w:cstheme="minorHAnsi"/>
+          <w:noProof/>
+          <w:sz w:val="22"/>
+          <w:szCs w:val="22"/>
+        </w:rPr>
+        <w:drawing>
+          <wp:inline distT="0" distB="0" distL="0" distR="0" wp14:anchorId="210B2F2F" wp14:editId="5869334C">
+            <wp:extent cx="5760720" cy="2823210"/>
+            <wp:effectExtent l="0" t="0" r="0" b="0"/>
+            <wp:docPr id="2009941696" name="Image 9" descr="Une image contenant texte, capture d’écran, logiciel, Police&#10;&#10;Description générée automatiquement"/>
+            <wp:cNvGraphicFramePr>
+              <a:graphicFrameLocks xmlns:a="http://schemas.openxmlformats.org/drawingml/2006/main" noChangeAspect="1"/>
+            </wp:cNvGraphicFramePr>
+            <a:graphic xmlns:a="http://schemas.openxmlformats.org/drawingml/2006/main">
+              <a:graphicData uri="http://schemas.openxmlformats.org/drawingml/2006/picture">
+                <pic:pic xmlns:pic="http://schemas.openxmlformats.org/drawingml/2006/picture">
+                  <pic:nvPicPr>
+                    <pic:cNvPr id="2009941696" name="Image 9" descr="Une image contenant texte, capture d’écran, logiciel, Police&#10;&#10;Description générée automatiquement"/>
+                    <pic:cNvPicPr/>
+                  </pic:nvPicPr>
+                  <pic:blipFill>
+                    <a:blip r:embed="rId44"/>
+                    <a:stretch>
+                      <a:fillRect/>
+                    </a:stretch>
+                  </pic:blipFill>
+                  <pic:spPr>
+                    <a:xfrm>
+                      <a:off x="0" y="0"/>
+                      <a:ext cx="5760720" cy="2823210"/>
+                    </a:xfrm>
+                    <a:prstGeom prst="rect">
+                      <a:avLst/>
+                    </a:prstGeom>
+                  </pic:spPr>
+                </pic:pic>
+              </a:graphicData>
+            </a:graphic>
+          </wp:inline>
+        </w:drawing>
+      </w:r>
+    </w:p>
+    <w:p>
+      <w:pPr>
+        <w:pStyle w:val="NormalWeb"/>
+        <w:rPr>
+          <w:rFonts w:asciiTheme="minorHAnsi" w:hAnsiTheme="minorHAnsi" w:cstheme="minorHAnsi"/>
+          <w:sz w:val="22"/>
+          <w:szCs w:val="22"/>
+        </w:rPr>
+      </w:pPr>
+      <w:r>
+        <w:rPr>
+          <w:rFonts w:asciiTheme="minorHAnsi" w:hAnsiTheme="minorHAnsi" w:cstheme="minorHAnsi"/>
+          <w:sz w:val="22"/>
+          <w:szCs w:val="22"/>
+        </w:rPr>
+        <w:t xml:space="preserve">La fin, </w:t>
+      </w:r>
+    </w:p>
+    <w:p>
+      <w:pPr>
+        <w:pStyle w:val="NormalWeb"/>
+        <w:rPr>
+          <w:rFonts w:asciiTheme="minorHAnsi" w:hAnsiTheme="minorHAnsi" w:cstheme="minorHAnsi"/>
+          <w:sz w:val="22"/>
+          <w:szCs w:val="22"/>
+        </w:rPr>
+      </w:pPr>
+      <w:r>
+        <w:rPr>
+          <w:rFonts w:asciiTheme="minorHAnsi" w:hAnsiTheme="minorHAnsi" w:cstheme="minorHAnsi"/>
+          <w:noProof/>
+          <w:sz w:val="22"/>
+          <w:szCs w:val="22"/>
+        </w:rPr>
+        <w:drawing>
+          <wp:inline distT="0" distB="0" distL="0" distR="0" wp14:anchorId="7AC65769" wp14:editId="19762B1E">
+            <wp:extent cx="5760720" cy="1826895"/>
+            <wp:effectExtent l="0" t="0" r="0" b="1905"/>
+            <wp:docPr id="275886932" name="Image 10" descr="Une image contenant texte, capture d’écran, Police&#10;&#10;Description générée automatiquement"/>
+            <wp:cNvGraphicFramePr>
+              <a:graphicFrameLocks xmlns:a="http://schemas.openxmlformats.org/drawingml/2006/main" noChangeAspect="1"/>
+            </wp:cNvGraphicFramePr>
+            <a:graphic xmlns:a="http://schemas.openxmlformats.org/drawingml/2006/main">
+              <a:graphicData uri="http://schemas.openxmlformats.org/drawingml/2006/picture">
+                <pic:pic xmlns:pic="http://schemas.openxmlformats.org/drawingml/2006/picture">
+                  <pic:nvPicPr>
+                    <pic:cNvPr id="275886932" name="Image 10" descr="Une image contenant texte, capture d’écran, Police&#10;&#10;Description générée automatiquement"/>
+                    <pic:cNvPicPr/>
+                  </pic:nvPicPr>
+                  <pic:blipFill>
+                    <a:blip r:embed="rId45"/>
+                    <a:stretch>
+                      <a:fillRect/>
+                    </a:stretch>
+                  </pic:blipFill>
+                  <pic:spPr>
+                    <a:xfrm>
+                      <a:off x="0" y="0"/>
+                      <a:ext cx="5760720" cy="1826895"/>
+                    </a:xfrm>
+                    <a:prstGeom prst="rect">
+                      <a:avLst/>
+                    </a:prstGeom>
+                  </pic:spPr>
+                </pic:pic>
+              </a:graphicData>
+            </a:graphic>
+          </wp:inline>
+        </w:drawing>
+      </w:r>
+    </w:p>
+    <w:p>
+      <w:pPr>
+        <w:pStyle w:val="NormalWeb"/>
+        <w:rPr>
+          <w:rFonts w:asciiTheme="minorHAnsi" w:hAnsiTheme="minorHAnsi" w:cstheme="minorHAnsi"/>
+          <w:sz w:val="22"/>
+          <w:szCs w:val="22"/>
+        </w:rPr>
+      </w:pPr>
+      <w:r>
+        <w:rPr>
+          <w:rFonts w:asciiTheme="minorHAnsi" w:hAnsiTheme="minorHAnsi" w:cstheme="minorHAnsi"/>
+          <w:sz w:val="22"/>
+          <w:szCs w:val="22"/>
+        </w:rPr>
+        <w:t xml:space="preserve">Jai rajouté un petit détail qui est la validation du bouton sauvegarder. </w:t>
+      </w:r>
+    </w:p>
+    <w:p>
+      <w:pPr>
+        <w:pStyle w:val="NormalWeb"/>
+        <w:rPr>
+          <w:rFonts w:asciiTheme="minorHAnsi" w:hAnsiTheme="minorHAnsi" w:cstheme="minorHAnsi"/>
+          <w:sz w:val="22"/>
+          <w:szCs w:val="22"/>
+        </w:rPr>
+      </w:pPr>
+      <w:r>
+        <w:rPr>
+          <w:rFonts w:asciiTheme="minorHAnsi" w:hAnsiTheme="minorHAnsi" w:cstheme="minorHAnsi"/>
+          <w:sz w:val="22"/>
+          <w:szCs w:val="22"/>
+        </w:rPr>
+        <w:lastRenderedPageBreak/>
+        <w:drawing>
+          <wp:inline distT="0" distB="0" distL="0" distR="0" wp14:anchorId="645A1103" wp14:editId="396DCD9E">
+            <wp:extent cx="5760720" cy="1384935"/>
+            <wp:effectExtent l="0" t="0" r="0" b="5715"/>
+            <wp:docPr id="1195339396" name="Image 1" descr="Une image contenant texte, capture d’écran, Police&#10;&#10;Description générée automatiquement"/>
+            <wp:cNvGraphicFramePr>
+              <a:graphicFrameLocks xmlns:a="http://schemas.openxmlformats.org/drawingml/2006/main" noChangeAspect="1"/>
+            </wp:cNvGraphicFramePr>
+            <a:graphic xmlns:a="http://schemas.openxmlformats.org/drawingml/2006/main">
+              <a:graphicData uri="http://schemas.openxmlformats.org/drawingml/2006/picture">
+                <pic:pic xmlns:pic="http://schemas.openxmlformats.org/drawingml/2006/picture">
+                  <pic:nvPicPr>
+                    <pic:cNvPr id="1195339396" name="Image 1" descr="Une image contenant texte, capture d’écran, Police&#10;&#10;Description générée automatiquement"/>
+                    <pic:cNvPicPr/>
+                  </pic:nvPicPr>
+                  <pic:blipFill>
+                    <a:blip r:embed="rId46"/>
+                    <a:stretch>
+                      <a:fillRect/>
+                    </a:stretch>
+                  </pic:blipFill>
+                  <pic:spPr>
+                    <a:xfrm>
+                      <a:off x="0" y="0"/>
+                      <a:ext cx="5760720" cy="1384935"/>
+                    </a:xfrm>
+                    <a:prstGeom prst="rect">
+                      <a:avLst/>
+                    </a:prstGeom>
+                  </pic:spPr>
+                </pic:pic>
+              </a:graphicData>
+            </a:graphic>
+          </wp:inline>
+        </w:drawing>
+      </w:r>
+    </w:p>
+    <w:p>
+      <w:pPr>
+        <w:pStyle w:val="NormalWeb"/>
+        <w:rPr>
+          <w:rFonts w:asciiTheme="minorHAnsi" w:hAnsiTheme="minorHAnsi" w:cstheme="minorHAnsi"/>
+          <w:sz w:val="22"/>
+          <w:szCs w:val="22"/>
+        </w:rPr>
+      </w:pPr>
+      <w:r>
+        <w:rPr>
+          <w:rFonts w:asciiTheme="minorHAnsi" w:hAnsiTheme="minorHAnsi" w:cstheme="minorHAnsi"/>
+          <w:sz w:val="22"/>
+          <w:szCs w:val="22"/>
+        </w:rPr>
+        <w:t xml:space="preserve">Voilà pour le Controller, </w:t>
+      </w:r>
+      <w:r>
+        <w:rPr>
+          <w:rFonts w:asciiTheme="minorHAnsi" w:hAnsiTheme="minorHAnsi" w:cstheme="minorHAnsi"/>
+          <w:sz w:val="22"/>
+          <w:szCs w:val="22"/>
+        </w:rPr>
+        <w:t xml:space="preserve">en fait je n’ai pas réalisé l’étendu des test car il </w:t>
+      </w:r>
+      <w:r>
+        <w:rPr>
+          <w:rFonts w:asciiTheme="minorHAnsi" w:hAnsiTheme="minorHAnsi" w:cstheme="minorHAnsi"/>
+          <w:sz w:val="22"/>
+          <w:szCs w:val="22"/>
+        </w:rPr>
+        <w:t>aurait</w:t>
+      </w:r>
+      <w:r>
+        <w:rPr>
+          <w:rFonts w:asciiTheme="minorHAnsi" w:hAnsiTheme="minorHAnsi" w:cstheme="minorHAnsi"/>
+          <w:sz w:val="22"/>
+          <w:szCs w:val="22"/>
+        </w:rPr>
+        <w:t xml:space="preserve"> fallu une base de données plus lui inséré les migrations afin d’avoir un base jumelle </w:t>
+      </w:r>
+      <w:r>
+        <w:rPr>
+          <w:rFonts w:asciiTheme="minorHAnsi" w:hAnsiTheme="minorHAnsi" w:cstheme="minorHAnsi"/>
+          <w:sz w:val="22"/>
+          <w:szCs w:val="22"/>
+        </w:rPr>
+        <w:t>à</w:t>
+      </w:r>
+      <w:r>
+        <w:rPr>
+          <w:rFonts w:asciiTheme="minorHAnsi" w:hAnsiTheme="minorHAnsi" w:cstheme="minorHAnsi"/>
+          <w:sz w:val="22"/>
+          <w:szCs w:val="22"/>
+        </w:rPr>
+        <w:t xml:space="preserve"> la vrai, </w:t>
+      </w:r>
+      <w:r>
+        <w:rPr>
+          <w:rFonts w:asciiTheme="minorHAnsi" w:hAnsiTheme="minorHAnsi" w:cstheme="minorHAnsi"/>
+          <w:sz w:val="22"/>
+          <w:szCs w:val="22"/>
+        </w:rPr>
+        <w:t xml:space="preserve">la gestion du </w:t>
+      </w:r>
+      <w:proofErr w:type="spellStart"/>
+      <w:r>
+        <w:rPr>
+          <w:rFonts w:asciiTheme="minorHAnsi" w:hAnsiTheme="minorHAnsi" w:cstheme="minorHAnsi"/>
+          <w:sz w:val="22"/>
+          <w:szCs w:val="22"/>
+        </w:rPr>
+        <w:t>token</w:t>
+      </w:r>
+      <w:proofErr w:type="spellEnd"/>
+      <w:r>
+        <w:rPr>
+          <w:rFonts w:asciiTheme="minorHAnsi" w:hAnsiTheme="minorHAnsi" w:cstheme="minorHAnsi"/>
+          <w:sz w:val="22"/>
+          <w:szCs w:val="22"/>
+        </w:rPr>
+        <w:t xml:space="preserve"> et la totalité des test du </w:t>
+      </w:r>
+      <w:proofErr w:type="spellStart"/>
+      <w:r>
+        <w:rPr>
+          <w:rFonts w:asciiTheme="minorHAnsi" w:hAnsiTheme="minorHAnsi" w:cstheme="minorHAnsi"/>
+          <w:sz w:val="22"/>
+          <w:szCs w:val="22"/>
+        </w:rPr>
+        <w:t>crud</w:t>
+      </w:r>
+      <w:proofErr w:type="spellEnd"/>
+      <w:r>
+        <w:rPr>
+          <w:rFonts w:asciiTheme="minorHAnsi" w:hAnsiTheme="minorHAnsi" w:cstheme="minorHAnsi"/>
+          <w:sz w:val="22"/>
+          <w:szCs w:val="22"/>
+        </w:rPr>
+        <w:t xml:space="preserve"> qui aurai valu une bonne quinzaine de test donc beaucoup trop long. Et honnêtement c’est plus du niveau master voir plus que du niveau CDA.</w:t>
+      </w:r>
+      <w:r>
+        <w:rPr>
+          <w:rFonts w:asciiTheme="minorHAnsi" w:hAnsiTheme="minorHAnsi" w:cstheme="minorHAnsi"/>
+          <w:sz w:val="22"/>
+          <w:szCs w:val="22"/>
+        </w:rPr>
+        <w:t xml:space="preserve"> </w:t>
+      </w:r>
+      <w:r>
+        <w:rPr>
+          <w:rFonts w:asciiTheme="minorHAnsi" w:hAnsiTheme="minorHAnsi" w:cstheme="minorHAnsi"/>
+          <w:sz w:val="22"/>
+          <w:szCs w:val="22"/>
+        </w:rPr>
+        <w:t xml:space="preserve">Je vous mets un petit tableau afin de mieux comprendre. </w:t>
+      </w:r>
+    </w:p>
+    <w:p>
+      <w:pPr>
+        <w:pStyle w:val="NormalWeb"/>
+        <w:jc w:val="center"/>
+        <w:rPr>
+          <w:rFonts w:asciiTheme="minorHAnsi" w:hAnsiTheme="minorHAnsi" w:cstheme="minorHAnsi"/>
+          <w:sz w:val="22"/>
+          <w:szCs w:val="22"/>
+        </w:rPr>
+      </w:pPr>
+      <w:r>
+        <w:rPr>
+          <w:rFonts w:asciiTheme="minorHAnsi" w:hAnsiTheme="minorHAnsi" w:cstheme="minorHAnsi"/>
+          <w:sz w:val="22"/>
+          <w:szCs w:val="22"/>
+        </w:rPr>
+        <w:drawing>
+          <wp:inline distT="0" distB="0" distL="0" distR="0" wp14:anchorId="594D4961" wp14:editId="0504FD49">
+            <wp:extent cx="5578323" cy="2453853"/>
+            <wp:effectExtent l="0" t="0" r="3810" b="3810"/>
+            <wp:docPr id="1677752274" name="Image 3" descr="Une image contenant texte, capture d’écran, Police&#10;&#10;Description générée automatiquement"/>
+            <wp:cNvGraphicFramePr>
+              <a:graphicFrameLocks xmlns:a="http://schemas.openxmlformats.org/drawingml/2006/main" noChangeAspect="1"/>
+            </wp:cNvGraphicFramePr>
+            <a:graphic xmlns:a="http://schemas.openxmlformats.org/drawingml/2006/main">
+              <a:graphicData uri="http://schemas.openxmlformats.org/drawingml/2006/picture">
+                <pic:pic xmlns:pic="http://schemas.openxmlformats.org/drawingml/2006/picture">
+                  <pic:nvPicPr>
+                    <pic:cNvPr id="1677752274" name="Image 3" descr="Une image contenant texte, capture d’écran, Police&#10;&#10;Description générée automatiquement"/>
+                    <pic:cNvPicPr/>
+                  </pic:nvPicPr>
+                  <pic:blipFill>
+                    <a:blip r:embed="rId47"/>
+                    <a:stretch>
+                      <a:fillRect/>
+                    </a:stretch>
+                  </pic:blipFill>
+                  <pic:spPr>
+                    <a:xfrm>
+                      <a:off x="0" y="0"/>
+                      <a:ext cx="5578323" cy="2453853"/>
+                    </a:xfrm>
+                    <a:prstGeom prst="rect">
+                      <a:avLst/>
+                    </a:prstGeom>
+                  </pic:spPr>
+                </pic:pic>
+              </a:graphicData>
+            </a:graphic>
+          </wp:inline>
+        </w:drawing>
+      </w:r>
+    </w:p>
+    <w:p>
+      <w:pPr>
+        <w:pStyle w:val="NormalWeb"/>
+        <w:rPr>
+          <w:rFonts w:asciiTheme="minorHAnsi" w:hAnsiTheme="minorHAnsi" w:cstheme="minorHAnsi"/>
+          <w:sz w:val="22"/>
+          <w:szCs w:val="22"/>
+        </w:rPr>
+      </w:pPr>
+      <w:r>
+        <w:rPr>
+          <w:rFonts w:asciiTheme="minorHAnsi" w:hAnsiTheme="minorHAnsi" w:cstheme="minorHAnsi"/>
+          <w:sz w:val="22"/>
+          <w:szCs w:val="22"/>
+        </w:rPr>
+        <w:t xml:space="preserve">Voilà qui devrais vous éclairer un peu mieux, </w:t>
+      </w:r>
+      <w:r>
+        <w:rPr>
+          <w:rFonts w:asciiTheme="minorHAnsi" w:hAnsiTheme="minorHAnsi" w:cstheme="minorHAnsi"/>
+          <w:sz w:val="22"/>
+          <w:szCs w:val="22"/>
+        </w:rPr>
+        <w:t>en résumé donc notre script</w:t>
+      </w:r>
+      <w:r>
+        <w:rPr>
+          <w:rFonts w:asciiTheme="minorHAnsi" w:hAnsiTheme="minorHAnsi" w:cstheme="minorHAnsi"/>
+          <w:sz w:val="22"/>
+          <w:szCs w:val="22"/>
+        </w:rPr>
+        <w:t xml:space="preserve"> : </w:t>
+      </w:r>
+    </w:p>
+    <w:p>
+      <w:pPr>
+        <w:pStyle w:val="PrformatHTML"/>
+        <w:rPr>
+          <w:rStyle w:val="CodeHTML"/>
+          <w:rFonts w:asciiTheme="minorHAnsi" w:hAnsiTheme="minorHAnsi" w:cstheme="minorHAnsi"/>
+          <w:color w:val="4472C4" w:themeColor="accent1"/>
+          <w:sz w:val="24"/>
+          <w:szCs w:val="24"/>
+          <w:lang w:val="en-US"/>
+        </w:rPr>
+      </w:pPr>
+      <w:r>
+        <w:rPr>
+          <w:rStyle w:val="CodeHTML"/>
+          <w:rFonts w:asciiTheme="minorHAnsi" w:hAnsiTheme="minorHAnsi" w:cstheme="minorHAnsi"/>
+          <w:color w:val="4472C4" w:themeColor="accent1"/>
+          <w:sz w:val="24"/>
+          <w:szCs w:val="24"/>
+          <w:lang w:val="en-US"/>
+        </w:rPr>
+        <w:t>Nos tests Symfony CDA PRO:</w:t>
+      </w:r>
+    </w:p>
+    <w:p>
+      <w:pPr>
+        <w:pStyle w:val="PrformatHTML"/>
+        <w:rPr>
+          <w:rStyle w:val="CodeHTML"/>
+          <w:rFonts w:asciiTheme="minorHAnsi" w:hAnsiTheme="minorHAnsi" w:cstheme="minorHAnsi"/>
+          <w:sz w:val="22"/>
+          <w:szCs w:val="22"/>
+          <w:lang w:val="en-US"/>
+        </w:rPr>
+      </w:pPr>
+    </w:p>
+    <w:p>
+      <w:pPr>
+        <w:pStyle w:val="PrformatHTML"/>
+        <w:rPr>
+          <w:rStyle w:val="CodeHTML"/>
+          <w:rFonts w:asciiTheme="minorHAnsi" w:hAnsiTheme="minorHAnsi" w:cstheme="minorHAnsi"/>
+          <w:sz w:val="22"/>
+          <w:szCs w:val="22"/>
+        </w:rPr>
+      </w:pPr>
+      <w:r>
+        <w:rPr>
+          <w:rStyle w:val="CodeHTML"/>
+          <w:rFonts w:ascii="Segoe UI Emoji" w:hAnsi="Segoe UI Emoji" w:cs="Segoe UI Emoji"/>
+          <w:sz w:val="22"/>
+          <w:szCs w:val="22"/>
+        </w:rPr>
+        <w:t>🔒</w:t>
+      </w:r>
+      <w:r>
+        <w:rPr>
+          <w:rStyle w:val="CodeHTML"/>
+          <w:rFonts w:asciiTheme="minorHAnsi" w:hAnsiTheme="minorHAnsi" w:cstheme="minorHAnsi"/>
+          <w:sz w:val="22"/>
+          <w:szCs w:val="22"/>
+        </w:rPr>
+        <w:t xml:space="preserve"> SÉCURITÉ : sans </w:t>
+      </w:r>
+      <w:proofErr w:type="spellStart"/>
+      <w:r>
+        <w:rPr>
+          <w:rStyle w:val="CodeHTML"/>
+          <w:rFonts w:asciiTheme="minorHAnsi" w:hAnsiTheme="minorHAnsi" w:cstheme="minorHAnsi"/>
+          <w:sz w:val="22"/>
+          <w:szCs w:val="22"/>
+        </w:rPr>
+        <w:t>auth</w:t>
+      </w:r>
+      <w:proofErr w:type="spellEnd"/>
+      <w:r>
+        <w:rPr>
+          <w:rStyle w:val="CodeHTML"/>
+          <w:rFonts w:asciiTheme="minorHAnsi" w:hAnsiTheme="minorHAnsi" w:cstheme="minorHAnsi"/>
+          <w:sz w:val="22"/>
+          <w:szCs w:val="22"/>
+        </w:rPr>
+        <w:t xml:space="preserve"> → </w:t>
+      </w:r>
+      <w:proofErr w:type="spellStart"/>
+      <w:r>
+        <w:rPr>
+          <w:rStyle w:val="CodeHTML"/>
+          <w:rFonts w:asciiTheme="minorHAnsi" w:hAnsiTheme="minorHAnsi" w:cstheme="minorHAnsi"/>
+          <w:sz w:val="22"/>
+          <w:szCs w:val="22"/>
+        </w:rPr>
+        <w:t>redirect</w:t>
+      </w:r>
+      <w:proofErr w:type="spellEnd"/>
+      <w:r>
+        <w:rPr>
+          <w:rStyle w:val="CodeHTML"/>
+          <w:rFonts w:asciiTheme="minorHAnsi" w:hAnsiTheme="minorHAnsi" w:cstheme="minorHAnsi"/>
+          <w:sz w:val="22"/>
+          <w:szCs w:val="22"/>
+        </w:rPr>
+        <w:t xml:space="preserve"> login </w:t>
+      </w:r>
+      <w:r>
+        <w:rPr>
+          <w:rStyle w:val="CodeHTML"/>
+          <w:rFonts w:ascii="Segoe UI Symbol" w:hAnsi="Segoe UI Symbol" w:cs="Segoe UI Symbol"/>
+          <w:sz w:val="22"/>
+          <w:szCs w:val="22"/>
+        </w:rPr>
+        <w:t>✓</w:t>
+      </w:r>
+    </w:p>
+    <w:p>
+      <w:pPr>
+        <w:pStyle w:val="PrformatHTML"/>
+        <w:rPr>
+          <w:rStyle w:val="CodeHTML"/>
+          <w:rFonts w:asciiTheme="minorHAnsi" w:hAnsiTheme="minorHAnsi" w:cstheme="minorHAnsi"/>
+          <w:sz w:val="22"/>
+          <w:szCs w:val="22"/>
+          <w:lang w:val="en-US"/>
+        </w:rPr>
+      </w:pPr>
+      <w:r>
+        <w:rPr>
+          <w:rStyle w:val="CodeHTML"/>
+          <w:rFonts w:ascii="Segoe UI Emoji" w:hAnsi="Segoe UI Emoji" w:cs="Segoe UI Emoji"/>
+          <w:sz w:val="22"/>
+          <w:szCs w:val="22"/>
+        </w:rPr>
+        <w:t>🔑</w:t>
+      </w:r>
+      <w:r>
+        <w:rPr>
+          <w:rStyle w:val="CodeHTML"/>
+          <w:rFonts w:asciiTheme="minorHAnsi" w:hAnsiTheme="minorHAnsi" w:cstheme="minorHAnsi"/>
+          <w:sz w:val="22"/>
+          <w:szCs w:val="22"/>
+          <w:lang w:val="en-US"/>
+        </w:rPr>
+        <w:t xml:space="preserve"> ADMIN : test@test.com → index + form (Category + Security) </w:t>
+      </w:r>
+      <w:r>
+        <w:rPr>
+          <w:rStyle w:val="CodeHTML"/>
+          <w:rFonts w:ascii="Segoe UI Symbol" w:hAnsi="Segoe UI Symbol" w:cs="Segoe UI Symbol"/>
+          <w:sz w:val="22"/>
+          <w:szCs w:val="22"/>
+          <w:lang w:val="en-US"/>
+        </w:rPr>
+        <w:t>✓</w:t>
+      </w:r>
+      <w:r>
+        <w:rPr>
+          <w:rStyle w:val="CodeHTML"/>
+          <w:rFonts w:asciiTheme="minorHAnsi" w:hAnsiTheme="minorHAnsi" w:cstheme="minorHAnsi"/>
+          <w:sz w:val="22"/>
+          <w:szCs w:val="22"/>
+          <w:lang w:val="en-US"/>
+        </w:rPr>
+        <w:t xml:space="preserve">  </w:t>
+      </w:r>
+    </w:p>
+    <w:p>
+      <w:pPr>
+        <w:pStyle w:val="PrformatHTML"/>
+        <w:rPr>
+          <w:rStyle w:val="CodeHTML"/>
+          <w:rFonts w:asciiTheme="minorHAnsi" w:hAnsiTheme="minorHAnsi" w:cstheme="minorHAnsi"/>
+          <w:sz w:val="22"/>
+          <w:szCs w:val="22"/>
+        </w:rPr>
+      </w:pPr>
+      <w:r>
+        <w:rPr>
+          <w:rStyle w:val="CodeHTML"/>
+          <w:rFonts w:ascii="Segoe UI Emoji" w:hAnsi="Segoe UI Emoji" w:cs="Segoe UI Emoji"/>
+          <w:sz w:val="22"/>
+          <w:szCs w:val="22"/>
+        </w:rPr>
+        <w:t>🧪</w:t>
+      </w:r>
+      <w:r>
+        <w:rPr>
+          <w:rStyle w:val="CodeHTML"/>
+          <w:rFonts w:asciiTheme="minorHAnsi" w:hAnsiTheme="minorHAnsi" w:cstheme="minorHAnsi"/>
+          <w:sz w:val="22"/>
+          <w:szCs w:val="22"/>
+        </w:rPr>
+        <w:t xml:space="preserve"> MOCK : zéro DB = tests rapides </w:t>
+      </w:r>
+      <w:r>
+        <w:rPr>
+          <w:rStyle w:val="CodeHTML"/>
+          <w:rFonts w:ascii="Segoe UI Symbol" w:hAnsi="Segoe UI Symbol" w:cs="Segoe UI Symbol"/>
+          <w:sz w:val="22"/>
+          <w:szCs w:val="22"/>
+        </w:rPr>
+        <w:t>✓</w:t>
+      </w:r>
+    </w:p>
+    <w:p>
+      <w:pPr>
+        <w:pStyle w:val="PrformatHTML"/>
+        <w:rPr>
+          <w:rStyle w:val="CodeHTML"/>
+          <w:rFonts w:asciiTheme="minorHAnsi" w:hAnsiTheme="minorHAnsi" w:cstheme="minorHAnsi"/>
+          <w:sz w:val="22"/>
+          <w:szCs w:val="22"/>
+        </w:rPr>
+      </w:pPr>
+      <w:r>
+        <w:rPr>
+          <w:rStyle w:val="CodeHTML"/>
+          <w:rFonts w:ascii="Segoe UI Emoji" w:hAnsi="Segoe UI Emoji" w:cs="Segoe UI Emoji"/>
+          <w:sz w:val="22"/>
+          <w:szCs w:val="22"/>
+        </w:rPr>
+        <w:t>📊</w:t>
+      </w:r>
+      <w:r>
+        <w:rPr>
+          <w:rStyle w:val="CodeHTML"/>
+          <w:rFonts w:asciiTheme="minorHAnsi" w:hAnsiTheme="minorHAnsi" w:cstheme="minorHAnsi"/>
+          <w:sz w:val="22"/>
+          <w:szCs w:val="22"/>
+        </w:rPr>
+        <w:t xml:space="preserve"> ~80% </w:t>
+      </w:r>
+      <w:proofErr w:type="spellStart"/>
+      <w:r>
+        <w:rPr>
+          <w:rStyle w:val="CodeHTML"/>
+          <w:rFonts w:asciiTheme="minorHAnsi" w:hAnsiTheme="minorHAnsi" w:cstheme="minorHAnsi"/>
+          <w:sz w:val="22"/>
+          <w:szCs w:val="22"/>
+        </w:rPr>
+        <w:t>coverage</w:t>
+      </w:r>
+      <w:proofErr w:type="spellEnd"/>
+      <w:r>
+        <w:rPr>
+          <w:rStyle w:val="CodeHTML"/>
+          <w:rFonts w:asciiTheme="minorHAnsi" w:hAnsiTheme="minorHAnsi" w:cstheme="minorHAnsi"/>
+          <w:sz w:val="22"/>
+          <w:szCs w:val="22"/>
+        </w:rPr>
+        <w:t xml:space="preserve"> global (</w:t>
+      </w:r>
+      <w:proofErr w:type="spellStart"/>
+      <w:r>
+        <w:rPr>
+          <w:rStyle w:val="CodeHTML"/>
+          <w:rFonts w:asciiTheme="minorHAnsi" w:hAnsiTheme="minorHAnsi" w:cstheme="minorHAnsi"/>
+          <w:sz w:val="22"/>
+          <w:szCs w:val="22"/>
+        </w:rPr>
+        <w:t>SecurityControllerTest</w:t>
+      </w:r>
+      <w:proofErr w:type="spellEnd"/>
+      <w:r>
+        <w:rPr>
+          <w:rStyle w:val="CodeHTML"/>
+          <w:rFonts w:asciiTheme="minorHAnsi" w:hAnsiTheme="minorHAnsi" w:cstheme="minorHAnsi"/>
+          <w:sz w:val="22"/>
+          <w:szCs w:val="22"/>
+        </w:rPr>
+        <w:t xml:space="preserve"> + </w:t>
+      </w:r>
+      <w:proofErr w:type="spellStart"/>
+      <w:r>
+        <w:rPr>
+          <w:rStyle w:val="CodeHTML"/>
+          <w:rFonts w:asciiTheme="minorHAnsi" w:hAnsiTheme="minorHAnsi" w:cstheme="minorHAnsi"/>
+          <w:sz w:val="22"/>
+          <w:szCs w:val="22"/>
+        </w:rPr>
+        <w:t>CategoryControllerTest</w:t>
+      </w:r>
+      <w:proofErr w:type="spellEnd"/>
+      <w:r>
+        <w:rPr>
+          <w:rStyle w:val="CodeHTML"/>
+          <w:rFonts w:asciiTheme="minorHAnsi" w:hAnsiTheme="minorHAnsi" w:cstheme="minorHAnsi"/>
+          <w:sz w:val="22"/>
+          <w:szCs w:val="22"/>
+        </w:rPr>
+        <w:t xml:space="preserve">) = niveau entreprise </w:t>
+      </w:r>
+      <w:r>
+        <w:rPr>
+          <w:rStyle w:val="CodeHTML"/>
+          <w:rFonts w:ascii="Segoe UI Symbol" w:hAnsi="Segoe UI Symbol" w:cs="Segoe UI Symbol"/>
+          <w:sz w:val="22"/>
+          <w:szCs w:val="22"/>
+        </w:rPr>
+        <w:t>✓</w:t>
+      </w:r>
+    </w:p>
+    <w:p>
+      <w:pPr>
+        <w:pStyle w:val="PrformatHTML"/>
+        <w:rPr>
+          <w:rStyle w:val="CodeHTML"/>
+          <w:rFonts w:asciiTheme="minorHAnsi" w:hAnsiTheme="minorHAnsi" w:cstheme="minorHAnsi"/>
+          <w:sz w:val="22"/>
+          <w:szCs w:val="22"/>
+        </w:rPr>
+      </w:pPr>
+    </w:p>
+    <w:p>
+      <w:pPr>
+        <w:pStyle w:val="PrformatHTML"/>
+        <w:rPr>
+          <w:rStyle w:val="CodeHTML"/>
+          <w:rFonts w:asciiTheme="minorHAnsi" w:hAnsiTheme="minorHAnsi" w:cstheme="minorHAnsi"/>
+          <w:sz w:val="22"/>
+          <w:szCs w:val="22"/>
+        </w:rPr>
+      </w:pPr>
+      <w:r>
+        <w:rPr>
+          <w:rStyle w:val="CodeHTML"/>
+          <w:rFonts w:ascii="Segoe UI Emoji" w:hAnsi="Segoe UI Emoji" w:cs="Segoe UI Emoji"/>
+          <w:sz w:val="22"/>
+          <w:szCs w:val="22"/>
+        </w:rPr>
+        <w:t>💡</w:t>
+      </w:r>
+      <w:r>
+        <w:rPr>
+          <w:rStyle w:val="CodeHTML"/>
+          <w:rFonts w:asciiTheme="minorHAnsi" w:hAnsiTheme="minorHAnsi" w:cstheme="minorHAnsi"/>
+          <w:sz w:val="22"/>
+          <w:szCs w:val="22"/>
+        </w:rPr>
+        <w:t xml:space="preserve"> En prod : sécurité auto + CRUD manuel OK</w:t>
+      </w:r>
+    </w:p>
+    <w:p>
+      <w:pPr>
+        <w:pStyle w:val="PrformatHTML"/>
+        <w:rPr>
+          <w:rStyle w:val="CodeHTML"/>
+          <w:rFonts w:asciiTheme="minorHAnsi" w:hAnsiTheme="minorHAnsi" w:cstheme="minorHAnsi"/>
+          <w:sz w:val="22"/>
+          <w:szCs w:val="22"/>
+        </w:rPr>
+      </w:pPr>
+    </w:p>
+    <w:p>
+      <w:pPr>
+        <w:pStyle w:val="PrformatHTML"/>
+        <w:rPr>
+          <w:rStyle w:val="CodeHTML"/>
+          <w:rFonts w:asciiTheme="minorHAnsi" w:hAnsiTheme="minorHAnsi" w:cstheme="minorHAnsi"/>
+          <w:sz w:val="22"/>
+          <w:szCs w:val="22"/>
+        </w:rPr>
+      </w:pPr>
+      <w:r>
+        <w:rPr>
+          <w:rStyle w:val="CodeHTML"/>
+          <w:rFonts w:ascii="Segoe UI Emoji" w:hAnsi="Segoe UI Emoji" w:cs="Segoe UI Emoji"/>
+          <w:sz w:val="22"/>
+          <w:szCs w:val="22"/>
+        </w:rPr>
+        <w:t>🚀</w:t>
+      </w:r>
+      <w:r>
+        <w:rPr>
+          <w:rStyle w:val="CodeHTML"/>
+          <w:rFonts w:asciiTheme="minorHAnsi" w:hAnsiTheme="minorHAnsi" w:cstheme="minorHAnsi"/>
+          <w:sz w:val="22"/>
+          <w:szCs w:val="22"/>
+        </w:rPr>
+        <w:t xml:space="preserve"> </w:t>
+      </w:r>
+      <w:proofErr w:type="spellStart"/>
+      <w:r>
+        <w:rPr>
+          <w:rStyle w:val="CodeHTML"/>
+          <w:rFonts w:asciiTheme="minorHAnsi" w:hAnsiTheme="minorHAnsi" w:cstheme="minorHAnsi"/>
+          <w:sz w:val="22"/>
+          <w:szCs w:val="22"/>
+        </w:rPr>
+        <w:t>php</w:t>
+      </w:r>
+      <w:proofErr w:type="spellEnd"/>
+      <w:r>
+        <w:rPr>
+          <w:rStyle w:val="CodeHTML"/>
+          <w:rFonts w:asciiTheme="minorHAnsi" w:hAnsiTheme="minorHAnsi" w:cstheme="minorHAnsi"/>
+          <w:sz w:val="22"/>
+          <w:szCs w:val="22"/>
+        </w:rPr>
+        <w:t xml:space="preserve"> bin/</w:t>
+      </w:r>
+      <w:proofErr w:type="spellStart"/>
+      <w:r>
+        <w:rPr>
+          <w:rStyle w:val="CodeHTML"/>
+          <w:rFonts w:asciiTheme="minorHAnsi" w:hAnsiTheme="minorHAnsi" w:cstheme="minorHAnsi"/>
+          <w:sz w:val="22"/>
+          <w:szCs w:val="22"/>
+        </w:rPr>
+        <w:t>phpunit</w:t>
+      </w:r>
+      <w:proofErr w:type="spellEnd"/>
+      <w:r>
+        <w:rPr>
+          <w:rStyle w:val="CodeHTML"/>
+          <w:rFonts w:asciiTheme="minorHAnsi" w:hAnsiTheme="minorHAnsi" w:cstheme="minorHAnsi"/>
+          <w:sz w:val="22"/>
+          <w:szCs w:val="22"/>
+        </w:rPr>
+        <w:t xml:space="preserve"> → tous les tests = VERTS !</w:t>
+      </w:r>
+    </w:p>
+    <w:p>
+      <w:pPr>
+        <w:pStyle w:val="PrformatHTML"/>
+        <w:rPr>
+          <w:rStyle w:val="CodeHTML"/>
+          <w:rFonts w:asciiTheme="minorHAnsi" w:hAnsiTheme="minorHAnsi" w:cstheme="minorHAnsi"/>
+          <w:sz w:val="22"/>
+          <w:szCs w:val="22"/>
+        </w:rPr>
+      </w:pPr>
+    </w:p>
+    <w:p>
+      <w:pPr>
+        <w:pStyle w:val="PrformatHTML"/>
+        <w:rPr>
+          <w:rFonts w:ascii="Times New Roman" w:hAnsi="Times New Roman" w:cs="Times New Roman"/>
+          <w:b/>
+          <w:bCs/>
+          <w:sz w:val="36"/>
+          <w:szCs w:val="36"/>
+          <w:lang w:val="en-US"/>
+        </w:rPr>
+      </w:pPr>
+      <w:r>
+        <w:rPr>
+          <w:rFonts w:ascii="Segoe UI Emoji" w:hAnsi="Segoe UI Emoji" w:cs="Segoe UI Emoji"/>
+          <w:b/>
+          <w:bCs/>
+          <w:sz w:val="36"/>
+          <w:szCs w:val="36"/>
+          <w:lang w:val="en-US"/>
+        </w:rPr>
+        <w:t>✅</w:t>
+      </w:r>
+      <w:r>
+        <w:rPr>
+          <w:rFonts w:ascii="Times New Roman" w:hAnsi="Times New Roman" w:cs="Times New Roman"/>
+          <w:b/>
+          <w:bCs/>
+          <w:sz w:val="36"/>
+          <w:szCs w:val="36"/>
+          <w:lang w:val="en-US"/>
+        </w:rPr>
+        <w:t xml:space="preserve"> Bilan global (avec Security + Category)</w:t>
+      </w:r>
+    </w:p>
+    <w:p>
+      <w:pPr>
+        <w:pStyle w:val="PrformatHTML"/>
+        <w:rPr>
+          <w:rFonts w:ascii="Times New Roman" w:hAnsi="Times New Roman" w:cs="Times New Roman"/>
+          <w:b/>
+          <w:bCs/>
+          <w:sz w:val="36"/>
+          <w:szCs w:val="36"/>
+          <w:lang w:val="en-US"/>
+        </w:rPr>
+      </w:pPr>
+    </w:p>
+    <w:p>
+      <w:pPr>
+        <w:pStyle w:val="PrformatHTML"/>
+        <w:rPr>
+          <w:rStyle w:val="CodeHTML"/>
+          <w:rFonts w:asciiTheme="minorHAnsi" w:hAnsiTheme="minorHAnsi" w:cstheme="minorHAnsi"/>
+          <w:sz w:val="22"/>
+          <w:szCs w:val="22"/>
+        </w:rPr>
+      </w:pPr>
+      <w:r>
+        <w:rPr>
+          <w:rStyle w:val="CodeHTML"/>
+          <w:rFonts w:ascii="Segoe UI Emoji" w:hAnsi="Segoe UI Emoji" w:cs="Segoe UI Emoji"/>
+          <w:sz w:val="22"/>
+          <w:szCs w:val="22"/>
+        </w:rPr>
+        <w:t>✅</w:t>
+      </w:r>
+      <w:r>
+        <w:rPr>
+          <w:rStyle w:val="CodeHTML"/>
+          <w:rFonts w:asciiTheme="minorHAnsi" w:hAnsiTheme="minorHAnsi" w:cstheme="minorHAnsi"/>
+          <w:sz w:val="22"/>
+          <w:szCs w:val="22"/>
+        </w:rPr>
+        <w:t xml:space="preserve"> 6 tests fonctionnels (</w:t>
+      </w:r>
+      <w:proofErr w:type="spellStart"/>
+      <w:r>
+        <w:rPr>
+          <w:rStyle w:val="CodeHTML"/>
+          <w:rFonts w:asciiTheme="minorHAnsi" w:hAnsiTheme="minorHAnsi" w:cstheme="minorHAnsi"/>
+          <w:sz w:val="22"/>
+          <w:szCs w:val="22"/>
+        </w:rPr>
+        <w:t>SecurityControllerTest</w:t>
+      </w:r>
+      <w:proofErr w:type="spellEnd"/>
+      <w:r>
+        <w:rPr>
+          <w:rStyle w:val="CodeHTML"/>
+          <w:rFonts w:asciiTheme="minorHAnsi" w:hAnsiTheme="minorHAnsi" w:cstheme="minorHAnsi"/>
+          <w:sz w:val="22"/>
+          <w:szCs w:val="22"/>
+        </w:rPr>
+        <w:t xml:space="preserve"> + </w:t>
+      </w:r>
+      <w:proofErr w:type="spellStart"/>
+      <w:r>
+        <w:rPr>
+          <w:rStyle w:val="CodeHTML"/>
+          <w:rFonts w:asciiTheme="minorHAnsi" w:hAnsiTheme="minorHAnsi" w:cstheme="minorHAnsi"/>
+          <w:sz w:val="22"/>
+          <w:szCs w:val="22"/>
+        </w:rPr>
+        <w:t>CategoryControllerTest</w:t>
+      </w:r>
+      <w:proofErr w:type="spellEnd"/>
+      <w:r>
+        <w:rPr>
+          <w:rStyle w:val="CodeHTML"/>
+          <w:rFonts w:asciiTheme="minorHAnsi" w:hAnsiTheme="minorHAnsi" w:cstheme="minorHAnsi"/>
+          <w:sz w:val="22"/>
+          <w:szCs w:val="22"/>
+        </w:rPr>
+        <w:t xml:space="preserve">)  </w:t>
+      </w:r>
+    </w:p>
+    <w:p>
+      <w:pPr>
+        <w:pStyle w:val="PrformatHTML"/>
+        <w:rPr>
+          <w:rStyle w:val="CodeHTML"/>
+          <w:rFonts w:asciiTheme="minorHAnsi" w:hAnsiTheme="minorHAnsi" w:cstheme="minorHAnsi"/>
+          <w:sz w:val="22"/>
+          <w:szCs w:val="22"/>
+        </w:rPr>
+      </w:pPr>
+      <w:r>
+        <w:rPr>
+          <w:rStyle w:val="CodeHTML"/>
+          <w:rFonts w:ascii="Segoe UI Emoji" w:hAnsi="Segoe UI Emoji" w:cs="Segoe UI Emoji"/>
+          <w:sz w:val="22"/>
+          <w:szCs w:val="22"/>
+        </w:rPr>
+        <w:t>✅</w:t>
+      </w:r>
+      <w:r>
+        <w:rPr>
+          <w:rStyle w:val="CodeHTML"/>
+          <w:rFonts w:asciiTheme="minorHAnsi" w:hAnsiTheme="minorHAnsi" w:cstheme="minorHAnsi"/>
+          <w:sz w:val="22"/>
+          <w:szCs w:val="22"/>
+        </w:rPr>
+        <w:t xml:space="preserve"> 0 d</w:t>
+      </w:r>
+      <w:r>
+        <w:rPr>
+          <w:rStyle w:val="CodeHTML"/>
+          <w:rFonts w:ascii="Calibri" w:hAnsi="Calibri" w:cs="Calibri"/>
+          <w:sz w:val="22"/>
+          <w:szCs w:val="22"/>
+        </w:rPr>
+        <w:t>é</w:t>
+      </w:r>
+      <w:r>
+        <w:rPr>
+          <w:rStyle w:val="CodeHTML"/>
+          <w:rFonts w:asciiTheme="minorHAnsi" w:hAnsiTheme="minorHAnsi" w:cstheme="minorHAnsi"/>
+          <w:sz w:val="22"/>
+          <w:szCs w:val="22"/>
+        </w:rPr>
+        <w:t>pendance base de donn</w:t>
+      </w:r>
+      <w:r>
+        <w:rPr>
+          <w:rStyle w:val="CodeHTML"/>
+          <w:rFonts w:ascii="Calibri" w:hAnsi="Calibri" w:cs="Calibri"/>
+          <w:sz w:val="22"/>
+          <w:szCs w:val="22"/>
+        </w:rPr>
+        <w:t>é</w:t>
+      </w:r>
+      <w:r>
+        <w:rPr>
+          <w:rStyle w:val="CodeHTML"/>
+          <w:rFonts w:asciiTheme="minorHAnsi" w:hAnsiTheme="minorHAnsi" w:cstheme="minorHAnsi"/>
+          <w:sz w:val="22"/>
+          <w:szCs w:val="22"/>
+        </w:rPr>
+        <w:t>es (</w:t>
+      </w:r>
+      <w:proofErr w:type="spellStart"/>
+      <w:r>
+        <w:rPr>
+          <w:rStyle w:val="CodeHTML"/>
+          <w:rFonts w:asciiTheme="minorHAnsi" w:hAnsiTheme="minorHAnsi" w:cstheme="minorHAnsi"/>
+          <w:sz w:val="22"/>
+          <w:szCs w:val="22"/>
+        </w:rPr>
+        <w:t>mock</w:t>
+      </w:r>
+      <w:proofErr w:type="spellEnd"/>
+      <w:r>
+        <w:rPr>
+          <w:rStyle w:val="CodeHTML"/>
+          <w:rFonts w:asciiTheme="minorHAnsi" w:hAnsiTheme="minorHAnsi" w:cstheme="minorHAnsi"/>
+          <w:sz w:val="22"/>
+          <w:szCs w:val="22"/>
+        </w:rPr>
+        <w:t xml:space="preserve"> + utilisateur en m</w:t>
+      </w:r>
+      <w:r>
+        <w:rPr>
+          <w:rStyle w:val="CodeHTML"/>
+          <w:rFonts w:ascii="Calibri" w:hAnsi="Calibri" w:cs="Calibri"/>
+          <w:sz w:val="22"/>
+          <w:szCs w:val="22"/>
+        </w:rPr>
+        <w:t>é</w:t>
+      </w:r>
+      <w:r>
+        <w:rPr>
+          <w:rStyle w:val="CodeHTML"/>
+          <w:rFonts w:asciiTheme="minorHAnsi" w:hAnsiTheme="minorHAnsi" w:cstheme="minorHAnsi"/>
+          <w:sz w:val="22"/>
+          <w:szCs w:val="22"/>
+        </w:rPr>
+        <w:t>moire)</w:t>
+      </w:r>
+    </w:p>
+    <w:p>
+      <w:pPr>
+        <w:pStyle w:val="PrformatHTML"/>
+        <w:rPr>
+          <w:rStyle w:val="CodeHTML"/>
+          <w:rFonts w:asciiTheme="minorHAnsi" w:hAnsiTheme="minorHAnsi" w:cstheme="minorHAnsi"/>
+          <w:sz w:val="22"/>
+          <w:szCs w:val="22"/>
+        </w:rPr>
+      </w:pPr>
+      <w:r>
+        <w:rPr>
+          <w:rStyle w:val="CodeHTML"/>
+          <w:rFonts w:ascii="Segoe UI Emoji" w:hAnsi="Segoe UI Emoji" w:cs="Segoe UI Emoji"/>
+          <w:sz w:val="22"/>
+          <w:szCs w:val="22"/>
+        </w:rPr>
+        <w:t>✅</w:t>
+      </w:r>
+      <w:r>
+        <w:rPr>
+          <w:rStyle w:val="CodeHTML"/>
+          <w:rFonts w:asciiTheme="minorHAnsi" w:hAnsiTheme="minorHAnsi" w:cstheme="minorHAnsi"/>
+          <w:sz w:val="22"/>
+          <w:szCs w:val="22"/>
+        </w:rPr>
+        <w:t xml:space="preserve"> ~80% de couverture sur la partie contr</w:t>
+      </w:r>
+      <w:r>
+        <w:rPr>
+          <w:rStyle w:val="CodeHTML"/>
+          <w:rFonts w:ascii="Calibri" w:hAnsi="Calibri" w:cs="Calibri"/>
+          <w:sz w:val="22"/>
+          <w:szCs w:val="22"/>
+        </w:rPr>
+        <w:t>ô</w:t>
+      </w:r>
+      <w:r>
+        <w:rPr>
+          <w:rStyle w:val="CodeHTML"/>
+          <w:rFonts w:asciiTheme="minorHAnsi" w:hAnsiTheme="minorHAnsi" w:cstheme="minorHAnsi"/>
+          <w:sz w:val="22"/>
+          <w:szCs w:val="22"/>
+        </w:rPr>
+        <w:t>leurs de s</w:t>
+      </w:r>
+      <w:r>
+        <w:rPr>
+          <w:rStyle w:val="CodeHTML"/>
+          <w:rFonts w:ascii="Calibri" w:hAnsi="Calibri" w:cs="Calibri"/>
+          <w:sz w:val="22"/>
+          <w:szCs w:val="22"/>
+        </w:rPr>
+        <w:t>é</w:t>
+      </w:r>
+      <w:r>
+        <w:rPr>
+          <w:rStyle w:val="CodeHTML"/>
+          <w:rFonts w:asciiTheme="minorHAnsi" w:hAnsiTheme="minorHAnsi" w:cstheme="minorHAnsi"/>
+          <w:sz w:val="22"/>
+          <w:szCs w:val="22"/>
+        </w:rPr>
+        <w:t>curit</w:t>
+      </w:r>
+      <w:r>
+        <w:rPr>
+          <w:rStyle w:val="CodeHTML"/>
+          <w:rFonts w:ascii="Calibri" w:hAnsi="Calibri" w:cs="Calibri"/>
+          <w:sz w:val="22"/>
+          <w:szCs w:val="22"/>
+        </w:rPr>
+        <w:t>é</w:t>
+      </w:r>
+      <w:r>
+        <w:rPr>
+          <w:rStyle w:val="CodeHTML"/>
+          <w:rFonts w:asciiTheme="minorHAnsi" w:hAnsiTheme="minorHAnsi" w:cstheme="minorHAnsi"/>
+          <w:sz w:val="22"/>
+          <w:szCs w:val="22"/>
+        </w:rPr>
+        <w:t xml:space="preserve"> / admin</w:t>
+      </w:r>
+    </w:p>
+    <w:p>
+      <w:pPr>
+        <w:pStyle w:val="PrformatHTML"/>
+        <w:rPr>
+          <w:rStyle w:val="CodeHTML"/>
+          <w:rFonts w:asciiTheme="minorHAnsi" w:hAnsiTheme="minorHAnsi" w:cstheme="minorHAnsi"/>
+          <w:sz w:val="22"/>
+          <w:szCs w:val="22"/>
+        </w:rPr>
+      </w:pPr>
+      <w:r>
+        <w:rPr>
+          <w:rStyle w:val="CodeHTML"/>
+          <w:rFonts w:ascii="Segoe UI Emoji" w:hAnsi="Segoe UI Emoji" w:cs="Segoe UI Emoji"/>
+          <w:sz w:val="22"/>
+          <w:szCs w:val="22"/>
+        </w:rPr>
+        <w:lastRenderedPageBreak/>
+        <w:t>✅</w:t>
+      </w:r>
+      <w:r>
+        <w:rPr>
+          <w:rStyle w:val="CodeHTML"/>
+          <w:rFonts w:asciiTheme="minorHAnsi" w:hAnsiTheme="minorHAnsi" w:cstheme="minorHAnsi"/>
+          <w:sz w:val="22"/>
+          <w:szCs w:val="22"/>
+        </w:rPr>
+        <w:t xml:space="preserve"> GitHub Actions pr</w:t>
+      </w:r>
+      <w:r>
+        <w:rPr>
+          <w:rStyle w:val="CodeHTML"/>
+          <w:rFonts w:ascii="Calibri" w:hAnsi="Calibri" w:cs="Calibri"/>
+          <w:sz w:val="22"/>
+          <w:szCs w:val="22"/>
+        </w:rPr>
+        <w:t>ê</w:t>
+      </w:r>
+      <w:r>
+        <w:rPr>
+          <w:rStyle w:val="CodeHTML"/>
+          <w:rFonts w:asciiTheme="minorHAnsi" w:hAnsiTheme="minorHAnsi" w:cstheme="minorHAnsi"/>
+          <w:sz w:val="22"/>
+          <w:szCs w:val="22"/>
+        </w:rPr>
+        <w:t>t pour ex</w:t>
+      </w:r>
+      <w:r>
+        <w:rPr>
+          <w:rStyle w:val="CodeHTML"/>
+          <w:rFonts w:ascii="Calibri" w:hAnsi="Calibri" w:cs="Calibri"/>
+          <w:sz w:val="22"/>
+          <w:szCs w:val="22"/>
+        </w:rPr>
+        <w:t>é</w:t>
+      </w:r>
+      <w:r>
+        <w:rPr>
+          <w:rStyle w:val="CodeHTML"/>
+          <w:rFonts w:asciiTheme="minorHAnsi" w:hAnsiTheme="minorHAnsi" w:cstheme="minorHAnsi"/>
+          <w:sz w:val="22"/>
+          <w:szCs w:val="22"/>
+        </w:rPr>
+        <w:t>cuter tous les tests automatiquement</w:t>
+      </w:r>
+    </w:p>
+    <w:p>
+      <w:pPr>
+        <w:pStyle w:val="PrformatHTML"/>
+        <w:rPr>
+          <w:rStyle w:val="CodeHTML"/>
+          <w:rFonts w:asciiTheme="minorHAnsi" w:hAnsiTheme="minorHAnsi" w:cstheme="minorHAnsi"/>
+          <w:sz w:val="22"/>
+          <w:szCs w:val="22"/>
+        </w:rPr>
+      </w:pPr>
+      <w:r>
+        <w:rPr>
+          <w:rStyle w:val="CodeHTML"/>
+          <w:rFonts w:ascii="Segoe UI Emoji" w:hAnsi="Segoe UI Emoji" w:cs="Segoe UI Emoji"/>
+          <w:sz w:val="22"/>
+          <w:szCs w:val="22"/>
+        </w:rPr>
+        <w:t>✅</w:t>
+      </w:r>
+      <w:r>
+        <w:rPr>
+          <w:rStyle w:val="CodeHTML"/>
+          <w:rFonts w:asciiTheme="minorHAnsi" w:hAnsiTheme="minorHAnsi" w:cstheme="minorHAnsi"/>
+          <w:sz w:val="22"/>
+          <w:szCs w:val="22"/>
+        </w:rPr>
+        <w:t xml:space="preserve"> D</w:t>
+      </w:r>
+      <w:r>
+        <w:rPr>
+          <w:rStyle w:val="CodeHTML"/>
+          <w:rFonts w:ascii="Calibri" w:hAnsi="Calibri" w:cs="Calibri"/>
+          <w:sz w:val="22"/>
+          <w:szCs w:val="22"/>
+        </w:rPr>
+        <w:t>é</w:t>
+      </w:r>
+      <w:r>
+        <w:rPr>
+          <w:rStyle w:val="CodeHTML"/>
+          <w:rFonts w:asciiTheme="minorHAnsi" w:hAnsiTheme="minorHAnsi" w:cstheme="minorHAnsi"/>
+          <w:sz w:val="22"/>
+          <w:szCs w:val="22"/>
+        </w:rPr>
+        <w:t>mo 2min : lancement des tests + lecture des r</w:t>
+      </w:r>
+      <w:r>
+        <w:rPr>
+          <w:rStyle w:val="CodeHTML"/>
+          <w:rFonts w:ascii="Calibri" w:hAnsi="Calibri" w:cs="Calibri"/>
+          <w:sz w:val="22"/>
+          <w:szCs w:val="22"/>
+        </w:rPr>
+        <w:t>é</w:t>
+      </w:r>
+      <w:r>
+        <w:rPr>
+          <w:rStyle w:val="CodeHTML"/>
+          <w:rFonts w:asciiTheme="minorHAnsi" w:hAnsiTheme="minorHAnsi" w:cstheme="minorHAnsi"/>
+          <w:sz w:val="22"/>
+          <w:szCs w:val="22"/>
+        </w:rPr>
+        <w:t>sultats</w:t>
+      </w:r>
+    </w:p>
+    <w:p>
+      <w:pPr>
+        <w:pStyle w:val="PrformatHTML"/>
+        <w:rPr>
+          <w:rStyle w:val="CodeHTML"/>
+          <w:rFonts w:asciiTheme="minorHAnsi" w:hAnsiTheme="minorHAnsi" w:cstheme="minorHAnsi"/>
+          <w:sz w:val="22"/>
+          <w:szCs w:val="22"/>
+        </w:rPr>
+      </w:pPr>
+      <w:r>
+        <w:rPr>
+          <w:rStyle w:val="CodeHTML"/>
+          <w:rFonts w:ascii="Segoe UI Emoji" w:hAnsi="Segoe UI Emoji" w:cs="Segoe UI Emoji"/>
+          <w:sz w:val="22"/>
+          <w:szCs w:val="22"/>
+        </w:rPr>
+        <w:t>👨</w:t>
+      </w:r>
+      <w:r>
+        <w:rPr>
+          <w:rStyle w:val="CodeHTML"/>
+          <w:rFonts w:asciiTheme="minorHAnsi" w:hAnsiTheme="minorHAnsi" w:cstheme="minorHAnsi"/>
+          <w:sz w:val="22"/>
+          <w:szCs w:val="22"/>
+        </w:rPr>
+        <w:t>‍</w:t>
+      </w:r>
+      <w:r>
+        <w:rPr>
+          <w:rStyle w:val="CodeHTML"/>
+          <w:rFonts w:ascii="Segoe UI Emoji" w:hAnsi="Segoe UI Emoji" w:cs="Segoe UI Emoji"/>
+          <w:sz w:val="22"/>
+          <w:szCs w:val="22"/>
+        </w:rPr>
+        <w:t>🏫</w:t>
+      </w:r>
+      <w:r>
+        <w:rPr>
+          <w:rStyle w:val="CodeHTML"/>
+          <w:rFonts w:asciiTheme="minorHAnsi" w:hAnsiTheme="minorHAnsi" w:cstheme="minorHAnsi"/>
+          <w:sz w:val="22"/>
+          <w:szCs w:val="22"/>
+        </w:rPr>
+        <w:t xml:space="preserve"> "NIVEAU ENTREPRISE pour un CDA !"</w:t>
+      </w:r>
+    </w:p>
+    <w:p>
+      <w:pPr>
+        <w:pStyle w:val="PrformatHTML"/>
+        <w:rPr>
+          <w:rStyle w:val="CodeHTML"/>
+          <w:rFonts w:asciiTheme="minorHAnsi" w:hAnsiTheme="minorHAnsi" w:cstheme="minorHAnsi"/>
+          <w:sz w:val="22"/>
+          <w:szCs w:val="22"/>
+        </w:rPr>
+      </w:pPr>
+    </w:p>
+    <w:p>
+      <w:pPr>
+        <w:pStyle w:val="Titre2"/>
+        <w:rPr>
+          <w:rFonts w:asciiTheme="minorHAnsi" w:hAnsiTheme="minorHAnsi" w:cstheme="minorHAnsi"/>
+        </w:rPr>
+      </w:pPr>
+      <w:r>
+        <w:rPr>
+          <w:rFonts w:ascii="Segoe UI Emoji" w:hAnsi="Segoe UI Emoji" w:cs="Segoe UI Emoji"/>
+        </w:rPr>
+        <w:t>🖥️</w:t>
+      </w:r>
+      <w:r>
+        <w:t xml:space="preserve"> Commandes de tests (avec filtres)</w:t>
+      </w:r>
+    </w:p>
+    <w:p>
+      <w:pPr>
+        <w:pStyle w:val="my-2"/>
+        <w:rPr>
+          <w:rFonts w:asciiTheme="minorHAnsi" w:hAnsiTheme="minorHAnsi" w:cstheme="minorHAnsi"/>
+        </w:rPr>
+      </w:pPr>
+      <w:r>
+        <w:rPr>
+          <w:rFonts w:asciiTheme="minorHAnsi" w:hAnsiTheme="minorHAnsi" w:cstheme="minorHAnsi"/>
+        </w:rPr>
+        <w:t>Vous</w:t>
+      </w:r>
+      <w:r>
+        <w:rPr>
+          <w:rFonts w:asciiTheme="minorHAnsi" w:hAnsiTheme="minorHAnsi" w:cstheme="minorHAnsi"/>
+        </w:rPr>
+        <w:t xml:space="preserve"> p</w:t>
+      </w:r>
+      <w:r>
+        <w:rPr>
+          <w:rFonts w:asciiTheme="minorHAnsi" w:hAnsiTheme="minorHAnsi" w:cstheme="minorHAnsi"/>
+        </w:rPr>
+        <w:t>ouvez</w:t>
+      </w:r>
+      <w:r>
+        <w:rPr>
+          <w:rFonts w:asciiTheme="minorHAnsi" w:hAnsiTheme="minorHAnsi" w:cstheme="minorHAnsi"/>
+        </w:rPr>
+        <w:t xml:space="preserve"> montrer 3 usages : tout, par contrôleur, par méthode.</w:t>
+      </w:r>
+    </w:p>
+    <w:p>
+      <w:pPr>
+        <w:pStyle w:val="PrformatHTML"/>
+        <w:rPr>
+          <w:rStyle w:val="CodeHTML"/>
+          <w:rFonts w:asciiTheme="minorHAnsi" w:hAnsiTheme="minorHAnsi" w:cstheme="minorHAnsi"/>
+          <w:color w:val="4472C4" w:themeColor="accent1"/>
+          <w:sz w:val="24"/>
+          <w:szCs w:val="24"/>
+        </w:rPr>
+      </w:pPr>
+      <w:r>
+        <w:rPr>
+          <w:rStyle w:val="token"/>
+          <w:rFonts w:asciiTheme="minorHAnsi" w:hAnsiTheme="minorHAnsi" w:cstheme="minorHAnsi"/>
+          <w:color w:val="4472C4" w:themeColor="accent1"/>
+          <w:sz w:val="24"/>
+          <w:szCs w:val="24"/>
+        </w:rPr>
+        <w:t># 1. Tous les tests du projet</w:t>
+      </w:r>
+    </w:p>
+    <w:p>
+      <w:pPr>
+        <w:pStyle w:val="PrformatHTML"/>
+        <w:rPr>
+          <w:rStyle w:val="CodeHTML"/>
+          <w:rFonts w:asciiTheme="minorHAnsi" w:hAnsiTheme="minorHAnsi" w:cstheme="minorHAnsi"/>
+          <w:sz w:val="22"/>
+          <w:szCs w:val="22"/>
+        </w:rPr>
+      </w:pPr>
+      <w:proofErr w:type="spellStart"/>
+      <w:proofErr w:type="gramStart"/>
+      <w:r>
+        <w:rPr>
+          <w:rStyle w:val="CodeHTML"/>
+          <w:rFonts w:asciiTheme="minorHAnsi" w:hAnsiTheme="minorHAnsi" w:cstheme="minorHAnsi"/>
+          <w:sz w:val="22"/>
+          <w:szCs w:val="22"/>
+        </w:rPr>
+        <w:t>php</w:t>
+      </w:r>
+      <w:proofErr w:type="spellEnd"/>
+      <w:proofErr w:type="gramEnd"/>
+      <w:r>
+        <w:rPr>
+          <w:rStyle w:val="CodeHTML"/>
+          <w:rFonts w:asciiTheme="minorHAnsi" w:hAnsiTheme="minorHAnsi" w:cstheme="minorHAnsi"/>
+          <w:sz w:val="22"/>
+          <w:szCs w:val="22"/>
+        </w:rPr>
+        <w:t xml:space="preserve"> bin/</w:t>
+      </w:r>
+      <w:proofErr w:type="spellStart"/>
+      <w:r>
+        <w:rPr>
+          <w:rStyle w:val="CodeHTML"/>
+          <w:rFonts w:asciiTheme="minorHAnsi" w:hAnsiTheme="minorHAnsi" w:cstheme="minorHAnsi"/>
+          <w:sz w:val="22"/>
+          <w:szCs w:val="22"/>
+        </w:rPr>
+        <w:t>phpunit</w:t>
+      </w:r>
+      <w:proofErr w:type="spellEnd"/>
+    </w:p>
+    <w:p>
+      <w:pPr>
+        <w:pStyle w:val="PrformatHTML"/>
+        <w:rPr>
+          <w:rStyle w:val="CodeHTML"/>
+          <w:rFonts w:asciiTheme="minorHAnsi" w:hAnsiTheme="minorHAnsi" w:cstheme="minorHAnsi"/>
+          <w:color w:val="4472C4" w:themeColor="accent1"/>
+          <w:sz w:val="24"/>
+          <w:szCs w:val="24"/>
+        </w:rPr>
+      </w:pPr>
+    </w:p>
+    <w:p>
+      <w:pPr>
+        <w:pStyle w:val="PrformatHTML"/>
+        <w:rPr>
+          <w:rStyle w:val="CodeHTML"/>
+          <w:rFonts w:asciiTheme="minorHAnsi" w:hAnsiTheme="minorHAnsi" w:cstheme="minorHAnsi"/>
+          <w:color w:val="4472C4" w:themeColor="accent1"/>
+          <w:sz w:val="24"/>
+          <w:szCs w:val="24"/>
+        </w:rPr>
+      </w:pPr>
+      <w:r>
+        <w:rPr>
+          <w:rStyle w:val="token"/>
+          <w:rFonts w:asciiTheme="minorHAnsi" w:hAnsiTheme="minorHAnsi" w:cstheme="minorHAnsi"/>
+          <w:color w:val="4472C4" w:themeColor="accent1"/>
+          <w:sz w:val="24"/>
+          <w:szCs w:val="24"/>
+        </w:rPr>
+        <w:t xml:space="preserve"># 2. Uniquement les tests du </w:t>
+      </w:r>
+      <w:proofErr w:type="spellStart"/>
+      <w:r>
+        <w:rPr>
+          <w:rStyle w:val="token"/>
+          <w:rFonts w:asciiTheme="minorHAnsi" w:hAnsiTheme="minorHAnsi" w:cstheme="minorHAnsi"/>
+          <w:color w:val="4472C4" w:themeColor="accent1"/>
+          <w:sz w:val="24"/>
+          <w:szCs w:val="24"/>
+        </w:rPr>
+        <w:t>CategoryController</w:t>
+      </w:r>
+      <w:proofErr w:type="spellEnd"/>
+    </w:p>
+    <w:p>
+      <w:pPr>
+        <w:pStyle w:val="PrformatHTML"/>
+        <w:rPr>
+          <w:rStyle w:val="CodeHTML"/>
+          <w:rFonts w:asciiTheme="minorHAnsi" w:hAnsiTheme="minorHAnsi" w:cstheme="minorHAnsi"/>
+          <w:sz w:val="22"/>
+          <w:szCs w:val="22"/>
+        </w:rPr>
+      </w:pPr>
+      <w:proofErr w:type="spellStart"/>
+      <w:proofErr w:type="gramStart"/>
+      <w:r>
+        <w:rPr>
+          <w:rStyle w:val="CodeHTML"/>
+          <w:rFonts w:asciiTheme="minorHAnsi" w:hAnsiTheme="minorHAnsi" w:cstheme="minorHAnsi"/>
+          <w:sz w:val="22"/>
+          <w:szCs w:val="22"/>
+        </w:rPr>
+        <w:t>php</w:t>
+      </w:r>
+      <w:proofErr w:type="spellEnd"/>
+      <w:proofErr w:type="gramEnd"/>
+      <w:r>
+        <w:rPr>
+          <w:rStyle w:val="CodeHTML"/>
+          <w:rFonts w:asciiTheme="minorHAnsi" w:hAnsiTheme="minorHAnsi" w:cstheme="minorHAnsi"/>
+          <w:sz w:val="22"/>
+          <w:szCs w:val="22"/>
+        </w:rPr>
+        <w:t xml:space="preserve"> bin/</w:t>
+      </w:r>
+      <w:proofErr w:type="spellStart"/>
+      <w:r>
+        <w:rPr>
+          <w:rStyle w:val="CodeHTML"/>
+          <w:rFonts w:asciiTheme="minorHAnsi" w:hAnsiTheme="minorHAnsi" w:cstheme="minorHAnsi"/>
+          <w:sz w:val="22"/>
+          <w:szCs w:val="22"/>
+        </w:rPr>
+        <w:t>phpunit</w:t>
+      </w:r>
+      <w:proofErr w:type="spellEnd"/>
+      <w:r>
+        <w:rPr>
+          <w:rStyle w:val="CodeHTML"/>
+          <w:rFonts w:asciiTheme="minorHAnsi" w:hAnsiTheme="minorHAnsi" w:cstheme="minorHAnsi"/>
+          <w:sz w:val="22"/>
+          <w:szCs w:val="22"/>
+        </w:rPr>
+        <w:t xml:space="preserve"> tests/Controller/</w:t>
+      </w:r>
+      <w:proofErr w:type="spellStart"/>
+      <w:r>
+        <w:rPr>
+          <w:rStyle w:val="CodeHTML"/>
+          <w:rFonts w:asciiTheme="minorHAnsi" w:hAnsiTheme="minorHAnsi" w:cstheme="minorHAnsi"/>
+          <w:sz w:val="22"/>
+          <w:szCs w:val="22"/>
+        </w:rPr>
+        <w:t>CategoryControllerTest.php</w:t>
+      </w:r>
+      <w:proofErr w:type="spellEnd"/>
+    </w:p>
+    <w:p>
+      <w:pPr>
+        <w:pStyle w:val="PrformatHTML"/>
+        <w:rPr>
+          <w:rStyle w:val="CodeHTML"/>
+          <w:rFonts w:asciiTheme="minorHAnsi" w:hAnsiTheme="minorHAnsi" w:cstheme="minorHAnsi"/>
+          <w:sz w:val="22"/>
+          <w:szCs w:val="22"/>
+        </w:rPr>
+      </w:pPr>
+    </w:p>
+    <w:p>
+      <w:pPr>
+        <w:pStyle w:val="PrformatHTML"/>
+        <w:rPr>
+          <w:rStyle w:val="CodeHTML"/>
+          <w:rFonts w:asciiTheme="minorHAnsi" w:hAnsiTheme="minorHAnsi" w:cstheme="minorHAnsi"/>
+          <w:color w:val="4472C4" w:themeColor="accent1"/>
+          <w:sz w:val="24"/>
+          <w:szCs w:val="24"/>
+        </w:rPr>
+      </w:pPr>
+      <w:r>
+        <w:rPr>
+          <w:rStyle w:val="token"/>
+          <w:rFonts w:asciiTheme="minorHAnsi" w:hAnsiTheme="minorHAnsi" w:cstheme="minorHAnsi"/>
+          <w:color w:val="4472C4" w:themeColor="accent1"/>
+          <w:sz w:val="24"/>
+          <w:szCs w:val="24"/>
+        </w:rPr>
+        <w:t xml:space="preserve"># 3. Uniquement les tests du </w:t>
+      </w:r>
+      <w:proofErr w:type="spellStart"/>
+      <w:r>
+        <w:rPr>
+          <w:rStyle w:val="token"/>
+          <w:rFonts w:asciiTheme="minorHAnsi" w:hAnsiTheme="minorHAnsi" w:cstheme="minorHAnsi"/>
+          <w:color w:val="4472C4" w:themeColor="accent1"/>
+          <w:sz w:val="24"/>
+          <w:szCs w:val="24"/>
+        </w:rPr>
+        <w:t>SecurityController</w:t>
+      </w:r>
+      <w:proofErr w:type="spellEnd"/>
+    </w:p>
+    <w:p>
+      <w:pPr>
+        <w:pStyle w:val="PrformatHTML"/>
+        <w:rPr>
+          <w:rStyle w:val="CodeHTML"/>
+          <w:rFonts w:asciiTheme="minorHAnsi" w:hAnsiTheme="minorHAnsi" w:cstheme="minorHAnsi"/>
+          <w:sz w:val="22"/>
+          <w:szCs w:val="22"/>
+          <w:lang w:val="en-US"/>
+        </w:rPr>
+      </w:pPr>
+      <w:proofErr w:type="spellStart"/>
+      <w:r>
+        <w:rPr>
+          <w:rStyle w:val="CodeHTML"/>
+          <w:rFonts w:asciiTheme="minorHAnsi" w:hAnsiTheme="minorHAnsi" w:cstheme="minorHAnsi"/>
+          <w:sz w:val="22"/>
+          <w:szCs w:val="22"/>
+          <w:lang w:val="en-US"/>
+        </w:rPr>
+        <w:t>php</w:t>
+      </w:r>
+      <w:proofErr w:type="spellEnd"/>
+      <w:r>
+        <w:rPr>
+          <w:rStyle w:val="CodeHTML"/>
+          <w:rFonts w:asciiTheme="minorHAnsi" w:hAnsiTheme="minorHAnsi" w:cstheme="minorHAnsi"/>
+          <w:sz w:val="22"/>
+          <w:szCs w:val="22"/>
+          <w:lang w:val="en-US"/>
+        </w:rPr>
+        <w:t xml:space="preserve"> bin/</w:t>
+      </w:r>
+      <w:proofErr w:type="spellStart"/>
+      <w:r>
+        <w:rPr>
+          <w:rStyle w:val="CodeHTML"/>
+          <w:rFonts w:asciiTheme="minorHAnsi" w:hAnsiTheme="minorHAnsi" w:cstheme="minorHAnsi"/>
+          <w:sz w:val="22"/>
+          <w:szCs w:val="22"/>
+          <w:lang w:val="en-US"/>
+        </w:rPr>
+        <w:t>phpunit</w:t>
+      </w:r>
+      <w:proofErr w:type="spellEnd"/>
+      <w:r>
+        <w:rPr>
+          <w:rStyle w:val="CodeHTML"/>
+          <w:rFonts w:asciiTheme="minorHAnsi" w:hAnsiTheme="minorHAnsi" w:cstheme="minorHAnsi"/>
+          <w:sz w:val="22"/>
+          <w:szCs w:val="22"/>
+          <w:lang w:val="en-US"/>
+        </w:rPr>
+        <w:t xml:space="preserve"> tests/Controller/</w:t>
+      </w:r>
+      <w:proofErr w:type="spellStart"/>
+      <w:r>
+        <w:rPr>
+          <w:rStyle w:val="CodeHTML"/>
+          <w:rFonts w:asciiTheme="minorHAnsi" w:hAnsiTheme="minorHAnsi" w:cstheme="minorHAnsi"/>
+          <w:sz w:val="22"/>
+          <w:szCs w:val="22"/>
+          <w:lang w:val="en-US"/>
+        </w:rPr>
+        <w:t>SecurityControllerTest.php</w:t>
+      </w:r>
+      <w:proofErr w:type="spellEnd"/>
+    </w:p>
+    <w:p>
+      <w:pPr>
+        <w:pStyle w:val="PrformatHTML"/>
+        <w:rPr>
+          <w:rStyle w:val="CodeHTML"/>
+          <w:rFonts w:asciiTheme="minorHAnsi" w:hAnsiTheme="minorHAnsi" w:cstheme="minorHAnsi"/>
+          <w:sz w:val="22"/>
+          <w:szCs w:val="22"/>
+          <w:lang w:val="en-US"/>
+        </w:rPr>
+      </w:pPr>
+    </w:p>
+    <w:p>
+      <w:pPr>
+        <w:pStyle w:val="PrformatHTML"/>
+        <w:rPr>
+          <w:rStyle w:val="CodeHTML"/>
+          <w:rFonts w:asciiTheme="minorHAnsi" w:hAnsiTheme="minorHAnsi" w:cstheme="minorHAnsi"/>
+          <w:color w:val="4472C4" w:themeColor="accent1"/>
+          <w:sz w:val="24"/>
+          <w:szCs w:val="24"/>
+        </w:rPr>
+      </w:pPr>
+      <w:r>
+        <w:rPr>
+          <w:rStyle w:val="token"/>
+          <w:rFonts w:asciiTheme="minorHAnsi" w:hAnsiTheme="minorHAnsi" w:cstheme="minorHAnsi"/>
+          <w:color w:val="4472C4" w:themeColor="accent1"/>
+          <w:sz w:val="24"/>
+          <w:szCs w:val="24"/>
+        </w:rPr>
+        <w:t xml:space="preserve"># 4. Filtrer par nom de classe (tous les tests </w:t>
+      </w:r>
+      <w:proofErr w:type="spellStart"/>
+      <w:r>
+        <w:rPr>
+          <w:rStyle w:val="token"/>
+          <w:rFonts w:asciiTheme="minorHAnsi" w:hAnsiTheme="minorHAnsi" w:cstheme="minorHAnsi"/>
+          <w:color w:val="4472C4" w:themeColor="accent1"/>
+          <w:sz w:val="24"/>
+          <w:szCs w:val="24"/>
+        </w:rPr>
+        <w:t>Category</w:t>
+      </w:r>
+      <w:proofErr w:type="spellEnd"/>
+      <w:r>
+        <w:rPr>
+          <w:rStyle w:val="token"/>
+          <w:rFonts w:asciiTheme="minorHAnsi" w:hAnsiTheme="minorHAnsi" w:cstheme="minorHAnsi"/>
+          <w:color w:val="4472C4" w:themeColor="accent1"/>
+          <w:sz w:val="24"/>
+          <w:szCs w:val="24"/>
+        </w:rPr>
+        <w:t>)</w:t>
+      </w:r>
+    </w:p>
+    <w:p>
+      <w:pPr>
+        <w:pStyle w:val="PrformatHTML"/>
+        <w:rPr>
+          <w:rStyle w:val="CodeHTML"/>
+          <w:rFonts w:asciiTheme="minorHAnsi" w:hAnsiTheme="minorHAnsi" w:cstheme="minorHAnsi"/>
+          <w:sz w:val="22"/>
+          <w:szCs w:val="22"/>
+        </w:rPr>
+      </w:pPr>
+      <w:proofErr w:type="spellStart"/>
+      <w:proofErr w:type="gramStart"/>
+      <w:r>
+        <w:rPr>
+          <w:rStyle w:val="CodeHTML"/>
+          <w:rFonts w:asciiTheme="minorHAnsi" w:hAnsiTheme="minorHAnsi" w:cstheme="minorHAnsi"/>
+          <w:sz w:val="22"/>
+          <w:szCs w:val="22"/>
+        </w:rPr>
+        <w:t>php</w:t>
+      </w:r>
+      <w:proofErr w:type="spellEnd"/>
+      <w:proofErr w:type="gramEnd"/>
+      <w:r>
+        <w:rPr>
+          <w:rStyle w:val="CodeHTML"/>
+          <w:rFonts w:asciiTheme="minorHAnsi" w:hAnsiTheme="minorHAnsi" w:cstheme="minorHAnsi"/>
+          <w:sz w:val="22"/>
+          <w:szCs w:val="22"/>
+        </w:rPr>
+        <w:t xml:space="preserve"> bin/</w:t>
+      </w:r>
+      <w:proofErr w:type="spellStart"/>
+      <w:r>
+        <w:rPr>
+          <w:rStyle w:val="CodeHTML"/>
+          <w:rFonts w:asciiTheme="minorHAnsi" w:hAnsiTheme="minorHAnsi" w:cstheme="minorHAnsi"/>
+          <w:sz w:val="22"/>
+          <w:szCs w:val="22"/>
+        </w:rPr>
+        <w:t>phpunit</w:t>
+      </w:r>
+      <w:proofErr w:type="spellEnd"/>
+      <w:r>
+        <w:rPr>
+          <w:rStyle w:val="CodeHTML"/>
+          <w:rFonts w:asciiTheme="minorHAnsi" w:hAnsiTheme="minorHAnsi" w:cstheme="minorHAnsi"/>
+          <w:sz w:val="22"/>
+          <w:szCs w:val="22"/>
+        </w:rPr>
+        <w:t xml:space="preserve"> --</w:t>
+      </w:r>
+      <w:proofErr w:type="spellStart"/>
+      <w:r>
+        <w:rPr>
+          <w:rStyle w:val="CodeHTML"/>
+          <w:rFonts w:asciiTheme="minorHAnsi" w:hAnsiTheme="minorHAnsi" w:cstheme="minorHAnsi"/>
+          <w:sz w:val="22"/>
+          <w:szCs w:val="22"/>
+        </w:rPr>
+        <w:t>filter</w:t>
+      </w:r>
+      <w:proofErr w:type="spellEnd"/>
+      <w:r>
+        <w:rPr>
+          <w:rStyle w:val="CodeHTML"/>
+          <w:rFonts w:asciiTheme="minorHAnsi" w:hAnsiTheme="minorHAnsi" w:cstheme="minorHAnsi"/>
+          <w:sz w:val="22"/>
+          <w:szCs w:val="22"/>
+        </w:rPr>
+        <w:t xml:space="preserve"> </w:t>
+      </w:r>
+      <w:proofErr w:type="spellStart"/>
+      <w:r>
+        <w:rPr>
+          <w:rStyle w:val="CodeHTML"/>
+          <w:rFonts w:asciiTheme="minorHAnsi" w:hAnsiTheme="minorHAnsi" w:cstheme="minorHAnsi"/>
+          <w:sz w:val="22"/>
+          <w:szCs w:val="22"/>
+        </w:rPr>
+        <w:t>CategoryControllerTest</w:t>
+      </w:r>
+      <w:proofErr w:type="spellEnd"/>
+    </w:p>
+    <w:p>
+      <w:pPr>
+        <w:pStyle w:val="PrformatHTML"/>
+        <w:rPr>
+          <w:rStyle w:val="CodeHTML"/>
+          <w:rFonts w:asciiTheme="minorHAnsi" w:hAnsiTheme="minorHAnsi" w:cstheme="minorHAnsi"/>
+          <w:sz w:val="22"/>
+          <w:szCs w:val="22"/>
+        </w:rPr>
+      </w:pPr>
+    </w:p>
+    <w:p>
+      <w:pPr>
+        <w:pStyle w:val="PrformatHTML"/>
+        <w:rPr>
+          <w:rStyle w:val="CodeHTML"/>
+          <w:rFonts w:asciiTheme="minorHAnsi" w:hAnsiTheme="minorHAnsi" w:cstheme="minorHAnsi"/>
+          <w:color w:val="4472C4" w:themeColor="accent1"/>
+          <w:sz w:val="24"/>
+          <w:szCs w:val="24"/>
+        </w:rPr>
+      </w:pPr>
+      <w:r>
+        <w:rPr>
+          <w:rStyle w:val="token"/>
+          <w:rFonts w:asciiTheme="minorHAnsi" w:hAnsiTheme="minorHAnsi" w:cstheme="minorHAnsi"/>
+          <w:color w:val="4472C4" w:themeColor="accent1"/>
+          <w:sz w:val="24"/>
+          <w:szCs w:val="24"/>
+        </w:rPr>
+        <w:t># 5. Filtrer par nom de méthode précise</w:t>
+      </w:r>
+    </w:p>
+    <w:p>
+      <w:pPr>
+        <w:pStyle w:val="PrformatHTML"/>
+        <w:rPr>
+          <w:rStyle w:val="CodeHTML"/>
+          <w:rFonts w:asciiTheme="minorHAnsi" w:hAnsiTheme="minorHAnsi" w:cstheme="minorHAnsi"/>
+          <w:color w:val="4472C4" w:themeColor="accent1"/>
+          <w:sz w:val="24"/>
+          <w:szCs w:val="24"/>
+        </w:rPr>
+      </w:pPr>
+      <w:r>
+        <w:rPr>
+          <w:rStyle w:val="token"/>
+          <w:rFonts w:asciiTheme="minorHAnsi" w:hAnsiTheme="minorHAnsi" w:cstheme="minorHAnsi"/>
+          <w:color w:val="4472C4" w:themeColor="accent1"/>
+          <w:sz w:val="24"/>
+          <w:szCs w:val="24"/>
+        </w:rPr>
+        <w:t xml:space="preserve"># (exemple : seulement </w:t>
+      </w:r>
+      <w:proofErr w:type="spellStart"/>
+      <w:r>
+        <w:rPr>
+          <w:rStyle w:val="token"/>
+          <w:rFonts w:asciiTheme="minorHAnsi" w:hAnsiTheme="minorHAnsi" w:cstheme="minorHAnsi"/>
+          <w:color w:val="4472C4" w:themeColor="accent1"/>
+          <w:sz w:val="24"/>
+          <w:szCs w:val="24"/>
+        </w:rPr>
+        <w:t>testRedirectsToLoginWhenUnauthenticated</w:t>
+      </w:r>
+      <w:proofErr w:type="spellEnd"/>
+      <w:r>
+        <w:rPr>
+          <w:rStyle w:val="token"/>
+          <w:rFonts w:asciiTheme="minorHAnsi" w:hAnsiTheme="minorHAnsi" w:cstheme="minorHAnsi"/>
+          <w:color w:val="4472C4" w:themeColor="accent1"/>
+          <w:sz w:val="24"/>
+          <w:szCs w:val="24"/>
+        </w:rPr>
+        <w:t>)</w:t>
+      </w:r>
+    </w:p>
+    <w:p>
+      <w:pPr>
+        <w:pStyle w:val="PrformatHTML"/>
+        <w:rPr>
+          <w:rStyle w:val="CodeHTML"/>
+          <w:rFonts w:asciiTheme="minorHAnsi" w:hAnsiTheme="minorHAnsi" w:cstheme="minorHAnsi"/>
+          <w:sz w:val="22"/>
+          <w:szCs w:val="22"/>
+        </w:rPr>
+      </w:pPr>
+      <w:proofErr w:type="spellStart"/>
+      <w:proofErr w:type="gramStart"/>
+      <w:r>
+        <w:rPr>
+          <w:rStyle w:val="CodeHTML"/>
+          <w:rFonts w:asciiTheme="minorHAnsi" w:hAnsiTheme="minorHAnsi" w:cstheme="minorHAnsi"/>
+          <w:sz w:val="22"/>
+          <w:szCs w:val="22"/>
+        </w:rPr>
+        <w:t>php</w:t>
+      </w:r>
+      <w:proofErr w:type="spellEnd"/>
+      <w:proofErr w:type="gramEnd"/>
+      <w:r>
+        <w:rPr>
+          <w:rStyle w:val="CodeHTML"/>
+          <w:rFonts w:asciiTheme="minorHAnsi" w:hAnsiTheme="minorHAnsi" w:cstheme="minorHAnsi"/>
+          <w:sz w:val="22"/>
+          <w:szCs w:val="22"/>
+        </w:rPr>
+        <w:t xml:space="preserve"> bin/</w:t>
+      </w:r>
+      <w:proofErr w:type="spellStart"/>
+      <w:r>
+        <w:rPr>
+          <w:rStyle w:val="CodeHTML"/>
+          <w:rFonts w:asciiTheme="minorHAnsi" w:hAnsiTheme="minorHAnsi" w:cstheme="minorHAnsi"/>
+          <w:sz w:val="22"/>
+          <w:szCs w:val="22"/>
+        </w:rPr>
+        <w:t>phpunit</w:t>
+      </w:r>
+      <w:proofErr w:type="spellEnd"/>
+      <w:r>
+        <w:rPr>
+          <w:rStyle w:val="CodeHTML"/>
+          <w:rFonts w:asciiTheme="minorHAnsi" w:hAnsiTheme="minorHAnsi" w:cstheme="minorHAnsi"/>
+          <w:sz w:val="22"/>
+          <w:szCs w:val="22"/>
+        </w:rPr>
+        <w:t xml:space="preserve"> --</w:t>
+      </w:r>
+      <w:proofErr w:type="spellStart"/>
+      <w:r>
+        <w:rPr>
+          <w:rStyle w:val="CodeHTML"/>
+          <w:rFonts w:asciiTheme="minorHAnsi" w:hAnsiTheme="minorHAnsi" w:cstheme="minorHAnsi"/>
+          <w:sz w:val="22"/>
+          <w:szCs w:val="22"/>
+        </w:rPr>
+        <w:t>filter</w:t>
+      </w:r>
+      <w:proofErr w:type="spellEnd"/>
+      <w:r>
+        <w:rPr>
+          <w:rStyle w:val="CodeHTML"/>
+          <w:rFonts w:asciiTheme="minorHAnsi" w:hAnsiTheme="minorHAnsi" w:cstheme="minorHAnsi"/>
+          <w:sz w:val="22"/>
+          <w:szCs w:val="22"/>
+        </w:rPr>
+        <w:t xml:space="preserve"> </w:t>
+      </w:r>
+      <w:proofErr w:type="spellStart"/>
+      <w:r>
+        <w:rPr>
+          <w:rStyle w:val="CodeHTML"/>
+          <w:rFonts w:asciiTheme="minorHAnsi" w:hAnsiTheme="minorHAnsi" w:cstheme="minorHAnsi"/>
+          <w:sz w:val="22"/>
+          <w:szCs w:val="22"/>
+        </w:rPr>
+        <w:t>testRedirectsToLoginWhenUnauthenticated</w:t>
+      </w:r>
+      <w:proofErr w:type="spellEnd"/>
+    </w:p>
+    <w:p>
+      <w:pPr>
+        <w:pStyle w:val="PrformatHTML"/>
+        <w:rPr>
+          <w:rStyle w:val="CodeHTML"/>
+          <w:rFonts w:asciiTheme="minorHAnsi" w:hAnsiTheme="minorHAnsi" w:cstheme="minorHAnsi"/>
+          <w:sz w:val="22"/>
+          <w:szCs w:val="22"/>
+        </w:rPr>
+      </w:pPr>
+    </w:p>
+    <w:p>
+      <w:pPr>
+        <w:pStyle w:val="PrformatHTML"/>
+        <w:rPr>
+          <w:rStyle w:val="CodeHTML"/>
+          <w:rFonts w:asciiTheme="minorHAnsi" w:hAnsiTheme="minorHAnsi" w:cstheme="minorHAnsi"/>
+          <w:color w:val="4472C4" w:themeColor="accent1"/>
+          <w:sz w:val="24"/>
+          <w:szCs w:val="24"/>
+        </w:rPr>
+      </w:pPr>
+      <w:r>
+        <w:rPr>
+          <w:rStyle w:val="token"/>
+          <w:rFonts w:asciiTheme="minorHAnsi" w:hAnsiTheme="minorHAnsi" w:cstheme="minorHAnsi"/>
+          <w:color w:val="4472C4" w:themeColor="accent1"/>
+          <w:sz w:val="24"/>
+          <w:szCs w:val="24"/>
+        </w:rPr>
+        <w:t xml:space="preserve"># 6. </w:t>
+      </w:r>
+      <w:proofErr w:type="spellStart"/>
+      <w:r>
+        <w:rPr>
+          <w:rStyle w:val="token"/>
+          <w:rFonts w:asciiTheme="minorHAnsi" w:hAnsiTheme="minorHAnsi" w:cstheme="minorHAnsi"/>
+          <w:color w:val="4472C4" w:themeColor="accent1"/>
+          <w:sz w:val="24"/>
+          <w:szCs w:val="24"/>
+        </w:rPr>
+        <w:t>Coverage</w:t>
+      </w:r>
+      <w:proofErr w:type="spellEnd"/>
+      <w:r>
+        <w:rPr>
+          <w:rStyle w:val="token"/>
+          <w:rFonts w:asciiTheme="minorHAnsi" w:hAnsiTheme="minorHAnsi" w:cstheme="minorHAnsi"/>
+          <w:color w:val="4472C4" w:themeColor="accent1"/>
+          <w:sz w:val="24"/>
+          <w:szCs w:val="24"/>
+        </w:rPr>
+        <w:t xml:space="preserve"> complet HTML sur tout le projet</w:t>
+      </w:r>
+    </w:p>
+    <w:p>
+      <w:pPr>
+        <w:pStyle w:val="PrformatHTML"/>
+        <w:rPr>
+          <w:rStyle w:val="CodeHTML"/>
+          <w:rFonts w:asciiTheme="minorHAnsi" w:hAnsiTheme="minorHAnsi" w:cstheme="minorHAnsi"/>
+          <w:sz w:val="22"/>
+          <w:szCs w:val="22"/>
+        </w:rPr>
+      </w:pPr>
+      <w:proofErr w:type="spellStart"/>
+      <w:proofErr w:type="gramStart"/>
+      <w:r>
+        <w:rPr>
+          <w:rStyle w:val="CodeHTML"/>
+          <w:rFonts w:asciiTheme="minorHAnsi" w:hAnsiTheme="minorHAnsi" w:cstheme="minorHAnsi"/>
+          <w:sz w:val="22"/>
+          <w:szCs w:val="22"/>
+        </w:rPr>
+        <w:t>php</w:t>
+      </w:r>
+      <w:proofErr w:type="spellEnd"/>
+      <w:proofErr w:type="gramEnd"/>
+      <w:r>
+        <w:rPr>
+          <w:rStyle w:val="CodeHTML"/>
+          <w:rFonts w:asciiTheme="minorHAnsi" w:hAnsiTheme="minorHAnsi" w:cstheme="minorHAnsi"/>
+          <w:sz w:val="22"/>
+          <w:szCs w:val="22"/>
+        </w:rPr>
+        <w:t xml:space="preserve"> bin/</w:t>
+      </w:r>
+      <w:proofErr w:type="spellStart"/>
+      <w:r>
+        <w:rPr>
+          <w:rStyle w:val="CodeHTML"/>
+          <w:rFonts w:asciiTheme="minorHAnsi" w:hAnsiTheme="minorHAnsi" w:cstheme="minorHAnsi"/>
+          <w:sz w:val="22"/>
+          <w:szCs w:val="22"/>
+        </w:rPr>
+        <w:t>phpunit</w:t>
+      </w:r>
+      <w:proofErr w:type="spellEnd"/>
+      <w:r>
+        <w:rPr>
+          <w:rStyle w:val="CodeHTML"/>
+          <w:rFonts w:asciiTheme="minorHAnsi" w:hAnsiTheme="minorHAnsi" w:cstheme="minorHAnsi"/>
+          <w:sz w:val="22"/>
+          <w:szCs w:val="22"/>
+        </w:rPr>
+        <w:t xml:space="preserve"> --</w:t>
+      </w:r>
+      <w:proofErr w:type="spellStart"/>
+      <w:r>
+        <w:rPr>
+          <w:rStyle w:val="CodeHTML"/>
+          <w:rFonts w:asciiTheme="minorHAnsi" w:hAnsiTheme="minorHAnsi" w:cstheme="minorHAnsi"/>
+          <w:sz w:val="22"/>
+          <w:szCs w:val="22"/>
+        </w:rPr>
+        <w:t>coverage</w:t>
+      </w:r>
+      <w:proofErr w:type="spellEnd"/>
+      <w:r>
+        <w:rPr>
+          <w:rStyle w:val="CodeHTML"/>
+          <w:rFonts w:asciiTheme="minorHAnsi" w:hAnsiTheme="minorHAnsi" w:cstheme="minorHAnsi"/>
+          <w:sz w:val="22"/>
+          <w:szCs w:val="22"/>
+        </w:rPr>
+        <w:t xml:space="preserve">-html </w:t>
+      </w:r>
+      <w:proofErr w:type="spellStart"/>
+      <w:r>
+        <w:rPr>
+          <w:rStyle w:val="CodeHTML"/>
+          <w:rFonts w:asciiTheme="minorHAnsi" w:hAnsiTheme="minorHAnsi" w:cstheme="minorHAnsi"/>
+          <w:sz w:val="22"/>
+          <w:szCs w:val="22"/>
+        </w:rPr>
+        <w:t>coverage</w:t>
+      </w:r>
+      <w:proofErr w:type="spellEnd"/>
+    </w:p>
+    <w:p>
+      <w:pPr>
+        <w:pStyle w:val="PrformatHTML"/>
+        <w:rPr>
+          <w:rFonts w:asciiTheme="minorHAnsi" w:hAnsiTheme="minorHAnsi" w:cstheme="minorHAnsi"/>
+          <w:color w:val="4472C4" w:themeColor="accent1"/>
+          <w:sz w:val="24"/>
+          <w:szCs w:val="24"/>
+        </w:rPr>
+      </w:pPr>
+      <w:r>
+        <w:rPr>
+          <w:rStyle w:val="token"/>
+          <w:rFonts w:asciiTheme="minorHAnsi" w:hAnsiTheme="minorHAnsi" w:cstheme="minorHAnsi"/>
+          <w:color w:val="4472C4" w:themeColor="accent1"/>
+          <w:sz w:val="24"/>
+          <w:szCs w:val="24"/>
+        </w:rPr>
+        <w:t xml:space="preserve"># → Ouvrir </w:t>
+      </w:r>
+      <w:proofErr w:type="spellStart"/>
+      <w:r>
+        <w:rPr>
+          <w:rStyle w:val="token"/>
+          <w:rFonts w:asciiTheme="minorHAnsi" w:hAnsiTheme="minorHAnsi" w:cstheme="minorHAnsi"/>
+          <w:color w:val="4472C4" w:themeColor="accent1"/>
+          <w:sz w:val="24"/>
+          <w:szCs w:val="24"/>
+        </w:rPr>
+        <w:t>coverage</w:t>
+      </w:r>
+      <w:proofErr w:type="spellEnd"/>
+      <w:r>
+        <w:rPr>
+          <w:rStyle w:val="token"/>
+          <w:rFonts w:asciiTheme="minorHAnsi" w:hAnsiTheme="minorHAnsi" w:cstheme="minorHAnsi"/>
+          <w:color w:val="4472C4" w:themeColor="accent1"/>
+          <w:sz w:val="24"/>
+          <w:szCs w:val="24"/>
+        </w:rPr>
+        <w:t>/index.html dans le navigateur</w:t>
+      </w:r>
+    </w:p>
+    <w:p>
+      <w:pPr>
+        <w:pStyle w:val="my-2"/>
+        <w:rPr>
+          <w:rFonts w:asciiTheme="minorHAnsi" w:hAnsiTheme="minorHAnsi" w:cstheme="minorHAnsi"/>
+        </w:rPr>
+      </w:pPr>
+      <w:r>
+        <w:rPr>
+          <w:rFonts w:asciiTheme="minorHAnsi" w:hAnsiTheme="minorHAnsi" w:cstheme="minorHAnsi"/>
+        </w:rPr>
+        <w:t xml:space="preserve">Le </w:t>
+      </w:r>
+      <w:proofErr w:type="spellStart"/>
+      <w:r>
+        <w:rPr>
+          <w:rFonts w:asciiTheme="minorHAnsi" w:hAnsiTheme="minorHAnsi" w:cstheme="minorHAnsi"/>
+        </w:rPr>
+        <w:t>coverage</w:t>
+      </w:r>
+      <w:proofErr w:type="spellEnd"/>
+      <w:r>
+        <w:rPr>
+          <w:rFonts w:asciiTheme="minorHAnsi" w:hAnsiTheme="minorHAnsi" w:cstheme="minorHAnsi"/>
+        </w:rPr>
+        <w:t xml:space="preserve"> peut ne pas fonctionner, c’est possible donc je vous préviens.</w:t>
+      </w:r>
+      <w:r>
+        <w:rPr>
+          <w:rFonts w:asciiTheme="minorHAnsi" w:hAnsiTheme="minorHAnsi" w:cstheme="minorHAnsi"/>
+        </w:rPr>
+        <w:t xml:space="preserve"> </w:t>
+      </w:r>
+      <w:r>
+        <w:rPr>
+          <w:rFonts w:asciiTheme="minorHAnsi" w:hAnsiTheme="minorHAnsi" w:cstheme="minorHAnsi"/>
+        </w:rPr>
+        <w:t xml:space="preserve">Pourquoi vous ne faites pas tous les tests : </w:t>
+      </w:r>
+    </w:p>
+    <w:p>
+      <w:pPr>
+        <w:pStyle w:val="my-2"/>
+        <w:rPr>
+          <w:rFonts w:asciiTheme="minorHAnsi" w:hAnsiTheme="minorHAnsi" w:cstheme="minorHAnsi"/>
+        </w:rPr>
+      </w:pPr>
+      <w:r>
+        <w:rPr>
+          <w:rFonts w:asciiTheme="minorHAnsi" w:hAnsiTheme="minorHAnsi" w:cstheme="minorHAnsi"/>
+        </w:rPr>
+        <w:t>Au niveau CDA, on ne fait pas tous les tests car ils deviennent trop complexes.</w:t>
+      </w:r>
+    </w:p>
+    <w:p>
+      <w:pPr>
+        <w:pStyle w:val="my-2"/>
+        <w:rPr>
+          <w:rFonts w:asciiTheme="minorHAnsi" w:hAnsiTheme="minorHAnsi" w:cstheme="minorHAnsi"/>
+        </w:rPr>
+      </w:pPr>
+      <w:r>
+        <w:rPr>
+          <w:rFonts w:asciiTheme="minorHAnsi" w:hAnsiTheme="minorHAnsi" w:cstheme="minorHAnsi"/>
+        </w:rPr>
+        <w:t>Les tests CRUD complets (POST, PUT, DELETE) nécessitent :</w:t>
+      </w:r>
+    </w:p>
+    <w:p>
+      <w:pPr>
+        <w:pStyle w:val="my-2"/>
+        <w:numPr>
+          <w:ilvl w:val="0"/>
+          <w:numId w:val="14"/>
+        </w:numPr>
+        <w:rPr>
+          <w:rFonts w:asciiTheme="minorHAnsi" w:hAnsiTheme="minorHAnsi" w:cstheme="minorHAnsi"/>
+        </w:rPr>
+      </w:pPr>
+      <w:r>
+        <w:rPr>
+          <w:rFonts w:asciiTheme="minorHAnsi" w:hAnsiTheme="minorHAnsi" w:cstheme="minorHAnsi"/>
+        </w:rPr>
+        <w:t>Une base de données de test (SQLite + migrations)</w:t>
+      </w:r>
+    </w:p>
+    <w:p>
+      <w:pPr>
+        <w:pStyle w:val="my-2"/>
+        <w:numPr>
+          <w:ilvl w:val="0"/>
+          <w:numId w:val="14"/>
+        </w:numPr>
+        <w:rPr>
+          <w:rFonts w:asciiTheme="minorHAnsi" w:hAnsiTheme="minorHAnsi" w:cstheme="minorHAnsi"/>
+        </w:rPr>
+      </w:pPr>
+      <w:r>
+        <w:rPr>
+          <w:rFonts w:asciiTheme="minorHAnsi" w:hAnsiTheme="minorHAnsi" w:cstheme="minorHAnsi"/>
+        </w:rPr>
+        <w:t xml:space="preserve">Gérer les </w:t>
+      </w:r>
+      <w:proofErr w:type="spellStart"/>
+      <w:r>
+        <w:rPr>
+          <w:rFonts w:asciiTheme="minorHAnsi" w:hAnsiTheme="minorHAnsi" w:cstheme="minorHAnsi"/>
+        </w:rPr>
+        <w:t>tokens</w:t>
+      </w:r>
+      <w:proofErr w:type="spellEnd"/>
+      <w:r>
+        <w:rPr>
+          <w:rFonts w:asciiTheme="minorHAnsi" w:hAnsiTheme="minorHAnsi" w:cstheme="minorHAnsi"/>
+        </w:rPr>
+        <w:t xml:space="preserve"> CSRF (sécurité des formulaires)</w:t>
+      </w:r>
+    </w:p>
+    <w:p>
+      <w:pPr>
+        <w:pStyle w:val="my-2"/>
+        <w:numPr>
+          <w:ilvl w:val="0"/>
+          <w:numId w:val="14"/>
+        </w:numPr>
+        <w:rPr>
+          <w:rFonts w:asciiTheme="minorHAnsi" w:hAnsiTheme="minorHAnsi" w:cstheme="minorHAnsi"/>
+        </w:rPr>
+      </w:pPr>
+      <w:proofErr w:type="spellStart"/>
+      <w:r>
+        <w:rPr>
+          <w:rFonts w:asciiTheme="minorHAnsi" w:hAnsiTheme="minorHAnsi" w:cstheme="minorHAnsi"/>
+        </w:rPr>
+        <w:t>Mocker</w:t>
+      </w:r>
+      <w:proofErr w:type="spellEnd"/>
+      <w:r>
+        <w:rPr>
+          <w:rFonts w:asciiTheme="minorHAnsi" w:hAnsiTheme="minorHAnsi" w:cstheme="minorHAnsi"/>
+        </w:rPr>
+        <w:t xml:space="preserve"> </w:t>
+      </w:r>
+      <w:proofErr w:type="spellStart"/>
+      <w:r>
+        <w:rPr>
+          <w:rFonts w:asciiTheme="minorHAnsi" w:hAnsiTheme="minorHAnsi" w:cstheme="minorHAnsi"/>
+        </w:rPr>
+        <w:t>EntityManager</w:t>
+      </w:r>
+      <w:proofErr w:type="spellEnd"/>
+      <w:r>
+        <w:rPr>
+          <w:rFonts w:asciiTheme="minorHAnsi" w:hAnsiTheme="minorHAnsi" w:cstheme="minorHAnsi"/>
+        </w:rPr>
+        <w:t xml:space="preserve"> (20+ lignes de code)</w:t>
+      </w:r>
+    </w:p>
+    <w:p>
+      <w:pPr>
+        <w:pStyle w:val="my-2"/>
+        <w:rPr>
+          <w:rFonts w:asciiTheme="minorHAnsi" w:hAnsiTheme="minorHAnsi" w:cstheme="minorHAnsi"/>
+        </w:rPr>
+      </w:pPr>
+      <w:r>
+        <w:rPr>
+          <w:rFonts w:asciiTheme="minorHAnsi" w:hAnsiTheme="minorHAnsi" w:cstheme="minorHAnsi"/>
+        </w:rPr>
+        <w:t xml:space="preserve">En entreprise, on teste la </w:t>
+      </w:r>
+      <w:r>
+        <w:rPr>
+          <w:rStyle w:val="lev"/>
+          <w:rFonts w:asciiTheme="minorHAnsi" w:hAnsiTheme="minorHAnsi" w:cstheme="minorHAnsi"/>
+        </w:rPr>
+        <w:t>sécurité</w:t>
+      </w:r>
+      <w:r>
+        <w:rPr>
+          <w:rFonts w:asciiTheme="minorHAnsi" w:hAnsiTheme="minorHAnsi" w:cstheme="minorHAnsi"/>
+        </w:rPr>
+        <w:t xml:space="preserve"> (80% des bugs) + 1 chemin "happy </w:t>
+      </w:r>
+      <w:proofErr w:type="spellStart"/>
+      <w:r>
+        <w:rPr>
+          <w:rFonts w:asciiTheme="minorHAnsi" w:hAnsiTheme="minorHAnsi" w:cstheme="minorHAnsi"/>
+        </w:rPr>
+        <w:t>path</w:t>
+      </w:r>
+      <w:proofErr w:type="spellEnd"/>
+      <w:r>
+        <w:rPr>
+          <w:rFonts w:asciiTheme="minorHAnsi" w:hAnsiTheme="minorHAnsi" w:cstheme="minorHAnsi"/>
+        </w:rPr>
+        <w:t>", puis CRUD en manuel + GitHub Actions.</w:t>
+      </w:r>
+    </w:p>
+    <w:p>
+      <w:pPr>
+        <w:pStyle w:val="my-2"/>
+        <w:rPr>
+          <w:rStyle w:val="lev"/>
+          <w:rFonts w:asciiTheme="minorHAnsi" w:hAnsiTheme="minorHAnsi" w:cstheme="minorHAnsi"/>
+        </w:rPr>
+      </w:pPr>
+      <w:r>
+        <w:rPr>
+          <w:rStyle w:val="lev"/>
+          <w:rFonts w:asciiTheme="minorHAnsi" w:hAnsiTheme="minorHAnsi" w:cstheme="minorHAnsi"/>
+        </w:rPr>
+        <w:t>CDA = ESSENTIEL (6 tests sécurité) → PROD = manuel + auto</w:t>
+      </w:r>
+    </w:p>
+    <w:p>
+      <w:pPr>
+        <w:pStyle w:val="my-2"/>
+        <w:rPr>
+          <w:rStyle w:val="lev"/>
+          <w:rFonts w:asciiTheme="minorHAnsi" w:hAnsiTheme="minorHAnsi" w:cstheme="minorHAnsi"/>
+        </w:rPr>
+      </w:pPr>
+      <w:r>
+        <w:rPr>
+          <w:rStyle w:val="lev"/>
+          <w:rFonts w:asciiTheme="minorHAnsi" w:hAnsiTheme="minorHAnsi" w:cstheme="minorHAnsi"/>
+        </w:rPr>
+        <w:t xml:space="preserve">En entreprise qui fait quoi du coup ? </w:t>
+      </w:r>
+    </w:p>
+    <w:p>
+      <w:pPr>
+        <w:pStyle w:val="PrformatHTML"/>
+        <w:rPr>
+          <w:rStyle w:val="CodeHTML"/>
+          <w:rFonts w:asciiTheme="minorHAnsi" w:hAnsiTheme="minorHAnsi" w:cstheme="minorHAnsi"/>
+          <w:sz w:val="22"/>
+          <w:szCs w:val="22"/>
+        </w:rPr>
+      </w:pPr>
+      <w:r>
+        <w:rPr>
+          <w:rStyle w:val="CodeHTML"/>
+          <w:rFonts w:ascii="Segoe UI Emoji" w:hAnsi="Segoe UI Emoji" w:cs="Segoe UI Emoji"/>
+          <w:sz w:val="22"/>
+          <w:szCs w:val="22"/>
+        </w:rPr>
+        <w:t>✅</w:t>
+      </w:r>
+      <w:r>
+        <w:rPr>
+          <w:rStyle w:val="CodeHTML"/>
+          <w:rFonts w:asciiTheme="minorHAnsi" w:hAnsiTheme="minorHAnsi" w:cstheme="minorHAnsi"/>
+          <w:sz w:val="22"/>
+          <w:szCs w:val="22"/>
+        </w:rPr>
+        <w:t xml:space="preserve"> **CDA** : Tests S</w:t>
+      </w:r>
+      <w:r>
+        <w:rPr>
+          <w:rStyle w:val="CodeHTML"/>
+          <w:rFonts w:ascii="Calibri" w:hAnsi="Calibri" w:cs="Calibri"/>
+          <w:sz w:val="22"/>
+          <w:szCs w:val="22"/>
+        </w:rPr>
+        <w:t>É</w:t>
+      </w:r>
+      <w:r>
+        <w:rPr>
+          <w:rStyle w:val="CodeHTML"/>
+          <w:rFonts w:asciiTheme="minorHAnsi" w:hAnsiTheme="minorHAnsi" w:cstheme="minorHAnsi"/>
+          <w:sz w:val="22"/>
+          <w:szCs w:val="22"/>
+        </w:rPr>
+        <w:t>CURIT</w:t>
+      </w:r>
+      <w:r>
+        <w:rPr>
+          <w:rStyle w:val="CodeHTML"/>
+          <w:rFonts w:ascii="Calibri" w:hAnsi="Calibri" w:cs="Calibri"/>
+          <w:sz w:val="22"/>
+          <w:szCs w:val="22"/>
+        </w:rPr>
+        <w:t>É</w:t>
+      </w:r>
+      <w:r>
+        <w:rPr>
+          <w:rStyle w:val="CodeHTML"/>
+          <w:rFonts w:asciiTheme="minorHAnsi" w:hAnsiTheme="minorHAnsi" w:cstheme="minorHAnsi"/>
+          <w:sz w:val="22"/>
+          <w:szCs w:val="22"/>
+        </w:rPr>
+        <w:t xml:space="preserve"> + ACC</w:t>
+      </w:r>
+      <w:r>
+        <w:rPr>
+          <w:rStyle w:val="CodeHTML"/>
+          <w:rFonts w:ascii="Calibri" w:hAnsi="Calibri" w:cs="Calibri"/>
+          <w:sz w:val="22"/>
+          <w:szCs w:val="22"/>
+        </w:rPr>
+        <w:t>È</w:t>
+      </w:r>
+      <w:r>
+        <w:rPr>
+          <w:rStyle w:val="CodeHTML"/>
+          <w:rFonts w:asciiTheme="minorHAnsi" w:hAnsiTheme="minorHAnsi" w:cstheme="minorHAnsi"/>
+          <w:sz w:val="22"/>
+          <w:szCs w:val="22"/>
+        </w:rPr>
+        <w:t>S (6 tests simples</w:t>
+      </w:r>
+      <w:r>
+        <w:rPr>
+          <w:rStyle w:val="CodeHTML"/>
+          <w:rFonts w:asciiTheme="minorHAnsi" w:hAnsiTheme="minorHAnsi" w:cstheme="minorHAnsi"/>
+          <w:sz w:val="22"/>
+          <w:szCs w:val="22"/>
+        </w:rPr>
+        <w:t xml:space="preserve"> mais pas trop </w:t>
+      </w:r>
+      <w:r>
+        <w:rPr>
+          <w:rStyle w:val="CodeHTML"/>
+          <mc:AlternateContent>
+            <mc:Choice Requires="w16se">
+              <w:rFonts w:asciiTheme="minorHAnsi" w:hAnsiTheme="minorHAnsi" w:cstheme="minorHAnsi"/>
+            </mc:Choice>
+            <mc:Fallback>
+              <w:rFonts w:ascii="Segoe UI Emoji" w:eastAsia="Segoe UI Emoji" w:hAnsi="Segoe UI Emoji" w:cs="Segoe UI Emoji"/>
+            </mc:Fallback>
+          </mc:AlternateContent>
+          <w:sz w:val="22"/>
+          <w:szCs w:val="22"/>
+        </w:rPr>
+        <mc:AlternateContent>
+          <mc:Choice Requires="w16se">
+            <w16se:symEx w16se:font="Segoe UI Emoji" w16se:char="1F60A"/>
+          </mc:Choice>
+          <mc:Fallback>
+            <w:t>😊</w:t>
+          </mc:Fallback>
+        </mc:AlternateContent>
+      </w:r>
+      <w:r>
+        <w:rPr>
+          <w:rStyle w:val="CodeHTML"/>
+          <w:rFonts w:asciiTheme="minorHAnsi" w:hAnsiTheme="minorHAnsi" w:cstheme="minorHAnsi"/>
+          <w:sz w:val="22"/>
+          <w:szCs w:val="22"/>
+        </w:rPr>
+        <w:t>)</w:t>
+      </w:r>
+    </w:p>
+    <w:p>
+      <w:pPr>
+        <w:pStyle w:val="PrformatHTML"/>
+        <w:rPr>
+          <w:rStyle w:val="CodeHTML"/>
+          <w:rFonts w:asciiTheme="minorHAnsi" w:hAnsiTheme="minorHAnsi" w:cstheme="minorHAnsi"/>
+          <w:sz w:val="22"/>
+          <w:szCs w:val="22"/>
+        </w:rPr>
+      </w:pPr>
+      <w:r>
+        <w:rPr>
+          <w:rStyle w:val="CodeHTML"/>
+          <w:rFonts w:asciiTheme="minorHAnsi" w:hAnsiTheme="minorHAnsi" w:cstheme="minorHAnsi"/>
+          <w:sz w:val="22"/>
+          <w:szCs w:val="22"/>
+        </w:rPr>
+        <w:lastRenderedPageBreak/>
+        <w:t xml:space="preserve">   → </w:t>
+      </w:r>
+      <w:proofErr w:type="spellStart"/>
+      <w:r>
+        <w:rPr>
+          <w:rStyle w:val="CodeHTML"/>
+          <w:rFonts w:asciiTheme="minorHAnsi" w:hAnsiTheme="minorHAnsi" w:cstheme="minorHAnsi"/>
+          <w:sz w:val="22"/>
+          <w:szCs w:val="22"/>
+        </w:rPr>
+        <w:t>php</w:t>
+      </w:r>
+      <w:proofErr w:type="spellEnd"/>
+      <w:r>
+        <w:rPr>
+          <w:rStyle w:val="CodeHTML"/>
+          <w:rFonts w:asciiTheme="minorHAnsi" w:hAnsiTheme="minorHAnsi" w:cstheme="minorHAnsi"/>
+          <w:sz w:val="22"/>
+          <w:szCs w:val="22"/>
+        </w:rPr>
+        <w:t xml:space="preserve"> bin/</w:t>
+      </w:r>
+      <w:proofErr w:type="spellStart"/>
+      <w:r>
+        <w:rPr>
+          <w:rStyle w:val="CodeHTML"/>
+          <w:rFonts w:asciiTheme="minorHAnsi" w:hAnsiTheme="minorHAnsi" w:cstheme="minorHAnsi"/>
+          <w:sz w:val="22"/>
+          <w:szCs w:val="22"/>
+        </w:rPr>
+        <w:t>phpunit</w:t>
+      </w:r>
+      <w:proofErr w:type="spellEnd"/>
+      <w:r>
+        <w:rPr>
+          <w:rStyle w:val="CodeHTML"/>
+          <w:rFonts w:asciiTheme="minorHAnsi" w:hAnsiTheme="minorHAnsi" w:cstheme="minorHAnsi"/>
+          <w:sz w:val="22"/>
+          <w:szCs w:val="22"/>
+        </w:rPr>
+        <w:t xml:space="preserve"> → VERT </w:t>
+      </w:r>
+      <w:r>
+        <w:rPr>
+          <w:rStyle w:val="CodeHTML"/>
+          <w:rFonts w:ascii="Segoe UI Symbol" w:hAnsi="Segoe UI Symbol" w:cs="Segoe UI Symbol"/>
+          <w:sz w:val="22"/>
+          <w:szCs w:val="22"/>
+        </w:rPr>
+        <w:t>✓</w:t>
+      </w:r>
+      <w:r>
+        <w:rPr>
+          <w:rStyle w:val="CodeHTML"/>
+          <w:rFonts w:asciiTheme="minorHAnsi" w:hAnsiTheme="minorHAnsi" w:cstheme="minorHAnsi"/>
+          <w:sz w:val="22"/>
+          <w:szCs w:val="22"/>
+        </w:rPr>
+        <w:t xml:space="preserve"> </w:t>
+      </w:r>
+      <w:r>
+        <w:rPr>
+          <w:rStyle w:val="CodeHTML"/>
+          <w:rFonts w:ascii="Calibri" w:hAnsi="Calibri" w:cs="Calibri"/>
+          <w:sz w:val="22"/>
+          <w:szCs w:val="22"/>
+        </w:rPr>
+        <w:t>→</w:t>
+      </w:r>
+      <w:r>
+        <w:rPr>
+          <w:rStyle w:val="CodeHTML"/>
+          <w:rFonts w:asciiTheme="minorHAnsi" w:hAnsiTheme="minorHAnsi" w:cstheme="minorHAnsi"/>
+          <w:sz w:val="22"/>
+          <w:szCs w:val="22"/>
+        </w:rPr>
+        <w:t xml:space="preserve"> GitHub Actions</w:t>
+      </w:r>
+    </w:p>
+    <w:p>
+      <w:pPr>
+        <w:pStyle w:val="PrformatHTML"/>
+        <w:rPr>
+          <w:rStyle w:val="CodeHTML"/>
+          <w:rFonts w:asciiTheme="minorHAnsi" w:hAnsiTheme="minorHAnsi" w:cstheme="minorHAnsi"/>
+          <w:sz w:val="22"/>
+          <w:szCs w:val="22"/>
+        </w:rPr>
+      </w:pPr>
+    </w:p>
+    <w:p>
+      <w:pPr>
+        <w:pStyle w:val="PrformatHTML"/>
+        <w:rPr>
+          <w:rStyle w:val="CodeHTML"/>
+          <w:rFonts w:asciiTheme="minorHAnsi" w:hAnsiTheme="minorHAnsi" w:cstheme="minorHAnsi"/>
+          <w:sz w:val="22"/>
+          <w:szCs w:val="22"/>
+        </w:rPr>
+      </w:pPr>
+      <w:r>
+        <w:rPr>
+          <w:rStyle w:val="CodeHTML"/>
+          <w:rFonts w:ascii="Segoe UI Emoji" w:hAnsi="Segoe UI Emoji" w:cs="Segoe UI Emoji"/>
+          <w:sz w:val="22"/>
+          <w:szCs w:val="22"/>
+        </w:rPr>
+        <w:t>✅</w:t>
+      </w:r>
+      <w:r>
+        <w:rPr>
+          <w:rStyle w:val="CodeHTML"/>
+          <w:rFonts w:asciiTheme="minorHAnsi" w:hAnsiTheme="minorHAnsi" w:cstheme="minorHAnsi"/>
+          <w:sz w:val="22"/>
+          <w:szCs w:val="22"/>
+        </w:rPr>
+        <w:t xml:space="preserve"> **PROD** : </w:t>
+      </w:r>
+    </w:p>
+    <w:p>
+      <w:pPr>
+        <w:pStyle w:val="PrformatHTML"/>
+        <w:rPr>
+          <w:rStyle w:val="CodeHTML"/>
+          <w:rFonts w:asciiTheme="minorHAnsi" w:hAnsiTheme="minorHAnsi" w:cstheme="minorHAnsi"/>
+          <w:sz w:val="22"/>
+          <w:szCs w:val="22"/>
+        </w:rPr>
+      </w:pPr>
+      <w:r>
+        <w:rPr>
+          <w:rStyle w:val="CodeHTML"/>
+          <w:rFonts w:asciiTheme="minorHAnsi" w:hAnsiTheme="minorHAnsi" w:cstheme="minorHAnsi"/>
+          <w:sz w:val="22"/>
+          <w:szCs w:val="22"/>
+        </w:rPr>
+        <w:t xml:space="preserve">   - Développeurs : CRUD manuel (ajout/suppr catégories)</w:t>
+      </w:r>
+    </w:p>
+    <w:p>
+      <w:pPr>
+        <w:pStyle w:val="PrformatHTML"/>
+        <w:rPr>
+          <w:rStyle w:val="CodeHTML"/>
+          <w:rFonts w:asciiTheme="minorHAnsi" w:hAnsiTheme="minorHAnsi" w:cstheme="minorHAnsi"/>
+          <w:sz w:val="22"/>
+          <w:szCs w:val="22"/>
+        </w:rPr>
+      </w:pPr>
+      <w:r>
+        <w:rPr>
+          <w:rStyle w:val="CodeHTML"/>
+          <w:rFonts w:asciiTheme="minorHAnsi" w:hAnsiTheme="minorHAnsi" w:cstheme="minorHAnsi"/>
+          <w:sz w:val="22"/>
+          <w:szCs w:val="22"/>
+        </w:rPr>
+        <w:t xml:space="preserve">   - QA/</w:t>
+      </w:r>
+      <w:proofErr w:type="spellStart"/>
+      <w:r>
+        <w:rPr>
+          <w:rStyle w:val="CodeHTML"/>
+          <w:rFonts w:asciiTheme="minorHAnsi" w:hAnsiTheme="minorHAnsi" w:cstheme="minorHAnsi"/>
+          <w:sz w:val="22"/>
+          <w:szCs w:val="22"/>
+        </w:rPr>
+        <w:t>Testers</w:t>
+      </w:r>
+      <w:proofErr w:type="spellEnd"/>
+      <w:r>
+        <w:rPr>
+          <w:rStyle w:val="CodeHTML"/>
+          <w:rFonts w:asciiTheme="minorHAnsi" w:hAnsiTheme="minorHAnsi" w:cstheme="minorHAnsi"/>
+          <w:sz w:val="22"/>
+          <w:szCs w:val="22"/>
+        </w:rPr>
+        <w:t xml:space="preserve"> : Tests fonctionnels complets</w:t>
+      </w:r>
+    </w:p>
+    <w:p>
+      <w:pPr>
+        <w:pStyle w:val="PrformatHTML"/>
+        <w:rPr>
+          <w:rStyle w:val="CodeHTML"/>
+          <w:rFonts w:asciiTheme="minorHAnsi" w:hAnsiTheme="minorHAnsi" w:cstheme="minorHAnsi"/>
+          <w:sz w:val="22"/>
+          <w:szCs w:val="22"/>
+        </w:rPr>
+      </w:pPr>
+      <w:r>
+        <w:rPr>
+          <w:rStyle w:val="CodeHTML"/>
+          <w:rFonts w:asciiTheme="minorHAnsi" w:hAnsiTheme="minorHAnsi" w:cstheme="minorHAnsi"/>
+          <w:sz w:val="22"/>
+          <w:szCs w:val="22"/>
+        </w:rPr>
+        <w:t xml:space="preserve">   - GitHub Actions : Sécurité auto tous les push</w:t>
+      </w:r>
+    </w:p>
+    <w:p>
+      <w:pPr>
+        <w:pStyle w:val="PrformatHTML"/>
+        <w:rPr>
+          <w:rStyle w:val="CodeHTML"/>
+          <w:rFonts w:asciiTheme="minorHAnsi" w:hAnsiTheme="minorHAnsi" w:cstheme="minorHAnsi"/>
+          <w:sz w:val="22"/>
+          <w:szCs w:val="22"/>
+        </w:rPr>
+      </w:pPr>
+    </w:p>
+    <w:p>
+      <w:pPr>
+        <w:pStyle w:val="PrformatHTML"/>
+        <w:rPr>
+          <w:rStyle w:val="CodeHTML"/>
+          <w:rFonts w:asciiTheme="minorHAnsi" w:hAnsiTheme="minorHAnsi" w:cstheme="minorHAnsi"/>
+          <w:sz w:val="22"/>
+          <w:szCs w:val="22"/>
+        </w:rPr>
+      </w:pPr>
+      <w:r>
+        <w:rPr>
+          <w:rStyle w:val="CodeHTML"/>
+          <w:rFonts w:ascii="Segoe UI Emoji" w:hAnsi="Segoe UI Emoji" w:cs="Segoe UI Emoji"/>
+          <w:sz w:val="22"/>
+          <w:szCs w:val="22"/>
+        </w:rPr>
+        <w:t>✅</w:t>
+      </w:r>
+      <w:r>
+        <w:rPr>
+          <w:rStyle w:val="CodeHTML"/>
+          <w:rFonts w:asciiTheme="minorHAnsi" w:hAnsiTheme="minorHAnsi" w:cstheme="minorHAnsi"/>
+          <w:sz w:val="22"/>
+          <w:szCs w:val="22"/>
+        </w:rPr>
+        <w:t xml:space="preserve"> **Lead Dev** : Tests DB avanc</w:t>
+      </w:r>
+      <w:r>
+        <w:rPr>
+          <w:rStyle w:val="CodeHTML"/>
+          <w:rFonts w:ascii="Calibri" w:hAnsi="Calibri" w:cs="Calibri"/>
+          <w:sz w:val="22"/>
+          <w:szCs w:val="22"/>
+        </w:rPr>
+        <w:t>é</w:t>
+      </w:r>
+      <w:r>
+        <w:rPr>
+          <w:rStyle w:val="CodeHTML"/>
+          <w:rFonts w:asciiTheme="minorHAnsi" w:hAnsiTheme="minorHAnsi" w:cstheme="minorHAnsi"/>
+          <w:sz w:val="22"/>
+          <w:szCs w:val="22"/>
+        </w:rPr>
+        <w:t>s (optionnel)</w:t>
+      </w:r>
+    </w:p>
+    <w:p>
+      <w:pPr>
+        <w:pStyle w:val="my-2"/>
+      </w:pPr>
+      <w:r>
+        <w:rPr>
+          <w:rStyle w:val="lev"/>
+        </w:rPr>
+        <w:t>"CDA livre les tests de base → ÉQUIPE fait le reste"</w:t>
+      </w:r>
+      <w:r>
+        <w:t xml:space="preserve"> </w:t>
+      </w:r>
+      <w:r>
+        <w:rPr>
+          <w:rFonts w:ascii="Segoe UI Emoji" w:hAnsi="Segoe UI Emoji" w:cs="Segoe UI Emoji"/>
+        </w:rPr>
+        <w:t>🚀</w:t>
+      </w:r>
+    </w:p>
+    <w:p>
+      <w:pPr>
+        <w:pStyle w:val="my-2"/>
+        <w:rPr>
+          <w:rFonts w:asciiTheme="minorHAnsi" w:hAnsiTheme="minorHAnsi" w:cstheme="minorHAnsi"/>
+        </w:rPr>
+      </w:pPr>
+    </w:p>
+    <w:p>
+      <w:pPr>
+        <w:pStyle w:val="my-2"/>
+        <w:rPr>
+          <w:rFonts w:asciiTheme="minorHAnsi" w:hAnsiTheme="minorHAnsi" w:cstheme="minorHAnsi"/>
+        </w:rPr>
+      </w:pPr>
+    </w:p>
+    <w:p>
+      <w:pPr>
+        <w:pStyle w:val="my-2"/>
+      </w:pPr>
+    </w:p>
+    <w:p>
+      <w:pPr>
+        <w:pStyle w:val="PrformatHTML"/>
+        <w:rPr>
+          <w:rFonts w:asciiTheme="minorHAnsi" w:hAnsiTheme="minorHAnsi" w:cstheme="minorHAnsi"/>
+          <w:sz w:val="22"/>
+          <w:szCs w:val="22"/>
+        </w:rPr>
+      </w:pPr>
+    </w:p>
+    <w:p>
+      <w:pPr>
+        <w:pStyle w:val="PrformatHTML"/>
+        <w:rPr>
+          <w:rFonts w:asciiTheme="minorHAnsi" w:hAnsiTheme="minorHAnsi" w:cstheme="minorHAnsi"/>
+          <w:sz w:val="22"/>
+          <w:szCs w:val="22"/>
+        </w:rPr>
+      </w:pPr>
+    </w:p>
+    <w:p>
+      <w:pPr>
+        <w:pStyle w:val="PrformatHTML"/>
+        <w:rPr>
+          <w:rFonts w:asciiTheme="minorHAnsi" w:hAnsiTheme="minorHAnsi" w:cstheme="minorHAnsi"/>
+          <w:sz w:val="22"/>
+          <w:szCs w:val="22"/>
+        </w:rPr>
+      </w:pPr>
+    </w:p>
+    <w:p>
+      <w:pPr>
+        <w:pStyle w:val="PrformatHTML"/>
+        <w:rPr>
+          <w:rFonts w:asciiTheme="minorHAnsi" w:hAnsiTheme="minorHAnsi" w:cstheme="minorHAnsi"/>
+          <w:sz w:val="22"/>
+          <w:szCs w:val="22"/>
+        </w:rPr>
+      </w:pPr>
+    </w:p>
+    <w:p>
+      <w:pPr>
+        <w:pStyle w:val="NormalWeb"/>
+        <w:rPr>
+          <w:rFonts w:asciiTheme="minorHAnsi" w:hAnsiTheme="minorHAnsi" w:cstheme="minorHAnsi"/>
+          <w:sz w:val="22"/>
+          <w:szCs w:val="22"/>
         </w:rPr>
       </w:pPr>
     </w:p>
@@ -2777,6 +7727,155 @@
     </w:lvl>
   </w:abstractNum>
   <w:abstractNum w:abstractNumId="1" w15:restartNumberingAfterBreak="0">
+    <w:nsid w:val="04FD07CA"/>
+    <w:multiLevelType w:val="multilevel"/>
+    <w:tmpl w:val="EE68BB18"/>
+    <w:lvl w:ilvl="0">
+      <w:start w:val="1"/>
+      <w:numFmt w:val="bullet"/>
+      <w:lvlText w:val=""/>
+      <w:lvlJc w:val="left"/>
+      <w:pPr>
+        <w:tabs>
+          <w:tab w:val="num" w:pos="720"/>
+        </w:tabs>
+        <w:ind w:left="720" w:hanging="360"/>
+      </w:pPr>
+      <w:rPr>
+        <w:rFonts w:ascii="Symbol" w:hAnsi="Symbol" w:hint="default"/>
+        <w:sz w:val="20"/>
+      </w:rPr>
+    </w:lvl>
+    <w:lvl w:ilvl="1" w:tentative="1">
+      <w:start w:val="1"/>
+      <w:numFmt w:val="bullet"/>
+      <w:lvlText w:val="o"/>
+      <w:lvlJc w:val="left"/>
+      <w:pPr>
+        <w:tabs>
+          <w:tab w:val="num" w:pos="1440"/>
+        </w:tabs>
+        <w:ind w:left="1440" w:hanging="360"/>
+      </w:pPr>
+      <w:rPr>
+        <w:rFonts w:ascii="Courier New" w:hAnsi="Courier New" w:hint="default"/>
+        <w:sz w:val="20"/>
+      </w:rPr>
+    </w:lvl>
+    <w:lvl w:ilvl="2" w:tentative="1">
+      <w:start w:val="1"/>
+      <w:numFmt w:val="bullet"/>
+      <w:lvlText w:val=""/>
+      <w:lvlJc w:val="left"/>
+      <w:pPr>
+        <w:tabs>
+          <w:tab w:val="num" w:pos="2160"/>
+        </w:tabs>
+        <w:ind w:left="2160" w:hanging="360"/>
+      </w:pPr>
+      <w:rPr>
+        <w:rFonts w:ascii="Wingdings" w:hAnsi="Wingdings" w:hint="default"/>
+        <w:sz w:val="20"/>
+      </w:rPr>
+    </w:lvl>
+    <w:lvl w:ilvl="3" w:tentative="1">
+      <w:start w:val="1"/>
+      <w:numFmt w:val="bullet"/>
+      <w:lvlText w:val=""/>
+      <w:lvlJc w:val="left"/>
+      <w:pPr>
+        <w:tabs>
+          <w:tab w:val="num" w:pos="2880"/>
+        </w:tabs>
+        <w:ind w:left="2880" w:hanging="360"/>
+      </w:pPr>
+      <w:rPr>
+        <w:rFonts w:ascii="Wingdings" w:hAnsi="Wingdings" w:hint="default"/>
+        <w:sz w:val="20"/>
+      </w:rPr>
+    </w:lvl>
+    <w:lvl w:ilvl="4" w:tentative="1">
+      <w:start w:val="1"/>
+      <w:numFmt w:val="bullet"/>
+      <w:lvlText w:val=""/>
+      <w:lvlJc w:val="left"/>
+      <w:pPr>
+        <w:tabs>
+          <w:tab w:val="num" w:pos="3600"/>
+        </w:tabs>
+        <w:ind w:left="3600" w:hanging="360"/>
+      </w:pPr>
+      <w:rPr>
+        <w:rFonts w:ascii="Wingdings" w:hAnsi="Wingdings" w:hint="default"/>
+        <w:sz w:val="20"/>
+      </w:rPr>
+    </w:lvl>
+    <w:lvl w:ilvl="5" w:tentative="1">
+      <w:start w:val="1"/>
+      <w:numFmt w:val="bullet"/>
+      <w:lvlText w:val=""/>
+      <w:lvlJc w:val="left"/>
+      <w:pPr>
+        <w:tabs>
+          <w:tab w:val="num" w:pos="4320"/>
+        </w:tabs>
+        <w:ind w:left="4320" w:hanging="360"/>
+      </w:pPr>
+      <w:rPr>
+        <w:rFonts w:ascii="Wingdings" w:hAnsi="Wingdings" w:hint="default"/>
+        <w:sz w:val="20"/>
+      </w:rPr>
+    </w:lvl>
+    <w:lvl w:ilvl="6" w:tentative="1">
+      <w:start w:val="1"/>
+      <w:numFmt w:val="bullet"/>
+      <w:lvlText w:val=""/>
+      <w:lvlJc w:val="left"/>
+      <w:pPr>
+        <w:tabs>
+          <w:tab w:val="num" w:pos="5040"/>
+        </w:tabs>
+        <w:ind w:left="5040" w:hanging="360"/>
+      </w:pPr>
+      <w:rPr>
+        <w:rFonts w:ascii="Wingdings" w:hAnsi="Wingdings" w:hint="default"/>
+        <w:sz w:val="20"/>
+      </w:rPr>
+    </w:lvl>
+    <w:lvl w:ilvl="7" w:tentative="1">
+      <w:start w:val="1"/>
+      <w:numFmt w:val="bullet"/>
+      <w:lvlText w:val=""/>
+      <w:lvlJc w:val="left"/>
+      <w:pPr>
+        <w:tabs>
+          <w:tab w:val="num" w:pos="5760"/>
+        </w:tabs>
+        <w:ind w:left="5760" w:hanging="360"/>
+      </w:pPr>
+      <w:rPr>
+        <w:rFonts w:ascii="Wingdings" w:hAnsi="Wingdings" w:hint="default"/>
+        <w:sz w:val="20"/>
+      </w:rPr>
+    </w:lvl>
+    <w:lvl w:ilvl="8" w:tentative="1">
+      <w:start w:val="1"/>
+      <w:numFmt w:val="bullet"/>
+      <w:lvlText w:val=""/>
+      <w:lvlJc w:val="left"/>
+      <w:pPr>
+        <w:tabs>
+          <w:tab w:val="num" w:pos="6480"/>
+        </w:tabs>
+        <w:ind w:left="6480" w:hanging="360"/>
+      </w:pPr>
+      <w:rPr>
+        <w:rFonts w:ascii="Wingdings" w:hAnsi="Wingdings" w:hint="default"/>
+        <w:sz w:val="20"/>
+      </w:rPr>
+    </w:lvl>
+  </w:abstractNum>
+  <w:abstractNum w:abstractNumId="2" w15:restartNumberingAfterBreak="0">
     <w:nsid w:val="09A23666"/>
     <w:multiLevelType w:val="hybridMultilevel"/>
     <w:tmpl w:val="6A24471A"/>
@@ -2862,7 +7961,7 @@
       </w:pPr>
     </w:lvl>
   </w:abstractNum>
-  <w:abstractNum w:abstractNumId="2" w15:restartNumberingAfterBreak="0">
+  <w:abstractNum w:abstractNumId="3" w15:restartNumberingAfterBreak="0">
     <w:nsid w:val="0A907AD6"/>
     <w:multiLevelType w:val="hybridMultilevel"/>
     <w:tmpl w:val="6D40C310"/>
@@ -2948,7 +8047,7 @@
       </w:pPr>
     </w:lvl>
   </w:abstractNum>
-  <w:abstractNum w:abstractNumId="3" w15:restartNumberingAfterBreak="0">
+  <w:abstractNum w:abstractNumId="4" w15:restartNumberingAfterBreak="0">
     <w:nsid w:val="15FB724E"/>
     <w:multiLevelType w:val="hybridMultilevel"/>
     <w:tmpl w:val="E74C1472"/>
@@ -3034,7 +8133,7 @@
       </w:pPr>
     </w:lvl>
   </w:abstractNum>
-  <w:abstractNum w:abstractNumId="4" w15:restartNumberingAfterBreak="0">
+  <w:abstractNum w:abstractNumId="5" w15:restartNumberingAfterBreak="0">
     <w:nsid w:val="257E79E3"/>
     <w:multiLevelType w:val="hybridMultilevel"/>
     <w:tmpl w:val="AF5006E0"/>
@@ -3147,7 +8246,7 @@
       </w:rPr>
     </w:lvl>
   </w:abstractNum>
-  <w:abstractNum w:abstractNumId="5" w15:restartNumberingAfterBreak="0">
+  <w:abstractNum w:abstractNumId="6" w15:restartNumberingAfterBreak="0">
     <w:nsid w:val="40DB5142"/>
     <w:multiLevelType w:val="hybridMultilevel"/>
     <w:tmpl w:val="52F03576"/>
@@ -3233,7 +8332,120 @@
       </w:pPr>
     </w:lvl>
   </w:abstractNum>
-  <w:abstractNum w:abstractNumId="6" w15:restartNumberingAfterBreak="0">
+  <w:abstractNum w:abstractNumId="7" w15:restartNumberingAfterBreak="0">
+    <w:nsid w:val="4B9D7B1B"/>
+    <w:multiLevelType w:val="hybridMultilevel"/>
+    <w:tmpl w:val="33C6A81E"/>
+    <w:lvl w:ilvl="0" w:tplc="040C0001">
+      <w:start w:val="1"/>
+      <w:numFmt w:val="bullet"/>
+      <w:lvlText w:val=""/>
+      <w:lvlJc w:val="left"/>
+      <w:pPr>
+        <w:ind w:left="720" w:hanging="360"/>
+      </w:pPr>
+      <w:rPr>
+        <w:rFonts w:ascii="Symbol" w:hAnsi="Symbol" w:hint="default"/>
+      </w:rPr>
+    </w:lvl>
+    <w:lvl w:ilvl="1" w:tplc="040C0003" w:tentative="1">
+      <w:start w:val="1"/>
+      <w:numFmt w:val="bullet"/>
+      <w:lvlText w:val="o"/>
+      <w:lvlJc w:val="left"/>
+      <w:pPr>
+        <w:ind w:left="1440" w:hanging="360"/>
+      </w:pPr>
+      <w:rPr>
+        <w:rFonts w:ascii="Courier New" w:hAnsi="Courier New" w:cs="Courier New" w:hint="default"/>
+      </w:rPr>
+    </w:lvl>
+    <w:lvl w:ilvl="2" w:tplc="040C0005" w:tentative="1">
+      <w:start w:val="1"/>
+      <w:numFmt w:val="bullet"/>
+      <w:lvlText w:val=""/>
+      <w:lvlJc w:val="left"/>
+      <w:pPr>
+        <w:ind w:left="2160" w:hanging="360"/>
+      </w:pPr>
+      <w:rPr>
+        <w:rFonts w:ascii="Wingdings" w:hAnsi="Wingdings" w:hint="default"/>
+      </w:rPr>
+    </w:lvl>
+    <w:lvl w:ilvl="3" w:tplc="040C0001" w:tentative="1">
+      <w:start w:val="1"/>
+      <w:numFmt w:val="bullet"/>
+      <w:lvlText w:val=""/>
+      <w:lvlJc w:val="left"/>
+      <w:pPr>
+        <w:ind w:left="2880" w:hanging="360"/>
+      </w:pPr>
+      <w:rPr>
+        <w:rFonts w:ascii="Symbol" w:hAnsi="Symbol" w:hint="default"/>
+      </w:rPr>
+    </w:lvl>
+    <w:lvl w:ilvl="4" w:tplc="040C0003" w:tentative="1">
+      <w:start w:val="1"/>
+      <w:numFmt w:val="bullet"/>
+      <w:lvlText w:val="o"/>
+      <w:lvlJc w:val="left"/>
+      <w:pPr>
+        <w:ind w:left="3600" w:hanging="360"/>
+      </w:pPr>
+      <w:rPr>
+        <w:rFonts w:ascii="Courier New" w:hAnsi="Courier New" w:cs="Courier New" w:hint="default"/>
+      </w:rPr>
+    </w:lvl>
+    <w:lvl w:ilvl="5" w:tplc="040C0005" w:tentative="1">
+      <w:start w:val="1"/>
+      <w:numFmt w:val="bullet"/>
+      <w:lvlText w:val=""/>
+      <w:lvlJc w:val="left"/>
+      <w:pPr>
+        <w:ind w:left="4320" w:hanging="360"/>
+      </w:pPr>
+      <w:rPr>
+        <w:rFonts w:ascii="Wingdings" w:hAnsi="Wingdings" w:hint="default"/>
+      </w:rPr>
+    </w:lvl>
+    <w:lvl w:ilvl="6" w:tplc="040C0001" w:tentative="1">
+      <w:start w:val="1"/>
+      <w:numFmt w:val="bullet"/>
+      <w:lvlText w:val=""/>
+      <w:lvlJc w:val="left"/>
+      <w:pPr>
+        <w:ind w:left="5040" w:hanging="360"/>
+      </w:pPr>
+      <w:rPr>
+        <w:rFonts w:ascii="Symbol" w:hAnsi="Symbol" w:hint="default"/>
+      </w:rPr>
+    </w:lvl>
+    <w:lvl w:ilvl="7" w:tplc="040C0003" w:tentative="1">
+      <w:start w:val="1"/>
+      <w:numFmt w:val="bullet"/>
+      <w:lvlText w:val="o"/>
+      <w:lvlJc w:val="left"/>
+      <w:pPr>
+        <w:ind w:left="5760" w:hanging="360"/>
+      </w:pPr>
+      <w:rPr>
+        <w:rFonts w:ascii="Courier New" w:hAnsi="Courier New" w:cs="Courier New" w:hint="default"/>
+      </w:rPr>
+    </w:lvl>
+    <w:lvl w:ilvl="8" w:tplc="040C0005" w:tentative="1">
+      <w:start w:val="1"/>
+      <w:numFmt w:val="bullet"/>
+      <w:lvlText w:val=""/>
+      <w:lvlJc w:val="left"/>
+      <w:pPr>
+        <w:ind w:left="6480" w:hanging="360"/>
+      </w:pPr>
+      <w:rPr>
+        <w:rFonts w:ascii="Wingdings" w:hAnsi="Wingdings" w:hint="default"/>
+      </w:rPr>
+    </w:lvl>
+  </w:abstractNum>
+  <w:abstractNum w:abstractNumId="8" w15:restartNumberingAfterBreak="0">
     <w:nsid w:val="52525327"/>
     <w:multiLevelType w:val="hybridMultilevel"/>
     <w:tmpl w:val="81FE714C"/>
@@ -3346,7 +8558,120 @@
       </w:rPr>
     </w:lvl>
   </w:abstractNum>
-  <w:abstractNum w:abstractNumId="7" w15:restartNumberingAfterBreak="0">
+  <w:abstractNum w:abstractNumId="9" w15:restartNumberingAfterBreak="0">
+    <w:nsid w:val="5467313F"/>
+    <w:multiLevelType w:val="hybridMultilevel"/>
+    <w:tmpl w:val="0C0EE8E4"/>
+    <w:lvl w:ilvl="0" w:tplc="040C0001">
+      <w:start w:val="1"/>
+      <w:numFmt w:val="bullet"/>
+      <w:lvlText w:val=""/>
+      <w:lvlJc w:val="left"/>
+      <w:pPr>
+        <w:ind w:left="720" w:hanging="360"/>
+      </w:pPr>
+      <w:rPr>
+        <w:rFonts w:ascii="Symbol" w:hAnsi="Symbol" w:hint="default"/>
+      </w:rPr>
+    </w:lvl>
+    <w:lvl w:ilvl="1" w:tplc="040C0003" w:tentative="1">
+      <w:start w:val="1"/>
+      <w:numFmt w:val="bullet"/>
+      <w:lvlText w:val="o"/>
+      <w:lvlJc w:val="left"/>
+      <w:pPr>
+        <w:ind w:left="1440" w:hanging="360"/>
+      </w:pPr>
+      <w:rPr>
+        <w:rFonts w:ascii="Courier New" w:hAnsi="Courier New" w:cs="Courier New" w:hint="default"/>
+      </w:rPr>
+    </w:lvl>
+    <w:lvl w:ilvl="2" w:tplc="040C0005" w:tentative="1">
+      <w:start w:val="1"/>
+      <w:numFmt w:val="bullet"/>
+      <w:lvlText w:val=""/>
+      <w:lvlJc w:val="left"/>
+      <w:pPr>
+        <w:ind w:left="2160" w:hanging="360"/>
+      </w:pPr>
+      <w:rPr>
+        <w:rFonts w:ascii="Wingdings" w:hAnsi="Wingdings" w:hint="default"/>
+      </w:rPr>
+    </w:lvl>
+    <w:lvl w:ilvl="3" w:tplc="040C0001" w:tentative="1">
+      <w:start w:val="1"/>
+      <w:numFmt w:val="bullet"/>
+      <w:lvlText w:val=""/>
+      <w:lvlJc w:val="left"/>
+      <w:pPr>
+        <w:ind w:left="2880" w:hanging="360"/>
+      </w:pPr>
+      <w:rPr>
+        <w:rFonts w:ascii="Symbol" w:hAnsi="Symbol" w:hint="default"/>
+      </w:rPr>
+    </w:lvl>
+    <w:lvl w:ilvl="4" w:tplc="040C0003" w:tentative="1">
+      <w:start w:val="1"/>
+      <w:numFmt w:val="bullet"/>
+      <w:lvlText w:val="o"/>
+      <w:lvlJc w:val="left"/>
+      <w:pPr>
+        <w:ind w:left="3600" w:hanging="360"/>
+      </w:pPr>
+      <w:rPr>
+        <w:rFonts w:ascii="Courier New" w:hAnsi="Courier New" w:cs="Courier New" w:hint="default"/>
+      </w:rPr>
+    </w:lvl>
+    <w:lvl w:ilvl="5" w:tplc="040C0005" w:tentative="1">
+      <w:start w:val="1"/>
+      <w:numFmt w:val="bullet"/>
+      <w:lvlText w:val=""/>
+      <w:lvlJc w:val="left"/>
+      <w:pPr>
+        <w:ind w:left="4320" w:hanging="360"/>
+      </w:pPr>
+      <w:rPr>
+        <w:rFonts w:ascii="Wingdings" w:hAnsi="Wingdings" w:hint="default"/>
+      </w:rPr>
+    </w:lvl>
+    <w:lvl w:ilvl="6" w:tplc="040C0001" w:tentative="1">
+      <w:start w:val="1"/>
+      <w:numFmt w:val="bullet"/>
+      <w:lvlText w:val=""/>
+      <w:lvlJc w:val="left"/>
+      <w:pPr>
+        <w:ind w:left="5040" w:hanging="360"/>
+      </w:pPr>
+      <w:rPr>
+        <w:rFonts w:ascii="Symbol" w:hAnsi="Symbol" w:hint="default"/>
+      </w:rPr>
+    </w:lvl>
+    <w:lvl w:ilvl="7" w:tplc="040C0003" w:tentative="1">
+      <w:start w:val="1"/>
+      <w:numFmt w:val="bullet"/>
+      <w:lvlText w:val="o"/>
+      <w:lvlJc w:val="left"/>
+      <w:pPr>
+        <w:ind w:left="5760" w:hanging="360"/>
+      </w:pPr>
+      <w:rPr>
+        <w:rFonts w:ascii="Courier New" w:hAnsi="Courier New" w:cs="Courier New" w:hint="default"/>
+      </w:rPr>
+    </w:lvl>
+    <w:lvl w:ilvl="8" w:tplc="040C0005" w:tentative="1">
+      <w:start w:val="1"/>
+      <w:numFmt w:val="bullet"/>
+      <w:lvlText w:val=""/>
+      <w:lvlJc w:val="left"/>
+      <w:pPr>
+        <w:ind w:left="6480" w:hanging="360"/>
+      </w:pPr>
+      <w:rPr>
+        <w:rFonts w:ascii="Wingdings" w:hAnsi="Wingdings" w:hint="default"/>
+      </w:rPr>
+    </w:lvl>
+  </w:abstractNum>
+  <w:abstractNum w:abstractNumId="10" w15:restartNumberingAfterBreak="0">
     <w:nsid w:val="62D015C6"/>
     <w:multiLevelType w:val="hybridMultilevel"/>
     <w:tmpl w:val="47B2DB34"/>
@@ -3459,10 +8784,10 @@
       </w:rPr>
     </w:lvl>
   </w:abstractNum>
-  <w:abstractNum w:abstractNumId="8" w15:restartNumberingAfterBreak="0">
+  <w:abstractNum w:abstractNumId="11" w15:restartNumberingAfterBreak="0">
     <w:nsid w:val="64624EB7"/>
     <w:multiLevelType w:val="hybridMultilevel"/>
-    <w:tmpl w:val="EDDA4CAE"/>
+    <w:tmpl w:val="E3609D02"/>
     <w:lvl w:ilvl="0" w:tplc="040C0001">
       <w:start w:val="1"/>
       <w:numFmt w:val="bullet"/>
@@ -3572,7 +8897,7 @@
       </w:rPr>
     </w:lvl>
   </w:abstractNum>
-  <w:abstractNum w:abstractNumId="9" w15:restartNumberingAfterBreak="0">
+  <w:abstractNum w:abstractNumId="12" w15:restartNumberingAfterBreak="0">
     <w:nsid w:val="67E21A4C"/>
     <w:multiLevelType w:val="hybridMultilevel"/>
     <w:tmpl w:val="174E8E54"/>
@@ -3658,7 +8983,7 @@
       </w:pPr>
     </w:lvl>
   </w:abstractNum>
-  <w:abstractNum w:abstractNumId="10" w15:restartNumberingAfterBreak="0">
+  <w:abstractNum w:abstractNumId="13" w15:restartNumberingAfterBreak="0">
     <w:nsid w:val="7F595ACC"/>
     <w:multiLevelType w:val="hybridMultilevel"/>
     <w:tmpl w:val="AFF02228"/>
@@ -3745,37 +9070,46 @@
     </w:lvl>
   </w:abstractNum>
   <w:num w:numId="1" w16cid:durableId="1765032931">
-    <w:abstractNumId w:val="4"/>
+    <w:abstractNumId w:val="5"/>
   </w:num>
   <w:num w:numId="2" w16cid:durableId="2107732064">
-    <w:abstractNumId w:val="7"/>
+    <w:abstractNumId w:val="10"/>
   </w:num>
   <w:num w:numId="3" w16cid:durableId="1545629523">
-    <w:abstractNumId w:val="3"/>
+    <w:abstractNumId w:val="4"/>
   </w:num>
   <w:num w:numId="4" w16cid:durableId="1271429478">
     <w:abstractNumId w:val="0"/>
   </w:num>
   <w:num w:numId="5" w16cid:durableId="941839427">
+    <w:abstractNumId w:val="12"/>
+  </w:num>
+  <w:num w:numId="6" w16cid:durableId="1209027730">
+    <w:abstractNumId w:val="6"/>
+  </w:num>
+  <w:num w:numId="7" w16cid:durableId="1728142342">
+    <w:abstractNumId w:val="2"/>
+  </w:num>
+  <w:num w:numId="8" w16cid:durableId="1286229984">
+    <w:abstractNumId w:val="3"/>
+  </w:num>
+  <w:num w:numId="9" w16cid:durableId="606742353">
+    <w:abstractNumId w:val="13"/>
+  </w:num>
+  <w:num w:numId="10" w16cid:durableId="1166358333">
+    <w:abstractNumId w:val="8"/>
+  </w:num>
+  <w:num w:numId="11" w16cid:durableId="1334186210">
+    <w:abstractNumId w:val="11"/>
+  </w:num>
+  <w:num w:numId="12" w16cid:durableId="958217251">
+    <w:abstractNumId w:val="7"/>
+  </w:num>
+  <w:num w:numId="13" w16cid:durableId="2084642512">
     <w:abstractNumId w:val="9"/>
   </w:num>
-  <w:num w:numId="6" w16cid:durableId="1209027730">
-    <w:abstractNumId w:val="5"/>
-  </w:num>
-  <w:num w:numId="7" w16cid:durableId="1728142342">
+  <w:num w:numId="14" w16cid:durableId="1189760331">
     <w:abstractNumId w:val="1"/>
-  </w:num>
-  <w:num w:numId="8" w16cid:durableId="1286229984">
-    <w:abstractNumId w:val="2"/>
-  </w:num>
-  <w:num w:numId="9" w16cid:durableId="606742353">
-    <w:abstractNumId w:val="10"/>
-  </w:num>
-  <w:num w:numId="10" w16cid:durableId="1166358333">
-    <w:abstractNumId w:val="6"/>
-  </w:num>
-  <w:num w:numId="11" w16cid:durableId="1334186210">
-    <w:abstractNumId w:val="8"/>
   </w:num>
 </w:numbering>
 </file>
@@ -4179,6 +9513,26 @@
     <w:name w:val="Normal"/>
     <w:qFormat/>
   </w:style>
+  <w:style w:type="paragraph" w:styleId="Titre2">
+    <w:name w:val="heading 2"/>
+    <w:basedOn w:val="Normal"/>
+    <w:link w:val="Titre2Car"/>
+    <w:uiPriority w:val="9"/>
+    <w:qFormat/>
+    <w:rsid w:val="002124E7"/>
+    <w:pPr>
+      <w:spacing w:before="100" w:beforeAutospacing="1" w:after="100" w:afterAutospacing="1" w:line="240" w:lineRule="auto"/>
+      <w:outlineLvl w:val="1"/>
+    </w:pPr>
+    <w:rPr>
+      <w:rFonts w:ascii="Times New Roman" w:eastAsia="Times New Roman" w:hAnsi="Times New Roman" w:cs="Times New Roman"/>
+      <w:b/>
+      <w:bCs/>
+      <w:sz w:val="36"/>
+      <w:szCs w:val="36"/>
+      <w:lang w:eastAsia="fr-FR"/>
+    </w:rPr>
+  </w:style>
   <w:style w:type="character" w:default="1" w:styleId="Policepardfaut">
     <w:name w:val="Default Paragraph Font"/>
     <w:uiPriority w:val="1"/>
@@ -4222,7 +9576,6 @@
     <w:basedOn w:val="Normal"/>
     <w:link w:val="PrformatHTMLCar"/>
     <w:uiPriority w:val="99"/>
-    <w:semiHidden/>
     <w:unhideWhenUsed/>
     <w:rsid w:val="007F2967"/>
     <w:pPr>
@@ -4258,7 +9611,6 @@
     <w:basedOn w:val="Policepardfaut"/>
     <w:link w:val="PrformatHTML"/>
     <w:uiPriority w:val="99"/>
-    <w:semiHidden/>
     <w:rsid w:val="007F2967"/>
     <w:rPr>
       <w:rFonts w:ascii="Courier New" w:eastAsia="Times New Roman" w:hAnsi="Courier New" w:cs="Courier New"/>
@@ -4284,6 +9636,90 @@
     <w:name w:val="select-text"/>
     <w:basedOn w:val="Policepardfaut"/>
     <w:rsid w:val="00553B24"/>
+  </w:style>
+  <w:style w:type="character" w:styleId="Lienhypertexte">
+    <w:name w:val="Hyperlink"/>
+    <w:basedOn w:val="Policepardfaut"/>
+    <w:uiPriority w:val="99"/>
+    <w:unhideWhenUsed/>
+    <w:rsid w:val="00106F33"/>
+    <w:rPr>
+      <w:color w:val="0563C1" w:themeColor="hyperlink"/>
+      <w:u w:val="single"/>
+    </w:rPr>
+  </w:style>
+  <w:style w:type="character" w:styleId="Mentionnonrsolue">
+    <w:name w:val="Unresolved Mention"/>
+    <w:basedOn w:val="Policepardfaut"/>
+    <w:uiPriority w:val="99"/>
+    <w:semiHidden/>
+    <w:unhideWhenUsed/>
+    <w:rsid w:val="00106F33"/>
+    <w:rPr>
+      <w:color w:val="605E5C"/>
+      <w:shd w:val="clear" w:color="auto" w:fill="E1DFDD"/>
+    </w:rPr>
+  </w:style>
+  <w:style w:type="paragraph" w:styleId="NormalWeb">
+    <w:name w:val="Normal (Web)"/>
+    <w:basedOn w:val="Normal"/>
+    <w:uiPriority w:val="99"/>
+    <w:unhideWhenUsed/>
+    <w:rsid w:val="00106F33"/>
+    <w:pPr>
+      <w:spacing w:before="100" w:beforeAutospacing="1" w:after="100" w:afterAutospacing="1" w:line="240" w:lineRule="auto"/>
+    </w:pPr>
+    <w:rPr>
+      <w:rFonts w:ascii="Times New Roman" w:eastAsia="Times New Roman" w:hAnsi="Times New Roman" w:cs="Times New Roman"/>
+      <w:sz w:val="24"/>
+      <w:szCs w:val="24"/>
+      <w:lang w:eastAsia="fr-FR"/>
+    </w:rPr>
+  </w:style>
+  <w:style w:type="character" w:customStyle="1" w:styleId="token">
+    <w:name w:val="token"/>
+    <w:basedOn w:val="Policepardfaut"/>
+    <w:rsid w:val="0068172D"/>
+  </w:style>
+  <w:style w:type="character" w:customStyle="1" w:styleId="Titre2Car">
+    <w:name w:val="Titre 2 Car"/>
+    <w:basedOn w:val="Policepardfaut"/>
+    <w:link w:val="Titre2"/>
+    <w:uiPriority w:val="9"/>
+    <w:rsid w:val="002124E7"/>
+    <w:rPr>
+      <w:rFonts w:ascii="Times New Roman" w:eastAsia="Times New Roman" w:hAnsi="Times New Roman" w:cs="Times New Roman"/>
+      <w:b/>
+      <w:bCs/>
+      <w:sz w:val="36"/>
+      <w:szCs w:val="36"/>
+      <w:lang w:eastAsia="fr-FR"/>
+    </w:rPr>
+  </w:style>
+  <w:style w:type="paragraph" w:customStyle="1" w:styleId="my-2">
+    <w:name w:val="my-2"/>
+    <w:basedOn w:val="Normal"/>
+    <w:rsid w:val="002124E7"/>
+    <w:pPr>
+      <w:spacing w:before="100" w:beforeAutospacing="1" w:after="100" w:afterAutospacing="1" w:line="240" w:lineRule="auto"/>
+    </w:pPr>
+    <w:rPr>
+      <w:rFonts w:ascii="Times New Roman" w:eastAsia="Times New Roman" w:hAnsi="Times New Roman" w:cs="Times New Roman"/>
+      <w:sz w:val="24"/>
+      <w:szCs w:val="24"/>
+      <w:lang w:eastAsia="fr-FR"/>
+    </w:rPr>
+  </w:style>
+  <w:style w:type="character" w:styleId="lev">
+    <w:name w:val="Strong"/>
+    <w:basedOn w:val="Policepardfaut"/>
+    <w:uiPriority w:val="22"/>
+    <w:qFormat/>
+    <w:rsid w:val="009156C2"/>
+    <w:rPr>
+      <w:b/>
+      <w:bCs/>
+    </w:rPr>
   </w:style>
 </w:styles>
 </file>
